--- a/ui/templates/quote_template.docx
+++ b/ui/templates/quote_template.docx
@@ -673,15 +673,7 @@
           <w:b/>
           <w:bCs/>
         </w:rPr>
-        <w:t xml:space="preserve"> Auxiliary Fan</w:t>
-      </w:r>
-      <w:r>
-        <w:rPr>
-          <w:rFonts w:ascii="Arial" w:eastAsia="Times New Roman" w:hAnsi="Arial" w:cs="Arial"/>
-          <w:b/>
-          <w:bCs/>
-        </w:rPr>
-        <w:t xml:space="preserve"> </w:t>
+        <w:t xml:space="preserve"> Auxiliary Fan </w:t>
       </w:r>
       <w:r>
         <w:rPr>
@@ -887,14 +879,12 @@
         </w:rPr>
         <w:t xml:space="preserve">We sincerely appreciate your valued </w:t>
       </w:r>
-      <w:proofErr w:type="gramStart"/>
-      <w:r>
-        <w:rPr>
-          <w:rFonts w:ascii="Arial" w:eastAsia="Times New Roman" w:hAnsi="Arial" w:cs="Arial"/>
-        </w:rPr>
-        <w:t>enquiry</w:t>
-      </w:r>
-      <w:proofErr w:type="gramEnd"/>
+      <w:r>
+        <w:rPr>
+          <w:rFonts w:ascii="Arial" w:eastAsia="Times New Roman" w:hAnsi="Arial" w:cs="Arial"/>
+        </w:rPr>
+        <w:t>enquiry,</w:t>
+      </w:r>
       <w:r>
         <w:rPr>
           <w:rFonts w:ascii="Arial" w:eastAsia="Times New Roman" w:hAnsi="Arial" w:cs="Arial"/>
@@ -1964,13 +1954,7 @@
         <w:rPr>
           <w:rFonts w:ascii="Arial" w:eastAsia="Times New Roman" w:hAnsi="Arial" w:cs="Arial"/>
         </w:rPr>
-        <w:t>{{</w:t>
-      </w:r>
-      <w:r>
-        <w:rPr>
-          <w:rFonts w:ascii="Arial" w:eastAsia="Times New Roman" w:hAnsi="Arial" w:cs="Arial"/>
-        </w:rPr>
-        <w:t xml:space="preserve"> </w:t>
+        <w:t xml:space="preserve">{{ </w:t>
       </w:r>
       <w:proofErr w:type="spellStart"/>
       <w:r>
@@ -1998,13 +1982,7 @@
         <w:rPr>
           <w:rFonts w:ascii="Arial" w:eastAsia="Times New Roman" w:hAnsi="Arial" w:cs="Arial"/>
         </w:rPr>
-        <w:t xml:space="preserve"> </w:t>
-      </w:r>
-      <w:r>
-        <w:rPr>
-          <w:rFonts w:ascii="Arial" w:eastAsia="Times New Roman" w:hAnsi="Arial" w:cs="Arial"/>
-        </w:rPr>
-        <w:t>}}</w:t>
+        <w:t xml:space="preserve"> }}</w:t>
       </w:r>
       <w:r>
         <w:rPr>
@@ -2039,6 +2017,7 @@
         <w:rPr>
           <w:rFonts w:ascii="Arial" w:eastAsia="Times New Roman" w:hAnsi="Arial" w:cs="Arial"/>
         </w:rPr>
+        <w:lastRenderedPageBreak/>
         <w:t xml:space="preserve">Efficiency: </w:t>
       </w:r>
       <w:proofErr w:type="gramStart"/>
@@ -2915,7 +2894,7 @@
       </w:tr>
       <w:tr>
         <w:trPr>
-          <w:trHeight w:val="193"/>
+          <w:trHeight w:val="70"/>
         </w:trPr>
         <w:tc>
           <w:tcPr>
@@ -2926,7 +2905,6 @@
               <w:bottom w:val="single" w:sz="4" w:space="0" w:color="000000"/>
               <w:right w:val="single" w:sz="4" w:space="0" w:color="000000"/>
             </w:tcBorders>
-            <w:hideMark/>
           </w:tcPr>
           <w:p>
             <w:pPr>
@@ -2948,15 +2926,137 @@
         </w:tc>
         <w:tc>
           <w:tcPr>
-            <w:tcW w:w="8934" w:type="dxa"/>
-            <w:gridSpan w:val="4"/>
+            <w:tcW w:w="4819" w:type="dxa"/>
             <w:tcBorders>
               <w:top w:val="single" w:sz="4" w:space="0" w:color="000000"/>
               <w:left w:val="single" w:sz="4" w:space="0" w:color="000000"/>
               <w:bottom w:val="single" w:sz="4" w:space="0" w:color="000000"/>
               <w:right w:val="single" w:sz="4" w:space="0" w:color="000000"/>
             </w:tcBorders>
-            <w:hideMark/>
+          </w:tcPr>
+          <w:p>
+            <w:pPr>
+              <w:spacing w:after="0" w:line="240" w:lineRule="auto"/>
+              <w:rPr>
+                <w:rFonts w:ascii="Arial" w:eastAsia="Times New Roman" w:hAnsi="Arial" w:cs="Arial"/>
+                <w:b/>
+                <w:bCs/>
+              </w:rPr>
+            </w:pPr>
+            <w:r>
+              <w:rPr>
+                <w:rFonts w:ascii="Arial" w:eastAsia="Times New Roman" w:hAnsi="Arial" w:cs="Arial"/>
+                <w:b/>
+                <w:bCs/>
+              </w:rPr>
+              <w:t xml:space="preserve"> </w:t>
+            </w:r>
+            <w:r>
+              <w:rPr>
+                <w:rFonts w:ascii="Arial" w:eastAsia="Times New Roman" w:hAnsi="Arial" w:cs="Arial"/>
+                <w:b/>
+                <w:bCs/>
+                <w:color w:val="833C0B" w:themeColor="accent2" w:themeShade="80"/>
+              </w:rPr>
+              <w:t>Fan Assembly:</w:t>
+            </w:r>
+          </w:p>
+          <w:p>
+            <w:pPr>
+              <w:tabs>
+                <w:tab w:val="left" w:pos="180"/>
+                <w:tab w:val="center" w:pos="2404"/>
+              </w:tabs>
+              <w:spacing w:after="0" w:line="240" w:lineRule="auto"/>
+              <w:jc w:val="both"/>
+              <w:rPr>
+                <w:rFonts w:ascii="Arial" w:eastAsia="Times New Roman" w:hAnsi="Arial" w:cs="Arial"/>
+                <w:bCs/>
+              </w:rPr>
+            </w:pPr>
+            <w:proofErr w:type="gramStart"/>
+            <w:r>
+              <w:rPr>
+                <w:rFonts w:ascii="Arial" w:eastAsia="Times New Roman" w:hAnsi="Arial" w:cs="Arial"/>
+              </w:rPr>
+              <w:t xml:space="preserve">{{ </w:t>
+            </w:r>
+            <w:proofErr w:type="spellStart"/>
+            <w:r>
+              <w:rPr>
+                <w:rFonts w:ascii="Arial" w:eastAsia="Times New Roman" w:hAnsi="Arial" w:cs="Arial"/>
+              </w:rPr>
+              <w:t>fan</w:t>
+            </w:r>
+            <w:proofErr w:type="gramEnd"/>
+            <w:r>
+              <w:rPr>
+                <w:rFonts w:ascii="Arial" w:eastAsia="Times New Roman" w:hAnsi="Arial" w:cs="Arial"/>
+              </w:rPr>
+              <w:t>_size_</w:t>
+            </w:r>
+            <w:proofErr w:type="gramStart"/>
+            <w:r>
+              <w:rPr>
+                <w:rFonts w:ascii="Arial" w:eastAsia="Times New Roman" w:hAnsi="Arial" w:cs="Arial"/>
+              </w:rPr>
+              <w:t>mm</w:t>
+            </w:r>
+            <w:proofErr w:type="spellEnd"/>
+            <w:r>
+              <w:rPr>
+                <w:rFonts w:ascii="Arial" w:eastAsia="Times New Roman" w:hAnsi="Arial" w:cs="Arial"/>
+              </w:rPr>
+              <w:t xml:space="preserve"> }}mm</w:t>
+            </w:r>
+            <w:proofErr w:type="gramEnd"/>
+            <w:r>
+              <w:rPr>
+                <w:rFonts w:ascii="Arial" w:eastAsia="Times New Roman" w:hAnsi="Arial" w:cs="Arial"/>
+              </w:rPr>
+              <w:t xml:space="preserve"> Diameter auxi</w:t>
+            </w:r>
+            <w:r>
+              <w:rPr>
+                <w:rFonts w:ascii="Arial" w:eastAsia="Times New Roman" w:hAnsi="Arial" w:cs="Arial"/>
+              </w:rPr>
+              <w:t>l</w:t>
+            </w:r>
+            <w:r>
+              <w:rPr>
+                <w:rFonts w:ascii="Arial" w:eastAsia="Times New Roman" w:hAnsi="Arial" w:cs="Arial"/>
+              </w:rPr>
+              <w:t xml:space="preserve">iary fan that includes </w:t>
+            </w:r>
+            <w:r>
+              <w:rPr>
+                <w:rFonts w:ascii="Arial" w:eastAsia="Times New Roman" w:hAnsi="Arial" w:cs="Arial"/>
+              </w:rPr>
+              <w:t xml:space="preserve">rotor assembly </w:t>
+            </w:r>
+            <w:r>
+              <w:rPr>
+                <w:rFonts w:ascii="Arial" w:eastAsia="Times New Roman" w:hAnsi="Arial" w:cs="Arial"/>
+              </w:rPr>
+              <w:t xml:space="preserve">with a variable </w:t>
+            </w:r>
+            <w:r>
+              <w:rPr>
+                <w:rFonts w:ascii="Arial" w:eastAsia="Times New Roman" w:hAnsi="Arial" w:cs="Arial"/>
+              </w:rPr>
+              <w:t>pitch rotor and additional selected mechanical components.</w:t>
+            </w:r>
+          </w:p>
+        </w:tc>
+        <w:tc>
+          <w:tcPr>
+            <w:tcW w:w="1418" w:type="dxa"/>
+            <w:tcBorders>
+              <w:top w:val="single" w:sz="4" w:space="0" w:color="000000"/>
+              <w:left w:val="single" w:sz="4" w:space="0" w:color="000000"/>
+              <w:bottom w:val="single" w:sz="4" w:space="0" w:color="000000"/>
+              <w:right w:val="single" w:sz="4" w:space="0" w:color="000000"/>
+            </w:tcBorders>
           </w:tcPr>
           <w:p>
             <w:pPr>
@@ -2965,202 +3065,50 @@
               <w:rPr>
                 <w:rFonts w:ascii="Arial" w:eastAsia="Times New Roman" w:hAnsi="Arial" w:cs="Arial"/>
                 <w:b/>
-                <w:bCs/>
               </w:rPr>
             </w:pPr>
-            <w:r>
-              <w:rPr>
-                <w:rFonts w:ascii="Arial" w:eastAsia="Times New Roman" w:hAnsi="Arial" w:cs="Arial"/>
-                <w:b/>
-                <w:bCs/>
-              </w:rPr>
-              <w:t>Fan</w:t>
-            </w:r>
-            <w:r>
-              <w:rPr>
-                <w:rFonts w:ascii="Arial" w:eastAsia="Times New Roman" w:hAnsi="Arial" w:cs="Arial"/>
-                <w:b/>
-                <w:bCs/>
-              </w:rPr>
-              <w:t xml:space="preserve"> and </w:t>
-            </w:r>
-            <w:r>
-              <w:rPr>
-                <w:rFonts w:ascii="Arial" w:eastAsia="Times New Roman" w:hAnsi="Arial" w:cs="Arial"/>
-                <w:b/>
-                <w:bCs/>
-              </w:rPr>
-              <w:t>Additional Mechanical Components</w:t>
-            </w:r>
-            <w:r>
-              <w:rPr>
-                <w:rFonts w:ascii="Arial" w:eastAsia="Times New Roman" w:hAnsi="Arial" w:cs="Arial"/>
-                <w:b/>
-                <w:bCs/>
-              </w:rPr>
-              <w:t>:</w:t>
-            </w:r>
           </w:p>
+        </w:tc>
+        <w:tc>
+          <w:tcPr>
+            <w:tcW w:w="709" w:type="dxa"/>
+            <w:tcBorders>
+              <w:top w:val="single" w:sz="4" w:space="0" w:color="000000"/>
+              <w:left w:val="single" w:sz="4" w:space="0" w:color="000000"/>
+              <w:bottom w:val="single" w:sz="4" w:space="0" w:color="000000"/>
+              <w:right w:val="single" w:sz="4" w:space="0" w:color="000000"/>
+            </w:tcBorders>
+          </w:tcPr>
           <w:p>
             <w:pPr>
               <w:spacing w:after="0" w:line="240" w:lineRule="auto"/>
+              <w:jc w:val="center"/>
               <w:rPr>
                 <w:rFonts w:ascii="Arial" w:eastAsia="Times New Roman" w:hAnsi="Arial" w:cs="Arial"/>
                 <w:b/>
               </w:rPr>
             </w:pPr>
-            <w:proofErr w:type="gramStart"/>
-            <w:r>
-              <w:rPr>
-                <w:rFonts w:ascii="Arial" w:eastAsia="Times New Roman" w:hAnsi="Arial" w:cs="Arial"/>
-              </w:rPr>
-              <w:t xml:space="preserve">{{ </w:t>
-            </w:r>
-            <w:proofErr w:type="spellStart"/>
-            <w:r>
-              <w:rPr>
-                <w:rFonts w:ascii="Arial" w:eastAsia="Times New Roman" w:hAnsi="Arial" w:cs="Arial"/>
-              </w:rPr>
-              <w:t>fan</w:t>
-            </w:r>
-            <w:proofErr w:type="gramEnd"/>
-            <w:r>
-              <w:rPr>
-                <w:rFonts w:ascii="Arial" w:eastAsia="Times New Roman" w:hAnsi="Arial" w:cs="Arial"/>
-              </w:rPr>
-              <w:t>_size_</w:t>
-            </w:r>
-            <w:proofErr w:type="gramStart"/>
-            <w:r>
-              <w:rPr>
-                <w:rFonts w:ascii="Arial" w:eastAsia="Times New Roman" w:hAnsi="Arial" w:cs="Arial"/>
-              </w:rPr>
-              <w:t>mm</w:t>
-            </w:r>
-            <w:proofErr w:type="spellEnd"/>
-            <w:r>
-              <w:rPr>
-                <w:rFonts w:ascii="Arial" w:eastAsia="Times New Roman" w:hAnsi="Arial" w:cs="Arial"/>
-              </w:rPr>
-              <w:t xml:space="preserve"> }}mm</w:t>
-            </w:r>
-            <w:proofErr w:type="gramEnd"/>
-            <w:r>
-              <w:rPr>
-                <w:rFonts w:ascii="Arial" w:eastAsia="Times New Roman" w:hAnsi="Arial" w:cs="Arial"/>
-              </w:rPr>
-              <w:t xml:space="preserve"> Diameter auxi</w:t>
-            </w:r>
-            <w:r>
-              <w:rPr>
-                <w:rFonts w:ascii="Arial" w:eastAsia="Times New Roman" w:hAnsi="Arial" w:cs="Arial"/>
-              </w:rPr>
-              <w:t>l</w:t>
-            </w:r>
-            <w:r>
-              <w:rPr>
-                <w:rFonts w:ascii="Arial" w:eastAsia="Times New Roman" w:hAnsi="Arial" w:cs="Arial"/>
-              </w:rPr>
-              <w:t xml:space="preserve">iary fan that includes </w:t>
-            </w:r>
-            <w:r>
-              <w:rPr>
-                <w:rFonts w:ascii="Arial" w:eastAsia="Times New Roman" w:hAnsi="Arial" w:cs="Arial"/>
-              </w:rPr>
-              <w:t xml:space="preserve">rotor assembly components </w:t>
-            </w:r>
-            <w:proofErr w:type="gramStart"/>
-            <w:r>
-              <w:rPr>
-                <w:rFonts w:ascii="Arial" w:eastAsia="Times New Roman" w:hAnsi="Arial" w:cs="Arial"/>
-              </w:rPr>
-              <w:t xml:space="preserve">{{ </w:t>
-            </w:r>
-            <w:proofErr w:type="spellStart"/>
-            <w:r>
-              <w:rPr>
-                <w:rFonts w:ascii="Arial" w:eastAsia="Times New Roman" w:hAnsi="Arial" w:cs="Arial"/>
-              </w:rPr>
-              <w:t>rotor</w:t>
-            </w:r>
-            <w:proofErr w:type="gramEnd"/>
-            <w:r>
-              <w:rPr>
-                <w:rFonts w:ascii="Arial" w:eastAsia="Times New Roman" w:hAnsi="Arial" w:cs="Arial"/>
-              </w:rPr>
-              <w:t>_assembly</w:t>
-            </w:r>
-            <w:r>
-              <w:rPr>
-                <w:rFonts w:ascii="Arial" w:eastAsia="Times New Roman" w:hAnsi="Arial" w:cs="Arial"/>
-              </w:rPr>
-              <w:t>_</w:t>
-            </w:r>
-            <w:proofErr w:type="gramStart"/>
-            <w:r>
-              <w:rPr>
-                <w:rFonts w:ascii="Arial" w:eastAsia="Times New Roman" w:hAnsi="Arial" w:cs="Arial"/>
-              </w:rPr>
-              <w:t>components</w:t>
-            </w:r>
-            <w:proofErr w:type="spellEnd"/>
-            <w:r>
-              <w:rPr>
-                <w:rFonts w:ascii="Arial" w:eastAsia="Times New Roman" w:hAnsi="Arial" w:cs="Arial"/>
-              </w:rPr>
-              <w:t xml:space="preserve"> }</w:t>
-            </w:r>
-            <w:proofErr w:type="gramEnd"/>
-            <w:r>
-              <w:rPr>
-                <w:rFonts w:ascii="Arial" w:eastAsia="Times New Roman" w:hAnsi="Arial" w:cs="Arial"/>
-              </w:rPr>
-              <w:t xml:space="preserve">} with a variable </w:t>
-            </w:r>
-            <w:r>
-              <w:rPr>
-                <w:rFonts w:ascii="Arial" w:eastAsia="Times New Roman" w:hAnsi="Arial" w:cs="Arial"/>
-              </w:rPr>
-              <w:t>pitch rotor</w:t>
-            </w:r>
-            <w:r>
-              <w:rPr>
-                <w:rFonts w:ascii="Arial" w:eastAsia="Times New Roman" w:hAnsi="Arial" w:cs="Arial"/>
-              </w:rPr>
-              <w:t xml:space="preserve"> and </w:t>
-            </w:r>
-            <w:r>
-              <w:rPr>
-                <w:rFonts w:ascii="Arial" w:eastAsia="Times New Roman" w:hAnsi="Arial" w:cs="Arial"/>
-              </w:rPr>
-              <w:t>extra selected</w:t>
-            </w:r>
-            <w:r>
-              <w:rPr>
-                <w:rFonts w:ascii="Arial" w:eastAsia="Times New Roman" w:hAnsi="Arial" w:cs="Arial"/>
-              </w:rPr>
-              <w:t xml:space="preserve"> </w:t>
-            </w:r>
-            <w:r>
-              <w:rPr>
-                <w:rFonts w:ascii="Arial" w:eastAsia="Times New Roman" w:hAnsi="Arial" w:cs="Arial"/>
-              </w:rPr>
-              <w:t>mechanical components</w:t>
-            </w:r>
-            <w:r>
-              <w:rPr>
-                <w:rFonts w:ascii="Arial" w:eastAsia="Times New Roman" w:hAnsi="Arial" w:cs="Arial"/>
-              </w:rPr>
-              <w:t>.</w:t>
-            </w:r>
-            <w:r>
-              <w:rPr>
-                <w:rFonts w:ascii="Arial" w:eastAsia="Times New Roman" w:hAnsi="Arial" w:cs="Arial"/>
-                <w:b/>
-                <w:bCs/>
-              </w:rPr>
-              <w:t xml:space="preserve"> </w:t>
-            </w:r>
+          </w:p>
+        </w:tc>
+        <w:tc>
+          <w:tcPr>
+            <w:tcW w:w="1988" w:type="dxa"/>
+            <w:tcBorders>
+              <w:top w:val="single" w:sz="4" w:space="0" w:color="000000"/>
+              <w:left w:val="single" w:sz="4" w:space="0" w:color="000000"/>
+              <w:bottom w:val="single" w:sz="4" w:space="0" w:color="000000"/>
+              <w:right w:val="single" w:sz="4" w:space="0" w:color="000000"/>
+            </w:tcBorders>
+          </w:tcPr>
+          <w:p>
+            <w:pPr>
+              <w:spacing w:after="0" w:line="240" w:lineRule="auto"/>
+              <w:jc w:val="center"/>
+              <w:rPr>
+                <w:rFonts w:ascii="Arial" w:eastAsia="Times New Roman" w:hAnsi="Arial" w:cs="Arial"/>
+                <w:b/>
+              </w:rPr>
+            </w:pPr>
           </w:p>
         </w:tc>
       </w:tr>
@@ -3409,6 +3357,13 @@
                 <w:b/>
               </w:rPr>
             </w:pPr>
+            <w:r>
+              <w:rPr>
+                <w:rFonts w:ascii="Arial" w:eastAsia="Times New Roman" w:hAnsi="Arial" w:cs="Arial"/>
+                <w:b/>
+              </w:rPr>
+              <w:t xml:space="preserve">R </w:t>
+            </w:r>
             <w:proofErr w:type="gramStart"/>
             <w:r>
               <w:rPr>
@@ -3508,6 +3463,13 @@
                 <w:b/>
               </w:rPr>
             </w:pPr>
+            <w:r>
+              <w:rPr>
+                <w:rFonts w:ascii="Arial" w:eastAsia="Times New Roman" w:hAnsi="Arial" w:cs="Arial"/>
+                <w:b/>
+              </w:rPr>
+              <w:t xml:space="preserve">R </w:t>
+            </w:r>
             <w:proofErr w:type="gramStart"/>
             <w:r>
               <w:rPr>
@@ -3716,8 +3678,27 @@
         </w:tc>
         <w:tc>
           <w:tcPr>
-            <w:tcW w:w="6946" w:type="dxa"/>
-            <w:gridSpan w:val="3"/>
+            <w:tcW w:w="4819" w:type="dxa"/>
+            <w:tcBorders>
+              <w:top w:val="single" w:sz="4" w:space="0" w:color="000000"/>
+              <w:left w:val="single" w:sz="4" w:space="0" w:color="000000"/>
+              <w:bottom w:val="single" w:sz="4" w:space="0" w:color="000000"/>
+              <w:right w:val="single" w:sz="4" w:space="0" w:color="000000"/>
+            </w:tcBorders>
+          </w:tcPr>
+          <w:p>
+            <w:pPr>
+              <w:spacing w:after="0" w:line="240" w:lineRule="auto"/>
+              <w:rPr>
+                <w:rFonts w:ascii="Arial" w:eastAsia="Times New Roman" w:hAnsi="Arial" w:cs="Arial"/>
+                <w:bCs/>
+              </w:rPr>
+            </w:pPr>
+          </w:p>
+        </w:tc>
+        <w:tc>
+          <w:tcPr>
+            <w:tcW w:w="1418" w:type="dxa"/>
             <w:tcBorders>
               <w:top w:val="single" w:sz="4" w:space="0" w:color="000000"/>
               <w:left w:val="single" w:sz="4" w:space="0" w:color="000000"/>
@@ -3731,17 +3712,54 @@
               <w:jc w:val="center"/>
               <w:rPr>
                 <w:rFonts w:ascii="Arial" w:eastAsia="Times New Roman" w:hAnsi="Arial" w:cs="Arial"/>
-                <w:bCs/>
+                <w:b/>
+              </w:rPr>
+            </w:pPr>
+            <w:r>
+              <w:rPr>
+                <w:rFonts w:ascii="Arial" w:eastAsia="Times New Roman" w:hAnsi="Arial" w:cs="Arial"/>
+                <w:b/>
                 <w:color w:val="2F5496" w:themeColor="accent1" w:themeShade="BF"/>
               </w:rPr>
+              <w:t>S</w:t>
+            </w:r>
+            <w:r>
+              <w:rPr>
+                <w:rFonts w:ascii="Arial" w:eastAsia="Times New Roman" w:hAnsi="Arial" w:cs="Arial"/>
+                <w:b/>
+                <w:color w:val="2F5496" w:themeColor="accent1" w:themeShade="BF"/>
+              </w:rPr>
+              <w:t>UBTOTAL</w:t>
+            </w:r>
+          </w:p>
+        </w:tc>
+        <w:tc>
+          <w:tcPr>
+            <w:tcW w:w="709" w:type="dxa"/>
+            <w:tcBorders>
+              <w:top w:val="single" w:sz="4" w:space="0" w:color="000000"/>
+              <w:left w:val="single" w:sz="4" w:space="0" w:color="000000"/>
+              <w:bottom w:val="single" w:sz="4" w:space="0" w:color="000000"/>
+              <w:right w:val="single" w:sz="4" w:space="0" w:color="000000"/>
+            </w:tcBorders>
+          </w:tcPr>
+          <w:p>
+            <w:pPr>
+              <w:spacing w:after="0" w:line="240" w:lineRule="auto"/>
+              <w:jc w:val="center"/>
+              <w:rPr>
+                <w:rFonts w:ascii="Arial" w:eastAsia="Times New Roman" w:hAnsi="Arial" w:cs="Arial"/>
+                <w:b/>
+                <w:color w:val="2F5496" w:themeColor="accent1" w:themeShade="BF"/>
+              </w:rPr>
             </w:pPr>
             <w:r>
               <w:rPr>
                 <w:rFonts w:ascii="Arial" w:eastAsia="Times New Roman" w:hAnsi="Arial" w:cs="Arial"/>
-                <w:bCs/>
+                <w:b/>
                 <w:color w:val="2F5496" w:themeColor="accent1" w:themeShade="BF"/>
               </w:rPr>
-              <w:t>Subtotal:</w:t>
+              <w:t>=</w:t>
             </w:r>
           </w:p>
         </w:tc>
@@ -3762,9 +3780,16 @@
               <w:rPr>
                 <w:rFonts w:ascii="Arial" w:eastAsia="Times New Roman" w:hAnsi="Arial" w:cs="Arial"/>
                 <w:b/>
+              </w:rPr>
+            </w:pPr>
+            <w:r>
+              <w:rPr>
+                <w:rFonts w:ascii="Arial" w:eastAsia="Times New Roman" w:hAnsi="Arial" w:cs="Arial"/>
+                <w:b/>
                 <w:color w:val="2F5496" w:themeColor="accent1" w:themeShade="BF"/>
               </w:rPr>
-            </w:pPr>
+              <w:t xml:space="preserve">R </w:t>
+            </w:r>
             <w:proofErr w:type="gramStart"/>
             <w:r>
               <w:rPr>
@@ -3838,8 +3863,62 @@
         </w:tc>
         <w:tc>
           <w:tcPr>
-            <w:tcW w:w="8934" w:type="dxa"/>
-            <w:gridSpan w:val="4"/>
+            <w:tcW w:w="4819" w:type="dxa"/>
+            <w:tcBorders>
+              <w:top w:val="single" w:sz="4" w:space="0" w:color="000000"/>
+              <w:left w:val="single" w:sz="4" w:space="0" w:color="000000"/>
+              <w:bottom w:val="single" w:sz="4" w:space="0" w:color="000000"/>
+              <w:right w:val="single" w:sz="4" w:space="0" w:color="000000"/>
+            </w:tcBorders>
+          </w:tcPr>
+          <w:p>
+            <w:pPr>
+              <w:spacing w:after="0" w:line="240" w:lineRule="auto"/>
+              <w:rPr>
+                <w:rFonts w:ascii="Arial" w:eastAsia="Times New Roman" w:hAnsi="Arial" w:cs="Arial"/>
+              </w:rPr>
+            </w:pPr>
+            <w:r>
+              <w:rPr>
+                <w:rFonts w:ascii="Arial" w:eastAsia="Times New Roman" w:hAnsi="Arial" w:cs="Arial"/>
+                <w:b/>
+              </w:rPr>
+              <w:t xml:space="preserve"> </w:t>
+            </w:r>
+            <w:r>
+              <w:rPr>
+                <w:rFonts w:ascii="Arial" w:eastAsia="Times New Roman" w:hAnsi="Arial" w:cs="Arial"/>
+                <w:b/>
+                <w:color w:val="833C0B" w:themeColor="accent2" w:themeShade="80"/>
+              </w:rPr>
+              <w:t>Motor</w:t>
+            </w:r>
+          </w:p>
+        </w:tc>
+        <w:tc>
+          <w:tcPr>
+            <w:tcW w:w="1418" w:type="dxa"/>
+            <w:tcBorders>
+              <w:top w:val="single" w:sz="4" w:space="0" w:color="000000"/>
+              <w:left w:val="single" w:sz="4" w:space="0" w:color="000000"/>
+              <w:bottom w:val="single" w:sz="4" w:space="0" w:color="000000"/>
+              <w:right w:val="single" w:sz="4" w:space="0" w:color="000000"/>
+            </w:tcBorders>
+          </w:tcPr>
+          <w:p>
+            <w:pPr>
+              <w:spacing w:after="0" w:line="240" w:lineRule="auto"/>
+              <w:rPr>
+                <w:rFonts w:ascii="Arial" w:eastAsia="Times New Roman" w:hAnsi="Arial" w:cs="Arial"/>
+                <w:b/>
+                <w:bCs/>
+              </w:rPr>
+            </w:pPr>
+          </w:p>
+        </w:tc>
+        <w:tc>
+          <w:tcPr>
+            <w:tcW w:w="709" w:type="dxa"/>
             <w:tcBorders>
               <w:top w:val="single" w:sz="4" w:space="0" w:color="000000"/>
               <w:left w:val="single" w:sz="4" w:space="0" w:color="000000"/>
@@ -3856,13 +3935,27 @@
                 <w:b/>
               </w:rPr>
             </w:pPr>
-            <w:r>
-              <w:rPr>
-                <w:rFonts w:ascii="Arial" w:eastAsia="Times New Roman" w:hAnsi="Arial" w:cs="Arial"/>
-                <w:b/>
-              </w:rPr>
-              <w:t xml:space="preserve"> Motor</w:t>
-            </w:r>
+          </w:p>
+        </w:tc>
+        <w:tc>
+          <w:tcPr>
+            <w:tcW w:w="1988" w:type="dxa"/>
+            <w:tcBorders>
+              <w:top w:val="single" w:sz="4" w:space="0" w:color="000000"/>
+              <w:left w:val="single" w:sz="4" w:space="0" w:color="000000"/>
+              <w:bottom w:val="single" w:sz="4" w:space="0" w:color="000000"/>
+              <w:right w:val="single" w:sz="4" w:space="0" w:color="000000"/>
+            </w:tcBorders>
+          </w:tcPr>
+          <w:p>
+            <w:pPr>
+              <w:spacing w:after="0" w:line="240" w:lineRule="auto"/>
+              <w:jc w:val="center"/>
+              <w:rPr>
+                <w:rFonts w:ascii="Arial" w:eastAsia="Times New Roman" w:hAnsi="Arial" w:cs="Arial"/>
+                <w:b/>
+              </w:rPr>
+            </w:pPr>
           </w:p>
         </w:tc>
       </w:tr>
@@ -4031,6 +4124,14 @@
                 <w:bCs/>
               </w:rPr>
             </w:pPr>
+            <w:r>
+              <w:rPr>
+                <w:rFonts w:ascii="Arial" w:eastAsia="Times New Roman" w:hAnsi="Arial" w:cs="Arial"/>
+                <w:b/>
+                <w:bCs/>
+              </w:rPr>
+              <w:t xml:space="preserve">R </w:t>
+            </w:r>
             <w:proofErr w:type="gramStart"/>
             <w:r>
               <w:rPr>
@@ -4141,6 +4242,13 @@
                 <w:b/>
               </w:rPr>
             </w:pPr>
+            <w:r>
+              <w:rPr>
+                <w:rFonts w:ascii="Arial" w:eastAsia="Times New Roman" w:hAnsi="Arial" w:cs="Arial"/>
+                <w:b/>
+              </w:rPr>
+              <w:t xml:space="preserve">R </w:t>
+            </w:r>
             <w:proofErr w:type="gramStart"/>
             <w:r>
               <w:rPr>
@@ -4210,61 +4318,6 @@
         </w:tc>
         <w:tc>
           <w:tcPr>
-            <w:tcW w:w="8934" w:type="dxa"/>
-            <w:gridSpan w:val="4"/>
-            <w:tcBorders>
-              <w:top w:val="single" w:sz="4" w:space="0" w:color="000000"/>
-              <w:left w:val="single" w:sz="4" w:space="0" w:color="000000"/>
-              <w:bottom w:val="single" w:sz="4" w:space="0" w:color="000000"/>
-              <w:right w:val="single" w:sz="4" w:space="0" w:color="000000"/>
-            </w:tcBorders>
-          </w:tcPr>
-          <w:p>
-            <w:pPr>
-              <w:spacing w:after="0" w:line="240" w:lineRule="auto"/>
-              <w:jc w:val="center"/>
-              <w:rPr>
-                <w:rFonts w:ascii="Arial" w:eastAsia="Times New Roman" w:hAnsi="Arial" w:cs="Arial"/>
-                <w:b/>
-              </w:rPr>
-            </w:pPr>
-            <w:r>
-              <w:rPr>
-                <w:rFonts w:ascii="Arial" w:eastAsia="Times New Roman" w:hAnsi="Arial" w:cs="Arial"/>
-                <w:b/>
-              </w:rPr>
-              <w:t xml:space="preserve"> Buyout Items</w:t>
-            </w:r>
-          </w:p>
-        </w:tc>
-      </w:tr>
-      <w:tr>
-        <w:trPr>
-          <w:trHeight w:val="211"/>
-        </w:trPr>
-        <w:tc>
-          <w:tcPr>
-            <w:tcW w:w="851" w:type="dxa"/>
-            <w:tcBorders>
-              <w:top w:val="single" w:sz="4" w:space="0" w:color="000000"/>
-              <w:left w:val="single" w:sz="4" w:space="0" w:color="000000"/>
-              <w:bottom w:val="single" w:sz="4" w:space="0" w:color="000000"/>
-              <w:right w:val="single" w:sz="4" w:space="0" w:color="000000"/>
-            </w:tcBorders>
-          </w:tcPr>
-          <w:p>
-            <w:pPr>
-              <w:spacing w:after="0" w:line="240" w:lineRule="auto"/>
-              <w:jc w:val="center"/>
-              <w:rPr>
-                <w:rFonts w:ascii="Arial" w:eastAsia="Times New Roman" w:hAnsi="Arial" w:cs="Arial"/>
-                <w:b/>
-              </w:rPr>
-            </w:pPr>
-          </w:p>
-        </w:tc>
-        <w:tc>
-          <w:tcPr>
             <w:tcW w:w="4819" w:type="dxa"/>
             <w:tcBorders>
               <w:top w:val="single" w:sz="4" w:space="0" w:color="000000"/>
@@ -4278,44 +4331,23 @@
               <w:spacing w:after="0" w:line="240" w:lineRule="auto"/>
               <w:rPr>
                 <w:rFonts w:ascii="Arial" w:eastAsia="Times New Roman" w:hAnsi="Arial" w:cs="Arial"/>
+                <w:bCs/>
               </w:rPr>
             </w:pPr>
             <w:r>
               <w:rPr>
                 <w:rFonts w:ascii="Arial" w:eastAsia="Times New Roman" w:hAnsi="Arial" w:cs="Arial"/>
-                <w:bCs/>
-              </w:rPr>
-              <w:t xml:space="preserve">{%tr for </w:t>
-            </w:r>
-            <w:r>
-              <w:rPr>
-                <w:rFonts w:ascii="Arial" w:eastAsia="Times New Roman" w:hAnsi="Arial" w:cs="Arial"/>
-                <w:bCs/>
-              </w:rPr>
-              <w:t>buyout</w:t>
-            </w:r>
-            <w:r>
-              <w:rPr>
-                <w:rFonts w:ascii="Arial" w:eastAsia="Times New Roman" w:hAnsi="Arial" w:cs="Arial"/>
-                <w:bCs/>
-              </w:rPr>
-              <w:t xml:space="preserve"> in </w:t>
-            </w:r>
-            <w:proofErr w:type="spellStart"/>
-            <w:r>
-              <w:rPr>
-                <w:rFonts w:ascii="Arial" w:eastAsia="Times New Roman" w:hAnsi="Arial" w:cs="Arial"/>
-                <w:bCs/>
-              </w:rPr>
-              <w:t>buyout_items</w:t>
-            </w:r>
-            <w:proofErr w:type="spellEnd"/>
-            <w:r>
-              <w:rPr>
-                <w:rFonts w:ascii="Arial" w:eastAsia="Times New Roman" w:hAnsi="Arial" w:cs="Arial"/>
-                <w:bCs/>
-              </w:rPr>
-              <w:t xml:space="preserve"> %}</w:t>
+                <w:b/>
+              </w:rPr>
+              <w:t xml:space="preserve"> </w:t>
+            </w:r>
+            <w:r>
+              <w:rPr>
+                <w:rFonts w:ascii="Arial" w:eastAsia="Times New Roman" w:hAnsi="Arial" w:cs="Arial"/>
+                <w:b/>
+                <w:color w:val="833C0B" w:themeColor="accent2" w:themeShade="80"/>
+              </w:rPr>
+              <w:t>Buyout Items</w:t>
             </w:r>
           </w:p>
         </w:tc>
@@ -4424,13 +4456,12 @@
                 <w:rFonts w:ascii="Arial" w:eastAsia="Times New Roman" w:hAnsi="Arial" w:cs="Arial"/>
               </w:rPr>
             </w:pPr>
-            <w:proofErr w:type="gramStart"/>
             <w:r>
               <w:rPr>
                 <w:rFonts w:ascii="Arial" w:eastAsia="Times New Roman" w:hAnsi="Arial" w:cs="Arial"/>
                 <w:bCs/>
               </w:rPr>
-              <w:t xml:space="preserve">{{ </w:t>
+              <w:t xml:space="preserve">{%tr for </w:t>
             </w:r>
             <w:r>
               <w:rPr>
@@ -4444,15 +4475,23 @@
                 <w:rFonts w:ascii="Arial" w:eastAsia="Times New Roman" w:hAnsi="Arial" w:cs="Arial"/>
                 <w:bCs/>
               </w:rPr>
-              <w:t>.name</w:t>
-            </w:r>
-            <w:proofErr w:type="gramEnd"/>
+              <w:t xml:space="preserve"> in </w:t>
+            </w:r>
+            <w:proofErr w:type="spellStart"/>
             <w:r>
               <w:rPr>
                 <w:rFonts w:ascii="Arial" w:eastAsia="Times New Roman" w:hAnsi="Arial" w:cs="Arial"/>
                 <w:bCs/>
               </w:rPr>
-              <w:t xml:space="preserve"> }}</w:t>
+              <w:t>buyout_items</w:t>
+            </w:r>
+            <w:proofErr w:type="spellEnd"/>
+            <w:r>
+              <w:rPr>
+                <w:rFonts w:ascii="Arial" w:eastAsia="Times New Roman" w:hAnsi="Arial" w:cs="Arial"/>
+                <w:bCs/>
+              </w:rPr>
+              <w:t xml:space="preserve"> %}</w:t>
             </w:r>
           </w:p>
         </w:tc>
@@ -4472,46 +4511,8 @@
               <w:jc w:val="center"/>
               <w:rPr>
                 <w:rFonts w:ascii="Arial" w:eastAsia="Times New Roman" w:hAnsi="Arial" w:cs="Arial"/>
-                <w:b/>
-                <w:bCs/>
               </w:rPr>
             </w:pPr>
-            <w:proofErr w:type="gramStart"/>
-            <w:r>
-              <w:rPr>
-                <w:rFonts w:ascii="Arial" w:eastAsia="Times New Roman" w:hAnsi="Arial" w:cs="Arial"/>
-                <w:b/>
-                <w:bCs/>
-              </w:rPr>
-              <w:t xml:space="preserve">{{ </w:t>
-            </w:r>
-            <w:proofErr w:type="spellStart"/>
-            <w:r>
-              <w:rPr>
-                <w:rFonts w:ascii="Arial" w:eastAsia="Times New Roman" w:hAnsi="Arial" w:cs="Arial"/>
-                <w:b/>
-                <w:bCs/>
-              </w:rPr>
-              <w:t>buyout</w:t>
-            </w:r>
-            <w:proofErr w:type="gramEnd"/>
-            <w:r>
-              <w:rPr>
-                <w:rFonts w:ascii="Arial" w:eastAsia="Times New Roman" w:hAnsi="Arial" w:cs="Arial"/>
-                <w:b/>
-                <w:bCs/>
-              </w:rPr>
-              <w:t>.unit_price</w:t>
-            </w:r>
-            <w:proofErr w:type="spellEnd"/>
-            <w:r>
-              <w:rPr>
-                <w:rFonts w:ascii="Arial" w:eastAsia="Times New Roman" w:hAnsi="Arial" w:cs="Arial"/>
-                <w:b/>
-                <w:bCs/>
-              </w:rPr>
-              <w:t xml:space="preserve"> }}</w:t>
-            </w:r>
           </w:p>
         </w:tc>
         <w:tc>
@@ -4533,31 +4534,6 @@
                 <w:b/>
               </w:rPr>
             </w:pPr>
-            <w:proofErr w:type="gramStart"/>
-            <w:r>
-              <w:rPr>
-                <w:rFonts w:ascii="Arial" w:eastAsia="Times New Roman" w:hAnsi="Arial" w:cs="Arial"/>
-                <w:b/>
-              </w:rPr>
-              <w:t xml:space="preserve">{{ </w:t>
-            </w:r>
-            <w:proofErr w:type="spellStart"/>
-            <w:r>
-              <w:rPr>
-                <w:rFonts w:ascii="Arial" w:eastAsia="Times New Roman" w:hAnsi="Arial" w:cs="Arial"/>
-                <w:b/>
-              </w:rPr>
-              <w:t>buyout.qty</w:t>
-            </w:r>
-            <w:proofErr w:type="spellEnd"/>
-            <w:proofErr w:type="gramEnd"/>
-            <w:r>
-              <w:rPr>
-                <w:rFonts w:ascii="Arial" w:eastAsia="Times New Roman" w:hAnsi="Arial" w:cs="Arial"/>
-                <w:b/>
-              </w:rPr>
-              <w:t xml:space="preserve"> }}</w:t>
-            </w:r>
           </w:p>
         </w:tc>
         <w:tc>
@@ -4579,6 +4555,221 @@
                 <w:b/>
               </w:rPr>
             </w:pPr>
+          </w:p>
+        </w:tc>
+      </w:tr>
+      <w:tr>
+        <w:trPr>
+          <w:trHeight w:val="211"/>
+        </w:trPr>
+        <w:tc>
+          <w:tcPr>
+            <w:tcW w:w="851" w:type="dxa"/>
+            <w:tcBorders>
+              <w:top w:val="single" w:sz="4" w:space="0" w:color="000000"/>
+              <w:left w:val="single" w:sz="4" w:space="0" w:color="000000"/>
+              <w:bottom w:val="single" w:sz="4" w:space="0" w:color="000000"/>
+              <w:right w:val="single" w:sz="4" w:space="0" w:color="000000"/>
+            </w:tcBorders>
+          </w:tcPr>
+          <w:p>
+            <w:pPr>
+              <w:spacing w:after="0" w:line="240" w:lineRule="auto"/>
+              <w:jc w:val="center"/>
+              <w:rPr>
+                <w:rFonts w:ascii="Arial" w:eastAsia="Times New Roman" w:hAnsi="Arial" w:cs="Arial"/>
+                <w:b/>
+              </w:rPr>
+            </w:pPr>
+          </w:p>
+        </w:tc>
+        <w:tc>
+          <w:tcPr>
+            <w:tcW w:w="4819" w:type="dxa"/>
+            <w:tcBorders>
+              <w:top w:val="single" w:sz="4" w:space="0" w:color="000000"/>
+              <w:left w:val="single" w:sz="4" w:space="0" w:color="000000"/>
+              <w:bottom w:val="single" w:sz="4" w:space="0" w:color="000000"/>
+              <w:right w:val="single" w:sz="4" w:space="0" w:color="000000"/>
+            </w:tcBorders>
+          </w:tcPr>
+          <w:p>
+            <w:pPr>
+              <w:spacing w:after="0" w:line="240" w:lineRule="auto"/>
+              <w:rPr>
+                <w:rFonts w:ascii="Arial" w:eastAsia="Times New Roman" w:hAnsi="Arial" w:cs="Arial"/>
+              </w:rPr>
+            </w:pPr>
+            <w:proofErr w:type="gramStart"/>
+            <w:r>
+              <w:rPr>
+                <w:rFonts w:ascii="Arial" w:eastAsia="Times New Roman" w:hAnsi="Arial" w:cs="Arial"/>
+                <w:bCs/>
+              </w:rPr>
+              <w:t xml:space="preserve">{{ </w:t>
+            </w:r>
+            <w:r>
+              <w:rPr>
+                <w:rFonts w:ascii="Arial" w:eastAsia="Times New Roman" w:hAnsi="Arial" w:cs="Arial"/>
+                <w:bCs/>
+              </w:rPr>
+              <w:t>buyout</w:t>
+            </w:r>
+            <w:r>
+              <w:rPr>
+                <w:rFonts w:ascii="Arial" w:eastAsia="Times New Roman" w:hAnsi="Arial" w:cs="Arial"/>
+                <w:bCs/>
+              </w:rPr>
+              <w:t>.name</w:t>
+            </w:r>
+            <w:proofErr w:type="gramEnd"/>
+            <w:r>
+              <w:rPr>
+                <w:rFonts w:ascii="Arial" w:eastAsia="Times New Roman" w:hAnsi="Arial" w:cs="Arial"/>
+                <w:bCs/>
+              </w:rPr>
+              <w:t xml:space="preserve"> }}</w:t>
+            </w:r>
+          </w:p>
+        </w:tc>
+        <w:tc>
+          <w:tcPr>
+            <w:tcW w:w="1418" w:type="dxa"/>
+            <w:tcBorders>
+              <w:top w:val="single" w:sz="4" w:space="0" w:color="000000"/>
+              <w:left w:val="single" w:sz="4" w:space="0" w:color="000000"/>
+              <w:bottom w:val="single" w:sz="4" w:space="0" w:color="000000"/>
+              <w:right w:val="single" w:sz="4" w:space="0" w:color="000000"/>
+            </w:tcBorders>
+          </w:tcPr>
+          <w:p>
+            <w:pPr>
+              <w:spacing w:after="0" w:line="240" w:lineRule="auto"/>
+              <w:jc w:val="center"/>
+              <w:rPr>
+                <w:rFonts w:ascii="Arial" w:eastAsia="Times New Roman" w:hAnsi="Arial" w:cs="Arial"/>
+                <w:b/>
+                <w:bCs/>
+              </w:rPr>
+            </w:pPr>
+            <w:r>
+              <w:rPr>
+                <w:rFonts w:ascii="Arial" w:eastAsia="Times New Roman" w:hAnsi="Arial" w:cs="Arial"/>
+                <w:b/>
+                <w:bCs/>
+              </w:rPr>
+              <w:t xml:space="preserve">R </w:t>
+            </w:r>
+            <w:proofErr w:type="gramStart"/>
+            <w:r>
+              <w:rPr>
+                <w:rFonts w:ascii="Arial" w:eastAsia="Times New Roman" w:hAnsi="Arial" w:cs="Arial"/>
+                <w:b/>
+                <w:bCs/>
+              </w:rPr>
+              <w:t xml:space="preserve">{{ </w:t>
+            </w:r>
+            <w:proofErr w:type="spellStart"/>
+            <w:r>
+              <w:rPr>
+                <w:rFonts w:ascii="Arial" w:eastAsia="Times New Roman" w:hAnsi="Arial" w:cs="Arial"/>
+                <w:b/>
+                <w:bCs/>
+              </w:rPr>
+              <w:t>buyout</w:t>
+            </w:r>
+            <w:proofErr w:type="gramEnd"/>
+            <w:r>
+              <w:rPr>
+                <w:rFonts w:ascii="Arial" w:eastAsia="Times New Roman" w:hAnsi="Arial" w:cs="Arial"/>
+                <w:b/>
+                <w:bCs/>
+              </w:rPr>
+              <w:t>.unit_price</w:t>
+            </w:r>
+            <w:proofErr w:type="spellEnd"/>
+            <w:r>
+              <w:rPr>
+                <w:rFonts w:ascii="Arial" w:eastAsia="Times New Roman" w:hAnsi="Arial" w:cs="Arial"/>
+                <w:b/>
+                <w:bCs/>
+              </w:rPr>
+              <w:t xml:space="preserve"> }}</w:t>
+            </w:r>
+          </w:p>
+        </w:tc>
+        <w:tc>
+          <w:tcPr>
+            <w:tcW w:w="709" w:type="dxa"/>
+            <w:tcBorders>
+              <w:top w:val="single" w:sz="4" w:space="0" w:color="000000"/>
+              <w:left w:val="single" w:sz="4" w:space="0" w:color="000000"/>
+              <w:bottom w:val="single" w:sz="4" w:space="0" w:color="000000"/>
+              <w:right w:val="single" w:sz="4" w:space="0" w:color="000000"/>
+            </w:tcBorders>
+          </w:tcPr>
+          <w:p>
+            <w:pPr>
+              <w:spacing w:after="0" w:line="240" w:lineRule="auto"/>
+              <w:jc w:val="center"/>
+              <w:rPr>
+                <w:rFonts w:ascii="Arial" w:eastAsia="Times New Roman" w:hAnsi="Arial" w:cs="Arial"/>
+                <w:b/>
+              </w:rPr>
+            </w:pPr>
+            <w:proofErr w:type="gramStart"/>
+            <w:r>
+              <w:rPr>
+                <w:rFonts w:ascii="Arial" w:eastAsia="Times New Roman" w:hAnsi="Arial" w:cs="Arial"/>
+                <w:b/>
+              </w:rPr>
+              <w:t xml:space="preserve">{{ </w:t>
+            </w:r>
+            <w:proofErr w:type="spellStart"/>
+            <w:r>
+              <w:rPr>
+                <w:rFonts w:ascii="Arial" w:eastAsia="Times New Roman" w:hAnsi="Arial" w:cs="Arial"/>
+                <w:b/>
+              </w:rPr>
+              <w:t>buyout.qty</w:t>
+            </w:r>
+            <w:proofErr w:type="spellEnd"/>
+            <w:proofErr w:type="gramEnd"/>
+            <w:r>
+              <w:rPr>
+                <w:rFonts w:ascii="Arial" w:eastAsia="Times New Roman" w:hAnsi="Arial" w:cs="Arial"/>
+                <w:b/>
+              </w:rPr>
+              <w:t xml:space="preserve"> }}</w:t>
+            </w:r>
+          </w:p>
+        </w:tc>
+        <w:tc>
+          <w:tcPr>
+            <w:tcW w:w="1988" w:type="dxa"/>
+            <w:tcBorders>
+              <w:top w:val="single" w:sz="4" w:space="0" w:color="000000"/>
+              <w:left w:val="single" w:sz="4" w:space="0" w:color="000000"/>
+              <w:bottom w:val="single" w:sz="4" w:space="0" w:color="000000"/>
+              <w:right w:val="single" w:sz="4" w:space="0" w:color="000000"/>
+            </w:tcBorders>
+          </w:tcPr>
+          <w:p>
+            <w:pPr>
+              <w:spacing w:after="0" w:line="240" w:lineRule="auto"/>
+              <w:jc w:val="center"/>
+              <w:rPr>
+                <w:rFonts w:ascii="Arial" w:eastAsia="Times New Roman" w:hAnsi="Arial" w:cs="Arial"/>
+                <w:b/>
+              </w:rPr>
+            </w:pPr>
+            <w:r>
+              <w:rPr>
+                <w:rFonts w:ascii="Arial" w:eastAsia="Times New Roman" w:hAnsi="Arial" w:cs="Arial"/>
+                <w:b/>
+              </w:rPr>
+              <w:t xml:space="preserve">R </w:t>
+            </w:r>
             <w:proofErr w:type="gramStart"/>
             <w:r>
               <w:rPr>
@@ -4827,13 +5018,13 @@
               <w:jc w:val="center"/>
               <w:rPr>
                 <w:rFonts w:ascii="Arial" w:eastAsia="Times New Roman" w:hAnsi="Arial" w:cs="Arial"/>
-                <w:bCs/>
+                <w:b/>
               </w:rPr>
             </w:pPr>
             <w:r>
               <w:rPr>
                 <w:rFonts w:ascii="Arial" w:eastAsia="Times New Roman" w:hAnsi="Arial" w:cs="Arial"/>
-                <w:bCs/>
+                <w:b/>
               </w:rPr>
               <w:t>Included</w:t>
             </w:r>
@@ -5021,6 +5212,14 @@
                 <w:color w:val="538135" w:themeColor="accent6" w:themeShade="BF"/>
               </w:rPr>
             </w:pPr>
+            <w:r>
+              <w:rPr>
+                <w:rFonts w:ascii="Arial" w:eastAsia="Times New Roman" w:hAnsi="Arial" w:cs="Arial"/>
+                <w:b/>
+                <w:color w:val="538135" w:themeColor="accent6" w:themeShade="BF"/>
+              </w:rPr>
+              <w:t xml:space="preserve">R </w:t>
+            </w:r>
             <w:proofErr w:type="gramStart"/>
             <w:r>
               <w:rPr>
@@ -5060,3736 +5259,7 @@
           </w:p>
         </w:tc>
       </w:tr>
-    </w:tbl>
-    <w:p>
-      <w:pPr>
-        <w:pBdr>
-          <w:top w:val="none" w:sz="0" w:space="0" w:color="auto"/>
-          <w:left w:val="none" w:sz="0" w:space="0" w:color="auto"/>
-          <w:bottom w:val="none" w:sz="0" w:space="0" w:color="auto"/>
-          <w:right w:val="none" w:sz="0" w:space="0" w:color="auto"/>
-          <w:between w:val="none" w:sz="0" w:space="0" w:color="auto"/>
-          <w:bar w:val="none" w:sz="0" w:color="auto"/>
-        </w:pBdr>
-        <w:spacing w:before="100" w:beforeAutospacing="1" w:after="100" w:afterAutospacing="1" w:line="240" w:lineRule="auto"/>
-        <w:rPr>
-          <w:rStyle w:val="Strong"/>
-        </w:rPr>
-      </w:pPr>
-    </w:p>
-    <w:p>
-      <w:pPr>
-        <w:pBdr>
-          <w:top w:val="none" w:sz="0" w:space="0" w:color="auto"/>
-          <w:left w:val="none" w:sz="0" w:space="0" w:color="auto"/>
-          <w:bottom w:val="none" w:sz="0" w:space="0" w:color="auto"/>
-          <w:right w:val="none" w:sz="0" w:space="0" w:color="auto"/>
-          <w:between w:val="none" w:sz="0" w:space="0" w:color="auto"/>
-          <w:bar w:val="none" w:sz="0" w:color="auto"/>
-        </w:pBdr>
-        <w:spacing w:before="100" w:beforeAutospacing="1" w:after="100" w:afterAutospacing="1" w:line="240" w:lineRule="auto"/>
-        <w:rPr>
-          <w:rFonts w:ascii="Arial" w:eastAsia="Times New Roman" w:hAnsi="Arial" w:cs="Arial"/>
-          <w:color w:val="auto"/>
-          <w:u w:val="single"/>
-          <w:bdr w:val="none" w:sz="0" w:space="0" w:color="auto"/>
-          <w:lang w:eastAsia="en-US"/>
-          <w14:textOutline w14:w="0" w14:cap="rnd" w14:cmpd="sng" w14:algn="ctr">
-            <w14:noFill/>
-            <w14:prstDash w14:val="solid"/>
-            <w14:bevel/>
-          </w14:textOutline>
-        </w:rPr>
-      </w:pPr>
-      <w:r>
-        <w:rPr>
-          <w:rFonts w:ascii="Arial" w:eastAsia="Times New Roman" w:hAnsi="Arial" w:cs="Arial"/>
-          <w:color w:val="auto"/>
-          <w:u w:val="single"/>
-          <w:bdr w:val="none" w:sz="0" w:space="0" w:color="auto"/>
-          <w:lang w:eastAsia="en-US"/>
-          <w14:textOutline w14:w="0" w14:cap="rnd" w14:cmpd="sng" w14:algn="ctr">
-            <w14:noFill/>
-            <w14:prstDash w14:val="solid"/>
-            <w14:bevel/>
-          </w14:textOutline>
-        </w:rPr>
-        <w:t>T</w:t>
-      </w:r>
-      <w:r>
-        <w:rPr>
-          <w:rFonts w:ascii="Arial" w:eastAsia="Times New Roman" w:hAnsi="Arial" w:cs="Arial"/>
-          <w:color w:val="auto"/>
-          <w:u w:val="single"/>
-          <w:bdr w:val="none" w:sz="0" w:space="0" w:color="auto"/>
-          <w:lang w:eastAsia="en-US"/>
-          <w14:textOutline w14:w="0" w14:cap="rnd" w14:cmpd="sng" w14:algn="ctr">
-            <w14:noFill/>
-            <w14:prstDash w14:val="solid"/>
-            <w14:bevel/>
-          </w14:textOutline>
-        </w:rPr>
-        <w:t>est</w:t>
-      </w:r>
-    </w:p>
-    <w:tbl>
-      <w:tblPr>
-        <w:tblW w:w="0" w:type="auto"/>
-        <w:tblInd w:w="-5" w:type="dxa"/>
-        <w:tblBorders>
-          <w:top w:val="single" w:sz="4" w:space="0" w:color="000000"/>
-          <w:left w:val="single" w:sz="4" w:space="0" w:color="000000"/>
-          <w:bottom w:val="single" w:sz="4" w:space="0" w:color="000000"/>
-          <w:right w:val="single" w:sz="4" w:space="0" w:color="000000"/>
-          <w:insideH w:val="single" w:sz="4" w:space="0" w:color="000000"/>
-          <w:insideV w:val="single" w:sz="4" w:space="0" w:color="000000"/>
-        </w:tblBorders>
-        <w:tblLayout w:type="fixed"/>
-        <w:tblCellMar>
-          <w:left w:w="0" w:type="dxa"/>
-          <w:right w:w="0" w:type="dxa"/>
-        </w:tblCellMar>
-        <w:tblLook w:val="01E0" w:firstRow="1" w:lastRow="1" w:firstColumn="1" w:lastColumn="1" w:noHBand="0" w:noVBand="0"/>
-      </w:tblPr>
-      <w:tblGrid>
-        <w:gridCol w:w="851"/>
-        <w:gridCol w:w="4819"/>
-        <w:gridCol w:w="1418"/>
-        <w:gridCol w:w="709"/>
-        <w:gridCol w:w="1988"/>
-      </w:tblGrid>
-      <w:tr>
-        <w:trPr>
-          <w:trHeight w:val="258"/>
-        </w:trPr>
-        <w:tc>
-          <w:tcPr>
-            <w:tcW w:w="851" w:type="dxa"/>
-            <w:tcBorders>
-              <w:top w:val="single" w:sz="4" w:space="0" w:color="000000"/>
-              <w:left w:val="single" w:sz="4" w:space="0" w:color="000000"/>
-              <w:bottom w:val="single" w:sz="4" w:space="0" w:color="000000"/>
-              <w:right w:val="single" w:sz="4" w:space="0" w:color="000000"/>
-            </w:tcBorders>
-            <w:shd w:val="clear" w:color="auto" w:fill="D9D9D9"/>
-            <w:hideMark/>
-          </w:tcPr>
-          <w:p>
-            <w:pPr>
-              <w:spacing w:after="0" w:line="240" w:lineRule="auto"/>
-              <w:jc w:val="center"/>
-              <w:rPr>
-                <w:rFonts w:ascii="Arial" w:eastAsia="Times New Roman" w:hAnsi="Arial" w:cs="Arial"/>
-                <w:b/>
-              </w:rPr>
-            </w:pPr>
-            <w:r>
-              <w:rPr>
-                <w:rFonts w:ascii="Arial" w:eastAsia="Times New Roman" w:hAnsi="Arial" w:cs="Arial"/>
-                <w:b/>
-              </w:rPr>
-              <w:t>NO</w:t>
-            </w:r>
-          </w:p>
-        </w:tc>
-        <w:tc>
-          <w:tcPr>
-            <w:tcW w:w="4819" w:type="dxa"/>
-            <w:tcBorders>
-              <w:top w:val="single" w:sz="4" w:space="0" w:color="000000"/>
-              <w:left w:val="single" w:sz="4" w:space="0" w:color="000000"/>
-              <w:bottom w:val="single" w:sz="4" w:space="0" w:color="000000"/>
-              <w:right w:val="single" w:sz="4" w:space="0" w:color="000000"/>
-            </w:tcBorders>
-            <w:shd w:val="clear" w:color="auto" w:fill="D9D9D9"/>
-            <w:hideMark/>
-          </w:tcPr>
-          <w:p>
-            <w:pPr>
-              <w:spacing w:after="0" w:line="240" w:lineRule="auto"/>
-              <w:jc w:val="center"/>
-              <w:rPr>
-                <w:rFonts w:ascii="Arial" w:eastAsia="Times New Roman" w:hAnsi="Arial" w:cs="Arial"/>
-                <w:b/>
-              </w:rPr>
-            </w:pPr>
-            <w:r>
-              <w:rPr>
-                <w:rFonts w:ascii="Arial" w:eastAsia="Times New Roman" w:hAnsi="Arial" w:cs="Arial"/>
-                <w:b/>
-              </w:rPr>
-              <w:t>ITEM</w:t>
-            </w:r>
-          </w:p>
-        </w:tc>
-        <w:tc>
-          <w:tcPr>
-            <w:tcW w:w="1418" w:type="dxa"/>
-            <w:tcBorders>
-              <w:top w:val="single" w:sz="4" w:space="0" w:color="000000"/>
-              <w:left w:val="single" w:sz="4" w:space="0" w:color="000000"/>
-              <w:bottom w:val="single" w:sz="4" w:space="0" w:color="000000"/>
-              <w:right w:val="single" w:sz="4" w:space="0" w:color="000000"/>
-            </w:tcBorders>
-            <w:shd w:val="clear" w:color="auto" w:fill="D9D9D9"/>
-            <w:hideMark/>
-          </w:tcPr>
-          <w:p>
-            <w:pPr>
-              <w:spacing w:after="0" w:line="240" w:lineRule="auto"/>
-              <w:jc w:val="center"/>
-              <w:rPr>
-                <w:rFonts w:ascii="Arial" w:eastAsia="Times New Roman" w:hAnsi="Arial" w:cs="Arial"/>
-                <w:b/>
-              </w:rPr>
-            </w:pPr>
-            <w:r>
-              <w:rPr>
-                <w:rFonts w:ascii="Arial" w:eastAsia="Times New Roman" w:hAnsi="Arial" w:cs="Arial"/>
-                <w:b/>
-              </w:rPr>
-              <w:t>UNIT PRICE</w:t>
-            </w:r>
-          </w:p>
-        </w:tc>
-        <w:tc>
-          <w:tcPr>
-            <w:tcW w:w="709" w:type="dxa"/>
-            <w:tcBorders>
-              <w:top w:val="single" w:sz="4" w:space="0" w:color="000000"/>
-              <w:left w:val="single" w:sz="4" w:space="0" w:color="000000"/>
-              <w:bottom w:val="single" w:sz="4" w:space="0" w:color="000000"/>
-              <w:right w:val="single" w:sz="4" w:space="0" w:color="000000"/>
-            </w:tcBorders>
-            <w:shd w:val="clear" w:color="auto" w:fill="D9D9D9"/>
-            <w:hideMark/>
-          </w:tcPr>
-          <w:p>
-            <w:pPr>
-              <w:spacing w:after="0" w:line="240" w:lineRule="auto"/>
-              <w:jc w:val="center"/>
-              <w:rPr>
-                <w:rFonts w:ascii="Arial" w:eastAsia="Times New Roman" w:hAnsi="Arial" w:cs="Arial"/>
-                <w:b/>
-              </w:rPr>
-            </w:pPr>
-            <w:r>
-              <w:rPr>
-                <w:rFonts w:ascii="Arial" w:eastAsia="Times New Roman" w:hAnsi="Arial" w:cs="Arial"/>
-                <w:b/>
-              </w:rPr>
-              <w:t>QTY</w:t>
-            </w:r>
-          </w:p>
-        </w:tc>
-        <w:tc>
-          <w:tcPr>
-            <w:tcW w:w="1988" w:type="dxa"/>
-            <w:tcBorders>
-              <w:top w:val="single" w:sz="4" w:space="0" w:color="000000"/>
-              <w:left w:val="single" w:sz="4" w:space="0" w:color="000000"/>
-              <w:bottom w:val="single" w:sz="4" w:space="0" w:color="000000"/>
-              <w:right w:val="single" w:sz="4" w:space="0" w:color="000000"/>
-            </w:tcBorders>
-            <w:shd w:val="clear" w:color="auto" w:fill="D9D9D9"/>
-            <w:hideMark/>
-          </w:tcPr>
-          <w:p>
-            <w:pPr>
-              <w:spacing w:after="0" w:line="240" w:lineRule="auto"/>
-              <w:jc w:val="center"/>
-              <w:rPr>
-                <w:rFonts w:ascii="Arial" w:eastAsia="Times New Roman" w:hAnsi="Arial" w:cs="Arial"/>
-                <w:b/>
-              </w:rPr>
-            </w:pPr>
-            <w:r>
-              <w:rPr>
-                <w:rFonts w:ascii="Arial" w:eastAsia="Times New Roman" w:hAnsi="Arial" w:cs="Arial"/>
-                <w:b/>
-              </w:rPr>
-              <w:t>TOTAL PRICE</w:t>
-            </w:r>
-          </w:p>
-        </w:tc>
-      </w:tr>
-      <w:tr>
-        <w:trPr>
-          <w:trHeight w:val="193"/>
-        </w:trPr>
-        <w:tc>
-          <w:tcPr>
-            <w:tcW w:w="851" w:type="dxa"/>
-            <w:tcBorders>
-              <w:top w:val="single" w:sz="4" w:space="0" w:color="000000"/>
-              <w:left w:val="single" w:sz="4" w:space="0" w:color="000000"/>
-              <w:bottom w:val="single" w:sz="4" w:space="0" w:color="000000"/>
-              <w:right w:val="single" w:sz="4" w:space="0" w:color="000000"/>
-            </w:tcBorders>
-            <w:hideMark/>
-          </w:tcPr>
-          <w:p>
-            <w:pPr>
-              <w:spacing w:after="0" w:line="240" w:lineRule="auto"/>
-              <w:jc w:val="center"/>
-              <w:rPr>
-                <w:rFonts w:ascii="Arial" w:eastAsia="Times New Roman" w:hAnsi="Arial" w:cs="Arial"/>
-                <w:b/>
-              </w:rPr>
-            </w:pPr>
-            <w:r>
-              <w:rPr>
-                <w:rFonts w:ascii="Arial" w:eastAsia="Times New Roman" w:hAnsi="Arial" w:cs="Arial"/>
-                <w:b/>
-              </w:rPr>
-              <w:t>1</w:t>
-            </w:r>
-          </w:p>
-        </w:tc>
-        <w:tc>
-          <w:tcPr>
-            <w:tcW w:w="4819" w:type="dxa"/>
-            <w:tcBorders>
-              <w:top w:val="single" w:sz="4" w:space="0" w:color="000000"/>
-              <w:left w:val="single" w:sz="4" w:space="0" w:color="000000"/>
-              <w:bottom w:val="single" w:sz="4" w:space="0" w:color="000000"/>
-              <w:right w:val="single" w:sz="4" w:space="0" w:color="000000"/>
-            </w:tcBorders>
-            <w:hideMark/>
-          </w:tcPr>
-          <w:p>
-            <w:pPr>
-              <w:spacing w:after="0" w:line="240" w:lineRule="auto"/>
-              <w:rPr>
-                <w:rFonts w:ascii="Arial" w:eastAsia="Times New Roman" w:hAnsi="Arial" w:cs="Arial"/>
-                <w:b/>
-                <w:bCs/>
-              </w:rPr>
-            </w:pPr>
-            <w:r>
-              <w:rPr>
-                <w:rFonts w:ascii="Arial" w:eastAsia="Times New Roman" w:hAnsi="Arial" w:cs="Arial"/>
-              </w:rPr>
-              <w:t xml:space="preserve"> </w:t>
-            </w:r>
-            <w:r>
-              <w:rPr>
-                <w:rFonts w:ascii="Arial" w:eastAsia="Times New Roman" w:hAnsi="Arial" w:cs="Arial"/>
-                <w:b/>
-                <w:bCs/>
-              </w:rPr>
-              <w:t>Fan</w:t>
-            </w:r>
-          </w:p>
-        </w:tc>
-        <w:tc>
-          <w:tcPr>
-            <w:tcW w:w="1418" w:type="dxa"/>
-            <w:tcBorders>
-              <w:top w:val="single" w:sz="4" w:space="0" w:color="000000"/>
-              <w:left w:val="single" w:sz="4" w:space="0" w:color="000000"/>
-              <w:bottom w:val="single" w:sz="4" w:space="0" w:color="000000"/>
-              <w:right w:val="single" w:sz="4" w:space="0" w:color="000000"/>
-            </w:tcBorders>
-            <w:hideMark/>
-          </w:tcPr>
-          <w:p>
-            <w:pPr>
-              <w:spacing w:after="0" w:line="240" w:lineRule="auto"/>
-              <w:rPr>
-                <w:rFonts w:ascii="Arial" w:eastAsia="Times New Roman" w:hAnsi="Arial" w:cs="Arial"/>
-              </w:rPr>
-            </w:pPr>
-          </w:p>
-        </w:tc>
-        <w:tc>
-          <w:tcPr>
-            <w:tcW w:w="709" w:type="dxa"/>
-            <w:tcBorders>
-              <w:top w:val="single" w:sz="4" w:space="0" w:color="000000"/>
-              <w:left w:val="single" w:sz="4" w:space="0" w:color="000000"/>
-              <w:bottom w:val="single" w:sz="4" w:space="0" w:color="000000"/>
-              <w:right w:val="single" w:sz="4" w:space="0" w:color="000000"/>
-            </w:tcBorders>
-            <w:hideMark/>
-          </w:tcPr>
-          <w:p>
-            <w:pPr>
-              <w:spacing w:after="0" w:line="240" w:lineRule="auto"/>
-              <w:rPr>
-                <w:rFonts w:ascii="Arial" w:eastAsia="Times New Roman" w:hAnsi="Arial" w:cs="Arial"/>
-                <w:b/>
-              </w:rPr>
-            </w:pPr>
-          </w:p>
-        </w:tc>
-        <w:tc>
-          <w:tcPr>
-            <w:tcW w:w="1988" w:type="dxa"/>
-            <w:tcBorders>
-              <w:top w:val="single" w:sz="4" w:space="0" w:color="000000"/>
-              <w:left w:val="single" w:sz="4" w:space="0" w:color="000000"/>
-              <w:bottom w:val="single" w:sz="4" w:space="0" w:color="000000"/>
-              <w:right w:val="single" w:sz="4" w:space="0" w:color="000000"/>
-            </w:tcBorders>
-            <w:hideMark/>
-          </w:tcPr>
-          <w:p>
-            <w:pPr>
-              <w:spacing w:after="0" w:line="240" w:lineRule="auto"/>
-              <w:rPr>
-                <w:rFonts w:ascii="Arial" w:eastAsia="Times New Roman" w:hAnsi="Arial" w:cs="Arial"/>
-                <w:b/>
-              </w:rPr>
-            </w:pPr>
-          </w:p>
-        </w:tc>
-      </w:tr>
-      <w:tr>
-        <w:trPr>
-          <w:trHeight w:val="70"/>
-        </w:trPr>
-        <w:tc>
-          <w:tcPr>
-            <w:tcW w:w="851" w:type="dxa"/>
-            <w:tcBorders>
-              <w:top w:val="single" w:sz="4" w:space="0" w:color="000000"/>
-              <w:left w:val="single" w:sz="4" w:space="0" w:color="000000"/>
-              <w:bottom w:val="single" w:sz="4" w:space="0" w:color="000000"/>
-              <w:right w:val="single" w:sz="4" w:space="0" w:color="000000"/>
-            </w:tcBorders>
-          </w:tcPr>
-          <w:p>
-            <w:pPr>
-              <w:spacing w:after="0" w:line="240" w:lineRule="auto"/>
-              <w:jc w:val="center"/>
-              <w:rPr>
-                <w:rFonts w:ascii="Arial" w:eastAsia="Times New Roman" w:hAnsi="Arial" w:cs="Arial"/>
-                <w:b/>
-              </w:rPr>
-            </w:pPr>
-          </w:p>
-        </w:tc>
-        <w:tc>
-          <w:tcPr>
-            <w:tcW w:w="4819" w:type="dxa"/>
-            <w:tcBorders>
-              <w:top w:val="single" w:sz="4" w:space="0" w:color="000000"/>
-              <w:left w:val="single" w:sz="4" w:space="0" w:color="000000"/>
-              <w:bottom w:val="single" w:sz="4" w:space="0" w:color="000000"/>
-              <w:right w:val="single" w:sz="4" w:space="0" w:color="000000"/>
-            </w:tcBorders>
-          </w:tcPr>
-          <w:p>
-            <w:pPr>
-              <w:tabs>
-                <w:tab w:val="left" w:pos="180"/>
-                <w:tab w:val="center" w:pos="2404"/>
-              </w:tabs>
-              <w:spacing w:after="0" w:line="240" w:lineRule="auto"/>
-              <w:jc w:val="both"/>
-              <w:rPr>
-                <w:rFonts w:ascii="Arial" w:eastAsia="Times New Roman" w:hAnsi="Arial" w:cs="Arial"/>
-              </w:rPr>
-            </w:pPr>
-            <w:proofErr w:type="gramStart"/>
-            <w:r>
-              <w:rPr>
-                <w:rFonts w:ascii="Arial" w:eastAsia="Times New Roman" w:hAnsi="Arial" w:cs="Arial"/>
-              </w:rPr>
-              <w:t xml:space="preserve">{{ </w:t>
-            </w:r>
-            <w:proofErr w:type="spellStart"/>
-            <w:r>
-              <w:rPr>
-                <w:rFonts w:ascii="Arial" w:eastAsia="Times New Roman" w:hAnsi="Arial" w:cs="Arial"/>
-              </w:rPr>
-              <w:t>fan</w:t>
-            </w:r>
-            <w:proofErr w:type="gramEnd"/>
-            <w:r>
-              <w:rPr>
-                <w:rFonts w:ascii="Arial" w:eastAsia="Times New Roman" w:hAnsi="Arial" w:cs="Arial"/>
-              </w:rPr>
-              <w:t>_size_</w:t>
-            </w:r>
-            <w:proofErr w:type="gramStart"/>
-            <w:r>
-              <w:rPr>
-                <w:rFonts w:ascii="Arial" w:eastAsia="Times New Roman" w:hAnsi="Arial" w:cs="Arial"/>
-              </w:rPr>
-              <w:t>mm</w:t>
-            </w:r>
-            <w:proofErr w:type="spellEnd"/>
-            <w:r>
-              <w:rPr>
-                <w:rFonts w:ascii="Arial" w:eastAsia="Times New Roman" w:hAnsi="Arial" w:cs="Arial"/>
-              </w:rPr>
-              <w:t xml:space="preserve"> }}mm</w:t>
-            </w:r>
-            <w:proofErr w:type="gramEnd"/>
-            <w:r>
-              <w:rPr>
-                <w:rFonts w:ascii="Arial" w:eastAsia="Times New Roman" w:hAnsi="Arial" w:cs="Arial"/>
-              </w:rPr>
-              <w:t xml:space="preserve"> Diameter auxi</w:t>
-            </w:r>
-            <w:r>
-              <w:rPr>
-                <w:rFonts w:ascii="Arial" w:eastAsia="Times New Roman" w:hAnsi="Arial" w:cs="Arial"/>
-              </w:rPr>
-              <w:t>l</w:t>
-            </w:r>
-            <w:r>
-              <w:rPr>
-                <w:rFonts w:ascii="Arial" w:eastAsia="Times New Roman" w:hAnsi="Arial" w:cs="Arial"/>
-              </w:rPr>
-              <w:t xml:space="preserve">iary fan that includes </w:t>
-            </w:r>
-            <w:proofErr w:type="gramStart"/>
-            <w:r>
-              <w:rPr>
-                <w:rFonts w:ascii="Arial" w:eastAsia="Times New Roman" w:hAnsi="Arial" w:cs="Arial"/>
-              </w:rPr>
-              <w:t xml:space="preserve">{{ </w:t>
-            </w:r>
-            <w:proofErr w:type="spellStart"/>
-            <w:r>
-              <w:rPr>
-                <w:rFonts w:ascii="Arial" w:eastAsia="Times New Roman" w:hAnsi="Arial" w:cs="Arial"/>
-              </w:rPr>
-              <w:t>rotor</w:t>
-            </w:r>
-            <w:proofErr w:type="gramEnd"/>
-            <w:r>
-              <w:rPr>
-                <w:rFonts w:ascii="Arial" w:eastAsia="Times New Roman" w:hAnsi="Arial" w:cs="Arial"/>
-              </w:rPr>
-              <w:t>_assembly</w:t>
-            </w:r>
-            <w:r>
-              <w:rPr>
-                <w:rFonts w:ascii="Arial" w:eastAsia="Times New Roman" w:hAnsi="Arial" w:cs="Arial"/>
-              </w:rPr>
-              <w:t>_</w:t>
-            </w:r>
-            <w:proofErr w:type="gramStart"/>
-            <w:r>
-              <w:rPr>
-                <w:rFonts w:ascii="Arial" w:eastAsia="Times New Roman" w:hAnsi="Arial" w:cs="Arial"/>
-              </w:rPr>
-              <w:t>components</w:t>
-            </w:r>
-            <w:proofErr w:type="spellEnd"/>
-            <w:r>
-              <w:rPr>
-                <w:rFonts w:ascii="Arial" w:eastAsia="Times New Roman" w:hAnsi="Arial" w:cs="Arial"/>
-              </w:rPr>
-              <w:t xml:space="preserve"> }</w:t>
-            </w:r>
-            <w:proofErr w:type="gramEnd"/>
-            <w:r>
-              <w:rPr>
-                <w:rFonts w:ascii="Arial" w:eastAsia="Times New Roman" w:hAnsi="Arial" w:cs="Arial"/>
-              </w:rPr>
-              <w:t xml:space="preserve">} with a variable </w:t>
-            </w:r>
-            <w:r>
-              <w:rPr>
-                <w:rFonts w:ascii="Arial" w:eastAsia="Times New Roman" w:hAnsi="Arial" w:cs="Arial"/>
-              </w:rPr>
-              <w:t>pitch rotor.</w:t>
-            </w:r>
-          </w:p>
-        </w:tc>
-        <w:tc>
-          <w:tcPr>
-            <w:tcW w:w="1418" w:type="dxa"/>
-            <w:tcBorders>
-              <w:top w:val="single" w:sz="4" w:space="0" w:color="000000"/>
-              <w:left w:val="single" w:sz="4" w:space="0" w:color="000000"/>
-              <w:bottom w:val="single" w:sz="4" w:space="0" w:color="000000"/>
-              <w:right w:val="single" w:sz="4" w:space="0" w:color="000000"/>
-            </w:tcBorders>
-          </w:tcPr>
-          <w:p>
-            <w:pPr>
-              <w:spacing w:after="0" w:line="240" w:lineRule="auto"/>
-              <w:jc w:val="center"/>
-              <w:rPr>
-                <w:rFonts w:ascii="Arial" w:eastAsia="Times New Roman" w:hAnsi="Arial" w:cs="Arial"/>
-                <w:b/>
-                <w:bCs/>
-              </w:rPr>
-            </w:pPr>
-            <w:proofErr w:type="gramStart"/>
-            <w:r>
-              <w:rPr>
-                <w:rFonts w:ascii="Arial" w:eastAsia="Times New Roman" w:hAnsi="Arial" w:cs="Arial"/>
-                <w:b/>
-                <w:bCs/>
-              </w:rPr>
-              <w:t xml:space="preserve">{{ </w:t>
-            </w:r>
-            <w:proofErr w:type="spellStart"/>
-            <w:r>
-              <w:rPr>
-                <w:rFonts w:ascii="Arial" w:eastAsia="Times New Roman" w:hAnsi="Arial" w:cs="Arial"/>
-                <w:b/>
-                <w:bCs/>
-              </w:rPr>
-              <w:t>rotor</w:t>
-            </w:r>
-            <w:proofErr w:type="gramEnd"/>
-            <w:r>
-              <w:rPr>
-                <w:rFonts w:ascii="Arial" w:eastAsia="Times New Roman" w:hAnsi="Arial" w:cs="Arial"/>
-                <w:b/>
-                <w:bCs/>
-              </w:rPr>
-              <w:t>_assembly_unit_price</w:t>
-            </w:r>
-            <w:proofErr w:type="spellEnd"/>
-            <w:r>
-              <w:rPr>
-                <w:rFonts w:ascii="Arial" w:eastAsia="Times New Roman" w:hAnsi="Arial" w:cs="Arial"/>
-                <w:b/>
-                <w:bCs/>
-              </w:rPr>
-              <w:t xml:space="preserve"> }}</w:t>
-            </w:r>
-          </w:p>
-        </w:tc>
-        <w:tc>
-          <w:tcPr>
-            <w:tcW w:w="709" w:type="dxa"/>
-            <w:tcBorders>
-              <w:top w:val="single" w:sz="4" w:space="0" w:color="000000"/>
-              <w:left w:val="single" w:sz="4" w:space="0" w:color="000000"/>
-              <w:bottom w:val="single" w:sz="4" w:space="0" w:color="000000"/>
-              <w:right w:val="single" w:sz="4" w:space="0" w:color="000000"/>
-            </w:tcBorders>
-          </w:tcPr>
-          <w:p>
-            <w:pPr>
-              <w:spacing w:after="0" w:line="240" w:lineRule="auto"/>
-              <w:jc w:val="center"/>
-              <w:rPr>
-                <w:rFonts w:ascii="Arial" w:eastAsia="Times New Roman" w:hAnsi="Arial" w:cs="Arial"/>
-                <w:b/>
-              </w:rPr>
-            </w:pPr>
-            <w:r>
-              <w:rPr>
-                <w:rFonts w:ascii="Arial" w:eastAsia="Times New Roman" w:hAnsi="Arial" w:cs="Arial"/>
-                <w:b/>
-              </w:rPr>
-              <w:t>1</w:t>
-            </w:r>
-          </w:p>
-        </w:tc>
-        <w:tc>
-          <w:tcPr>
-            <w:tcW w:w="1988" w:type="dxa"/>
-            <w:tcBorders>
-              <w:top w:val="single" w:sz="4" w:space="0" w:color="000000"/>
-              <w:left w:val="single" w:sz="4" w:space="0" w:color="000000"/>
-              <w:bottom w:val="single" w:sz="4" w:space="0" w:color="000000"/>
-              <w:right w:val="single" w:sz="4" w:space="0" w:color="000000"/>
-            </w:tcBorders>
-          </w:tcPr>
-          <w:p>
-            <w:pPr>
-              <w:spacing w:after="0" w:line="240" w:lineRule="auto"/>
-              <w:jc w:val="center"/>
-              <w:rPr>
-                <w:rFonts w:ascii="Arial" w:eastAsia="Times New Roman" w:hAnsi="Arial" w:cs="Arial"/>
-                <w:b/>
-              </w:rPr>
-            </w:pPr>
-            <w:proofErr w:type="gramStart"/>
-            <w:r>
-              <w:rPr>
-                <w:rFonts w:ascii="Arial" w:eastAsia="Times New Roman" w:hAnsi="Arial" w:cs="Arial"/>
-                <w:b/>
-              </w:rPr>
-              <w:t xml:space="preserve">{{ </w:t>
-            </w:r>
-            <w:proofErr w:type="spellStart"/>
-            <w:r>
-              <w:rPr>
-                <w:rFonts w:ascii="Arial" w:eastAsia="Times New Roman" w:hAnsi="Arial" w:cs="Arial"/>
-                <w:b/>
-              </w:rPr>
-              <w:t>rotor</w:t>
-            </w:r>
-            <w:proofErr w:type="gramEnd"/>
-            <w:r>
-              <w:rPr>
-                <w:rFonts w:ascii="Arial" w:eastAsia="Times New Roman" w:hAnsi="Arial" w:cs="Arial"/>
-                <w:b/>
-              </w:rPr>
-              <w:t>_assembly_total_price</w:t>
-            </w:r>
-            <w:proofErr w:type="spellEnd"/>
-            <w:r>
-              <w:rPr>
-                <w:rFonts w:ascii="Arial" w:eastAsia="Times New Roman" w:hAnsi="Arial" w:cs="Arial"/>
-                <w:b/>
-              </w:rPr>
-              <w:t xml:space="preserve"> }}</w:t>
-            </w:r>
-          </w:p>
-        </w:tc>
-      </w:tr>
-      <w:tr>
-        <w:trPr>
-          <w:trHeight w:val="263"/>
-        </w:trPr>
-        <w:tc>
-          <w:tcPr>
-            <w:tcW w:w="851" w:type="dxa"/>
-            <w:tcBorders>
-              <w:top w:val="single" w:sz="4" w:space="0" w:color="000000"/>
-              <w:left w:val="single" w:sz="4" w:space="0" w:color="000000"/>
-              <w:bottom w:val="single" w:sz="4" w:space="0" w:color="000000"/>
-              <w:right w:val="single" w:sz="4" w:space="0" w:color="000000"/>
-            </w:tcBorders>
-          </w:tcPr>
-          <w:p>
-            <w:pPr>
-              <w:spacing w:after="0" w:line="240" w:lineRule="auto"/>
-              <w:jc w:val="center"/>
-              <w:rPr>
-                <w:rFonts w:ascii="Arial" w:eastAsia="Times New Roman" w:hAnsi="Arial" w:cs="Arial"/>
-                <w:b/>
-              </w:rPr>
-            </w:pPr>
-            <w:r>
-              <w:rPr>
-                <w:rFonts w:ascii="Arial" w:eastAsia="Times New Roman" w:hAnsi="Arial" w:cs="Arial"/>
-                <w:b/>
-              </w:rPr>
-              <w:t>2</w:t>
-            </w:r>
-          </w:p>
-        </w:tc>
-        <w:tc>
-          <w:tcPr>
-            <w:tcW w:w="4819" w:type="dxa"/>
-            <w:tcBorders>
-              <w:top w:val="single" w:sz="4" w:space="0" w:color="000000"/>
-              <w:left w:val="single" w:sz="4" w:space="0" w:color="000000"/>
-              <w:bottom w:val="single" w:sz="4" w:space="0" w:color="000000"/>
-              <w:right w:val="single" w:sz="4" w:space="0" w:color="000000"/>
-            </w:tcBorders>
-          </w:tcPr>
-          <w:p>
-            <w:pPr>
-              <w:spacing w:after="0" w:line="240" w:lineRule="auto"/>
-              <w:rPr>
-                <w:rFonts w:ascii="Arial" w:eastAsia="Times New Roman" w:hAnsi="Arial" w:cs="Arial"/>
-                <w:b/>
-                <w:bCs/>
-              </w:rPr>
-            </w:pPr>
-            <w:r>
-              <w:rPr>
-                <w:rFonts w:ascii="Arial" w:eastAsia="Times New Roman" w:hAnsi="Arial" w:cs="Arial"/>
-              </w:rPr>
-              <w:t xml:space="preserve"> </w:t>
-            </w:r>
-            <w:r>
-              <w:rPr>
-                <w:rFonts w:ascii="Arial" w:eastAsia="Times New Roman" w:hAnsi="Arial" w:cs="Arial"/>
-                <w:b/>
-                <w:bCs/>
-              </w:rPr>
-              <w:t>Additional Mechanical Components</w:t>
-            </w:r>
-          </w:p>
-        </w:tc>
-        <w:tc>
-          <w:tcPr>
-            <w:tcW w:w="1418" w:type="dxa"/>
-            <w:tcBorders>
-              <w:top w:val="single" w:sz="4" w:space="0" w:color="000000"/>
-              <w:left w:val="single" w:sz="4" w:space="0" w:color="000000"/>
-              <w:bottom w:val="single" w:sz="4" w:space="0" w:color="000000"/>
-              <w:right w:val="single" w:sz="4" w:space="0" w:color="000000"/>
-            </w:tcBorders>
-          </w:tcPr>
-          <w:p>
-            <w:pPr>
-              <w:spacing w:after="0" w:line="240" w:lineRule="auto"/>
-              <w:jc w:val="center"/>
-              <w:rPr>
-                <w:rFonts w:ascii="Arial" w:eastAsia="Times New Roman" w:hAnsi="Arial" w:cs="Arial"/>
-              </w:rPr>
-            </w:pPr>
-          </w:p>
-        </w:tc>
-        <w:tc>
-          <w:tcPr>
-            <w:tcW w:w="709" w:type="dxa"/>
-            <w:tcBorders>
-              <w:top w:val="single" w:sz="4" w:space="0" w:color="000000"/>
-              <w:left w:val="single" w:sz="4" w:space="0" w:color="000000"/>
-              <w:bottom w:val="single" w:sz="4" w:space="0" w:color="000000"/>
-              <w:right w:val="single" w:sz="4" w:space="0" w:color="000000"/>
-            </w:tcBorders>
-          </w:tcPr>
-          <w:p>
-            <w:pPr>
-              <w:spacing w:after="0" w:line="240" w:lineRule="auto"/>
-              <w:jc w:val="center"/>
-              <w:rPr>
-                <w:rFonts w:ascii="Arial" w:eastAsia="Times New Roman" w:hAnsi="Arial" w:cs="Arial"/>
-                <w:b/>
-              </w:rPr>
-            </w:pPr>
-          </w:p>
-        </w:tc>
-        <w:tc>
-          <w:tcPr>
-            <w:tcW w:w="1988" w:type="dxa"/>
-            <w:tcBorders>
-              <w:top w:val="single" w:sz="4" w:space="0" w:color="000000"/>
-              <w:left w:val="single" w:sz="4" w:space="0" w:color="000000"/>
-              <w:bottom w:val="single" w:sz="4" w:space="0" w:color="000000"/>
-              <w:right w:val="single" w:sz="4" w:space="0" w:color="000000"/>
-            </w:tcBorders>
-          </w:tcPr>
-          <w:p>
-            <w:pPr>
-              <w:spacing w:after="0" w:line="240" w:lineRule="auto"/>
-              <w:jc w:val="center"/>
-              <w:rPr>
-                <w:rFonts w:ascii="Arial" w:eastAsia="Times New Roman" w:hAnsi="Arial" w:cs="Arial"/>
-                <w:b/>
-              </w:rPr>
-            </w:pPr>
-          </w:p>
-        </w:tc>
-      </w:tr>
-      <w:tr>
-        <w:trPr>
-          <w:trHeight w:val="70"/>
-        </w:trPr>
-        <w:tc>
-          <w:tcPr>
-            <w:tcW w:w="851" w:type="dxa"/>
-            <w:tcBorders>
-              <w:top w:val="single" w:sz="4" w:space="0" w:color="000000"/>
-              <w:left w:val="single" w:sz="4" w:space="0" w:color="000000"/>
-              <w:bottom w:val="single" w:sz="4" w:space="0" w:color="000000"/>
-              <w:right w:val="single" w:sz="4" w:space="0" w:color="000000"/>
-            </w:tcBorders>
-          </w:tcPr>
-          <w:p>
-            <w:pPr>
-              <w:spacing w:after="0" w:line="240" w:lineRule="auto"/>
-              <w:jc w:val="center"/>
-              <w:rPr>
-                <w:rFonts w:ascii="Arial" w:eastAsia="Times New Roman" w:hAnsi="Arial" w:cs="Arial"/>
-                <w:b/>
-              </w:rPr>
-            </w:pPr>
-          </w:p>
-        </w:tc>
-        <w:tc>
-          <w:tcPr>
-            <w:tcW w:w="4819" w:type="dxa"/>
-            <w:tcBorders>
-              <w:top w:val="single" w:sz="4" w:space="0" w:color="000000"/>
-              <w:left w:val="single" w:sz="4" w:space="0" w:color="000000"/>
-              <w:bottom w:val="single" w:sz="4" w:space="0" w:color="000000"/>
-              <w:right w:val="single" w:sz="4" w:space="0" w:color="000000"/>
-            </w:tcBorders>
-          </w:tcPr>
-          <w:p>
-            <w:pPr>
-              <w:tabs>
-                <w:tab w:val="left" w:pos="180"/>
-                <w:tab w:val="center" w:pos="2404"/>
-              </w:tabs>
-              <w:spacing w:after="0" w:line="240" w:lineRule="auto"/>
-              <w:jc w:val="both"/>
-              <w:rPr>
-                <w:rFonts w:ascii="Arial" w:eastAsia="Times New Roman" w:hAnsi="Arial" w:cs="Arial"/>
-                <w:bCs/>
-              </w:rPr>
-            </w:pPr>
-            <w:r>
-              <w:rPr>
-                <w:rFonts w:ascii="Arial" w:eastAsia="Times New Roman" w:hAnsi="Arial" w:cs="Arial"/>
-                <w:bCs/>
-              </w:rPr>
-              <w:t xml:space="preserve">{%tr for </w:t>
-            </w:r>
-            <w:r>
-              <w:rPr>
-                <w:rFonts w:ascii="Arial" w:eastAsia="Times New Roman" w:hAnsi="Arial" w:cs="Arial"/>
-                <w:bCs/>
-              </w:rPr>
-              <w:t>comp</w:t>
-            </w:r>
-            <w:r>
-              <w:rPr>
-                <w:rFonts w:ascii="Arial" w:eastAsia="Times New Roman" w:hAnsi="Arial" w:cs="Arial"/>
-                <w:bCs/>
-              </w:rPr>
-              <w:t xml:space="preserve"> in </w:t>
-            </w:r>
-            <w:proofErr w:type="spellStart"/>
-            <w:r>
-              <w:rPr>
-                <w:rFonts w:ascii="Arial" w:eastAsia="Times New Roman" w:hAnsi="Arial" w:cs="Arial"/>
-                <w:bCs/>
-              </w:rPr>
-              <w:t>component_pricing</w:t>
-            </w:r>
-            <w:proofErr w:type="spellEnd"/>
-            <w:r>
-              <w:rPr>
-                <w:rFonts w:ascii="Arial" w:eastAsia="Times New Roman" w:hAnsi="Arial" w:cs="Arial"/>
-                <w:bCs/>
-              </w:rPr>
-              <w:t xml:space="preserve"> %}</w:t>
-            </w:r>
-          </w:p>
-        </w:tc>
-        <w:tc>
-          <w:tcPr>
-            <w:tcW w:w="1418" w:type="dxa"/>
-            <w:tcBorders>
-              <w:top w:val="single" w:sz="4" w:space="0" w:color="000000"/>
-              <w:left w:val="single" w:sz="4" w:space="0" w:color="000000"/>
-              <w:bottom w:val="single" w:sz="4" w:space="0" w:color="000000"/>
-              <w:right w:val="single" w:sz="4" w:space="0" w:color="000000"/>
-            </w:tcBorders>
-          </w:tcPr>
-          <w:p>
-            <w:pPr>
-              <w:spacing w:after="0" w:line="240" w:lineRule="auto"/>
-              <w:jc w:val="center"/>
-              <w:rPr>
-                <w:rFonts w:ascii="Arial" w:eastAsia="Times New Roman" w:hAnsi="Arial" w:cs="Arial"/>
-                <w:b/>
-              </w:rPr>
-            </w:pPr>
-          </w:p>
-        </w:tc>
-        <w:tc>
-          <w:tcPr>
-            <w:tcW w:w="709" w:type="dxa"/>
-            <w:tcBorders>
-              <w:top w:val="single" w:sz="4" w:space="0" w:color="000000"/>
-              <w:left w:val="single" w:sz="4" w:space="0" w:color="000000"/>
-              <w:bottom w:val="single" w:sz="4" w:space="0" w:color="000000"/>
-              <w:right w:val="single" w:sz="4" w:space="0" w:color="000000"/>
-            </w:tcBorders>
-          </w:tcPr>
-          <w:p>
-            <w:pPr>
-              <w:spacing w:after="0" w:line="240" w:lineRule="auto"/>
-              <w:jc w:val="center"/>
-              <w:rPr>
-                <w:rFonts w:ascii="Arial" w:eastAsia="Times New Roman" w:hAnsi="Arial" w:cs="Arial"/>
-                <w:b/>
-              </w:rPr>
-            </w:pPr>
-          </w:p>
-        </w:tc>
-        <w:tc>
-          <w:tcPr>
-            <w:tcW w:w="1988" w:type="dxa"/>
-            <w:tcBorders>
-              <w:top w:val="single" w:sz="4" w:space="0" w:color="000000"/>
-              <w:left w:val="single" w:sz="4" w:space="0" w:color="000000"/>
-              <w:bottom w:val="single" w:sz="4" w:space="0" w:color="000000"/>
-              <w:right w:val="single" w:sz="4" w:space="0" w:color="000000"/>
-            </w:tcBorders>
-          </w:tcPr>
-          <w:p>
-            <w:pPr>
-              <w:spacing w:after="0" w:line="240" w:lineRule="auto"/>
-              <w:jc w:val="center"/>
-              <w:rPr>
-                <w:rFonts w:ascii="Arial" w:eastAsia="Times New Roman" w:hAnsi="Arial" w:cs="Arial"/>
-                <w:b/>
-              </w:rPr>
-            </w:pPr>
-          </w:p>
-        </w:tc>
-      </w:tr>
-      <w:tr>
-        <w:trPr>
-          <w:trHeight w:val="99"/>
-        </w:trPr>
-        <w:tc>
-          <w:tcPr>
-            <w:tcW w:w="851" w:type="dxa"/>
-            <w:tcBorders>
-              <w:top w:val="single" w:sz="4" w:space="0" w:color="000000"/>
-              <w:left w:val="single" w:sz="4" w:space="0" w:color="000000"/>
-              <w:bottom w:val="single" w:sz="4" w:space="0" w:color="000000"/>
-              <w:right w:val="single" w:sz="4" w:space="0" w:color="000000"/>
-            </w:tcBorders>
-          </w:tcPr>
-          <w:p>
-            <w:pPr>
-              <w:spacing w:after="0" w:line="240" w:lineRule="auto"/>
-              <w:jc w:val="center"/>
-              <w:rPr>
-                <w:rFonts w:ascii="Arial" w:eastAsia="Times New Roman" w:hAnsi="Arial" w:cs="Arial"/>
-                <w:b/>
-              </w:rPr>
-            </w:pPr>
-          </w:p>
-        </w:tc>
-        <w:tc>
-          <w:tcPr>
-            <w:tcW w:w="4819" w:type="dxa"/>
-            <w:tcBorders>
-              <w:top w:val="single" w:sz="4" w:space="0" w:color="000000"/>
-              <w:left w:val="single" w:sz="4" w:space="0" w:color="000000"/>
-              <w:bottom w:val="single" w:sz="4" w:space="0" w:color="000000"/>
-              <w:right w:val="single" w:sz="4" w:space="0" w:color="000000"/>
-            </w:tcBorders>
-          </w:tcPr>
-          <w:p>
-            <w:pPr>
-              <w:spacing w:after="0" w:line="240" w:lineRule="auto"/>
-              <w:rPr>
-                <w:rFonts w:ascii="Arial" w:eastAsia="Times New Roman" w:hAnsi="Arial" w:cs="Arial"/>
-                <w:bCs/>
-              </w:rPr>
-            </w:pPr>
-            <w:proofErr w:type="gramStart"/>
-            <w:r>
-              <w:rPr>
-                <w:rFonts w:ascii="Arial" w:eastAsia="Times New Roman" w:hAnsi="Arial" w:cs="Arial"/>
-                <w:bCs/>
-              </w:rPr>
-              <w:t>{{ comp.name</w:t>
-            </w:r>
-            <w:proofErr w:type="gramEnd"/>
-            <w:r>
-              <w:rPr>
-                <w:rFonts w:ascii="Arial" w:eastAsia="Times New Roman" w:hAnsi="Arial" w:cs="Arial"/>
-                <w:bCs/>
-              </w:rPr>
-              <w:t xml:space="preserve"> }}</w:t>
-            </w:r>
-          </w:p>
-        </w:tc>
-        <w:tc>
-          <w:tcPr>
-            <w:tcW w:w="1418" w:type="dxa"/>
-            <w:tcBorders>
-              <w:top w:val="single" w:sz="4" w:space="0" w:color="000000"/>
-              <w:left w:val="single" w:sz="4" w:space="0" w:color="000000"/>
-              <w:bottom w:val="single" w:sz="4" w:space="0" w:color="000000"/>
-              <w:right w:val="single" w:sz="4" w:space="0" w:color="000000"/>
-            </w:tcBorders>
-          </w:tcPr>
-          <w:p>
-            <w:pPr>
-              <w:spacing w:after="0" w:line="240" w:lineRule="auto"/>
-              <w:jc w:val="center"/>
-              <w:rPr>
-                <w:rFonts w:ascii="Arial" w:eastAsia="Times New Roman" w:hAnsi="Arial" w:cs="Arial"/>
-                <w:b/>
-              </w:rPr>
-            </w:pPr>
-            <w:proofErr w:type="gramStart"/>
-            <w:r>
-              <w:rPr>
-                <w:rFonts w:ascii="Arial" w:eastAsia="Times New Roman" w:hAnsi="Arial" w:cs="Arial"/>
-                <w:b/>
-              </w:rPr>
-              <w:t xml:space="preserve">{{ </w:t>
-            </w:r>
-            <w:proofErr w:type="spellStart"/>
-            <w:r>
-              <w:rPr>
-                <w:rFonts w:ascii="Arial" w:eastAsia="Times New Roman" w:hAnsi="Arial" w:cs="Arial"/>
-                <w:b/>
-              </w:rPr>
-              <w:t>comp</w:t>
-            </w:r>
-            <w:proofErr w:type="gramEnd"/>
-            <w:r>
-              <w:rPr>
-                <w:rFonts w:ascii="Arial" w:eastAsia="Times New Roman" w:hAnsi="Arial" w:cs="Arial"/>
-                <w:b/>
-              </w:rPr>
-              <w:t>.unit_price</w:t>
-            </w:r>
-            <w:proofErr w:type="spellEnd"/>
-            <w:r>
-              <w:rPr>
-                <w:rFonts w:ascii="Arial" w:eastAsia="Times New Roman" w:hAnsi="Arial" w:cs="Arial"/>
-                <w:b/>
-              </w:rPr>
-              <w:t xml:space="preserve"> }}</w:t>
-            </w:r>
-          </w:p>
-        </w:tc>
-        <w:tc>
-          <w:tcPr>
-            <w:tcW w:w="709" w:type="dxa"/>
-            <w:tcBorders>
-              <w:top w:val="single" w:sz="4" w:space="0" w:color="000000"/>
-              <w:left w:val="single" w:sz="4" w:space="0" w:color="000000"/>
-              <w:bottom w:val="single" w:sz="4" w:space="0" w:color="000000"/>
-              <w:right w:val="single" w:sz="4" w:space="0" w:color="000000"/>
-            </w:tcBorders>
-          </w:tcPr>
-          <w:p>
-            <w:pPr>
-              <w:spacing w:after="0" w:line="240" w:lineRule="auto"/>
-              <w:jc w:val="center"/>
-              <w:rPr>
-                <w:rFonts w:ascii="Arial" w:eastAsia="Times New Roman" w:hAnsi="Arial" w:cs="Arial"/>
-                <w:b/>
-              </w:rPr>
-            </w:pPr>
-            <w:proofErr w:type="gramStart"/>
-            <w:r>
-              <w:rPr>
-                <w:rFonts w:ascii="Arial" w:eastAsia="Times New Roman" w:hAnsi="Arial" w:cs="Arial"/>
-                <w:b/>
-              </w:rPr>
-              <w:t xml:space="preserve">{{ </w:t>
-            </w:r>
-            <w:proofErr w:type="spellStart"/>
-            <w:r>
-              <w:rPr>
-                <w:rFonts w:ascii="Arial" w:eastAsia="Times New Roman" w:hAnsi="Arial" w:cs="Arial"/>
-                <w:b/>
-              </w:rPr>
-              <w:t>comp.qty</w:t>
-            </w:r>
-            <w:proofErr w:type="spellEnd"/>
-            <w:proofErr w:type="gramEnd"/>
-            <w:r>
-              <w:rPr>
-                <w:rFonts w:ascii="Arial" w:eastAsia="Times New Roman" w:hAnsi="Arial" w:cs="Arial"/>
-                <w:b/>
-              </w:rPr>
-              <w:t xml:space="preserve"> }}</w:t>
-            </w:r>
-          </w:p>
-        </w:tc>
-        <w:tc>
-          <w:tcPr>
-            <w:tcW w:w="1988" w:type="dxa"/>
-            <w:tcBorders>
-              <w:top w:val="single" w:sz="4" w:space="0" w:color="000000"/>
-              <w:left w:val="single" w:sz="4" w:space="0" w:color="000000"/>
-              <w:bottom w:val="single" w:sz="4" w:space="0" w:color="000000"/>
-              <w:right w:val="single" w:sz="4" w:space="0" w:color="000000"/>
-            </w:tcBorders>
-          </w:tcPr>
-          <w:p>
-            <w:pPr>
-              <w:spacing w:after="0" w:line="240" w:lineRule="auto"/>
-              <w:jc w:val="center"/>
-              <w:rPr>
-                <w:rFonts w:ascii="Arial" w:eastAsia="Times New Roman" w:hAnsi="Arial" w:cs="Arial"/>
-                <w:b/>
-              </w:rPr>
-            </w:pPr>
-            <w:proofErr w:type="gramStart"/>
-            <w:r>
-              <w:rPr>
-                <w:rFonts w:ascii="Arial" w:eastAsia="Times New Roman" w:hAnsi="Arial" w:cs="Arial"/>
-                <w:b/>
-              </w:rPr>
-              <w:t xml:space="preserve">{{ </w:t>
-            </w:r>
-            <w:proofErr w:type="spellStart"/>
-            <w:r>
-              <w:rPr>
-                <w:rFonts w:ascii="Arial" w:eastAsia="Times New Roman" w:hAnsi="Arial" w:cs="Arial"/>
-                <w:b/>
-              </w:rPr>
-              <w:t>comp</w:t>
-            </w:r>
-            <w:proofErr w:type="gramEnd"/>
-            <w:r>
-              <w:rPr>
-                <w:rFonts w:ascii="Arial" w:eastAsia="Times New Roman" w:hAnsi="Arial" w:cs="Arial"/>
-                <w:b/>
-              </w:rPr>
-              <w:t>.total_price</w:t>
-            </w:r>
-            <w:proofErr w:type="spellEnd"/>
-            <w:r>
-              <w:rPr>
-                <w:rFonts w:ascii="Arial" w:eastAsia="Times New Roman" w:hAnsi="Arial" w:cs="Arial"/>
-                <w:b/>
-              </w:rPr>
-              <w:t xml:space="preserve"> }}</w:t>
-            </w:r>
-          </w:p>
-        </w:tc>
-      </w:tr>
-      <w:tr>
-        <w:trPr>
-          <w:trHeight w:val="99"/>
-        </w:trPr>
-        <w:tc>
-          <w:tcPr>
-            <w:tcW w:w="851" w:type="dxa"/>
-            <w:tcBorders>
-              <w:top w:val="single" w:sz="4" w:space="0" w:color="000000"/>
-              <w:left w:val="single" w:sz="4" w:space="0" w:color="000000"/>
-              <w:bottom w:val="single" w:sz="4" w:space="0" w:color="000000"/>
-              <w:right w:val="single" w:sz="4" w:space="0" w:color="000000"/>
-            </w:tcBorders>
-          </w:tcPr>
-          <w:p>
-            <w:pPr>
-              <w:spacing w:after="0" w:line="240" w:lineRule="auto"/>
-              <w:jc w:val="center"/>
-              <w:rPr>
-                <w:rFonts w:ascii="Arial" w:eastAsia="Times New Roman" w:hAnsi="Arial" w:cs="Arial"/>
-                <w:b/>
-              </w:rPr>
-            </w:pPr>
-          </w:p>
-        </w:tc>
-        <w:tc>
-          <w:tcPr>
-            <w:tcW w:w="4819" w:type="dxa"/>
-            <w:tcBorders>
-              <w:top w:val="single" w:sz="4" w:space="0" w:color="000000"/>
-              <w:left w:val="single" w:sz="4" w:space="0" w:color="000000"/>
-              <w:bottom w:val="single" w:sz="4" w:space="0" w:color="000000"/>
-              <w:right w:val="single" w:sz="4" w:space="0" w:color="000000"/>
-            </w:tcBorders>
-          </w:tcPr>
-          <w:p>
-            <w:pPr>
-              <w:spacing w:after="0" w:line="240" w:lineRule="auto"/>
-              <w:rPr>
-                <w:rFonts w:ascii="Arial" w:eastAsia="Times New Roman" w:hAnsi="Arial" w:cs="Arial"/>
-                <w:bCs/>
-              </w:rPr>
-            </w:pPr>
-            <w:r>
-              <w:rPr>
-                <w:rFonts w:ascii="Arial" w:eastAsia="Times New Roman" w:hAnsi="Arial" w:cs="Arial"/>
-                <w:bCs/>
-              </w:rPr>
-              <w:t>{</w:t>
-            </w:r>
-            <w:r>
-              <w:rPr>
-                <w:rFonts w:ascii="Arial" w:eastAsia="Times New Roman" w:hAnsi="Arial" w:cs="Arial"/>
-                <w:bCs/>
-              </w:rPr>
-              <w:t xml:space="preserve">%tr </w:t>
-            </w:r>
-            <w:proofErr w:type="spellStart"/>
-            <w:r>
-              <w:rPr>
-                <w:rFonts w:ascii="Arial" w:eastAsia="Times New Roman" w:hAnsi="Arial" w:cs="Arial"/>
-                <w:bCs/>
-              </w:rPr>
-              <w:t>endfor</w:t>
-            </w:r>
-            <w:proofErr w:type="spellEnd"/>
-            <w:r>
-              <w:rPr>
-                <w:rFonts w:ascii="Arial" w:eastAsia="Times New Roman" w:hAnsi="Arial" w:cs="Arial"/>
-                <w:bCs/>
-              </w:rPr>
-              <w:t xml:space="preserve"> %}</w:t>
-            </w:r>
-          </w:p>
-        </w:tc>
-        <w:tc>
-          <w:tcPr>
-            <w:tcW w:w="1418" w:type="dxa"/>
-            <w:tcBorders>
-              <w:top w:val="single" w:sz="4" w:space="0" w:color="000000"/>
-              <w:left w:val="single" w:sz="4" w:space="0" w:color="000000"/>
-              <w:bottom w:val="single" w:sz="4" w:space="0" w:color="000000"/>
-              <w:right w:val="single" w:sz="4" w:space="0" w:color="000000"/>
-            </w:tcBorders>
-          </w:tcPr>
-          <w:p>
-            <w:pPr>
-              <w:spacing w:after="0" w:line="240" w:lineRule="auto"/>
-              <w:jc w:val="center"/>
-              <w:rPr>
-                <w:rFonts w:ascii="Arial" w:eastAsia="Times New Roman" w:hAnsi="Arial" w:cs="Arial"/>
-                <w:b/>
-              </w:rPr>
-            </w:pPr>
-          </w:p>
-        </w:tc>
-        <w:tc>
-          <w:tcPr>
-            <w:tcW w:w="709" w:type="dxa"/>
-            <w:tcBorders>
-              <w:top w:val="single" w:sz="4" w:space="0" w:color="000000"/>
-              <w:left w:val="single" w:sz="4" w:space="0" w:color="000000"/>
-              <w:bottom w:val="single" w:sz="4" w:space="0" w:color="000000"/>
-              <w:right w:val="single" w:sz="4" w:space="0" w:color="000000"/>
-            </w:tcBorders>
-          </w:tcPr>
-          <w:p>
-            <w:pPr>
-              <w:spacing w:after="0" w:line="240" w:lineRule="auto"/>
-              <w:jc w:val="center"/>
-              <w:rPr>
-                <w:rFonts w:ascii="Arial" w:eastAsia="Times New Roman" w:hAnsi="Arial" w:cs="Arial"/>
-                <w:b/>
-              </w:rPr>
-            </w:pPr>
-          </w:p>
-        </w:tc>
-        <w:tc>
-          <w:tcPr>
-            <w:tcW w:w="1988" w:type="dxa"/>
-            <w:tcBorders>
-              <w:top w:val="single" w:sz="4" w:space="0" w:color="000000"/>
-              <w:left w:val="single" w:sz="4" w:space="0" w:color="000000"/>
-              <w:bottom w:val="single" w:sz="4" w:space="0" w:color="000000"/>
-              <w:right w:val="single" w:sz="4" w:space="0" w:color="000000"/>
-            </w:tcBorders>
-          </w:tcPr>
-          <w:p>
-            <w:pPr>
-              <w:spacing w:after="0" w:line="240" w:lineRule="auto"/>
-              <w:jc w:val="center"/>
-              <w:rPr>
-                <w:rFonts w:ascii="Arial" w:eastAsia="Times New Roman" w:hAnsi="Arial" w:cs="Arial"/>
-                <w:b/>
-              </w:rPr>
-            </w:pPr>
-          </w:p>
-        </w:tc>
-      </w:tr>
-      <w:tr>
-        <w:trPr>
-          <w:trHeight w:val="70"/>
-        </w:trPr>
-        <w:tc>
-          <w:tcPr>
-            <w:tcW w:w="851" w:type="dxa"/>
-            <w:tcBorders>
-              <w:top w:val="single" w:sz="4" w:space="0" w:color="000000"/>
-              <w:left w:val="single" w:sz="4" w:space="0" w:color="000000"/>
-              <w:bottom w:val="single" w:sz="4" w:space="0" w:color="000000"/>
-              <w:right w:val="single" w:sz="4" w:space="0" w:color="000000"/>
-            </w:tcBorders>
-          </w:tcPr>
-          <w:p>
-            <w:pPr>
-              <w:spacing w:after="0" w:line="240" w:lineRule="auto"/>
-              <w:jc w:val="center"/>
-              <w:rPr>
-                <w:rFonts w:ascii="Arial" w:eastAsia="Times New Roman" w:hAnsi="Arial" w:cs="Arial"/>
-                <w:b/>
-              </w:rPr>
-            </w:pPr>
-            <w:r>
-              <w:rPr>
-                <w:rFonts w:ascii="Arial" w:eastAsia="Times New Roman" w:hAnsi="Arial" w:cs="Arial"/>
-                <w:b/>
-              </w:rPr>
-              <w:t>3</w:t>
-            </w:r>
-          </w:p>
-        </w:tc>
-        <w:tc>
-          <w:tcPr>
-            <w:tcW w:w="4819" w:type="dxa"/>
-            <w:tcBorders>
-              <w:top w:val="single" w:sz="4" w:space="0" w:color="000000"/>
-              <w:left w:val="single" w:sz="4" w:space="0" w:color="000000"/>
-              <w:bottom w:val="single" w:sz="4" w:space="0" w:color="000000"/>
-              <w:right w:val="single" w:sz="4" w:space="0" w:color="000000"/>
-            </w:tcBorders>
-          </w:tcPr>
-          <w:p>
-            <w:pPr>
-              <w:spacing w:after="0" w:line="240" w:lineRule="auto"/>
-              <w:rPr>
-                <w:rFonts w:ascii="Arial" w:eastAsia="Times New Roman" w:hAnsi="Arial" w:cs="Arial"/>
-                <w:b/>
-              </w:rPr>
-            </w:pPr>
-            <w:r>
-              <w:rPr>
-                <w:rFonts w:ascii="Arial" w:eastAsia="Times New Roman" w:hAnsi="Arial" w:cs="Arial"/>
-                <w:b/>
-              </w:rPr>
-              <w:t xml:space="preserve"> Motor</w:t>
-            </w:r>
-          </w:p>
-        </w:tc>
-        <w:tc>
-          <w:tcPr>
-            <w:tcW w:w="1418" w:type="dxa"/>
-            <w:tcBorders>
-              <w:top w:val="single" w:sz="4" w:space="0" w:color="000000"/>
-              <w:left w:val="single" w:sz="4" w:space="0" w:color="000000"/>
-              <w:bottom w:val="single" w:sz="4" w:space="0" w:color="000000"/>
-              <w:right w:val="single" w:sz="4" w:space="0" w:color="000000"/>
-            </w:tcBorders>
-          </w:tcPr>
-          <w:p>
-            <w:pPr>
-              <w:spacing w:after="0" w:line="240" w:lineRule="auto"/>
-              <w:rPr>
-                <w:rFonts w:ascii="Arial" w:eastAsia="Times New Roman" w:hAnsi="Arial" w:cs="Arial"/>
-              </w:rPr>
-            </w:pPr>
-          </w:p>
-        </w:tc>
-        <w:tc>
-          <w:tcPr>
-            <w:tcW w:w="709" w:type="dxa"/>
-            <w:tcBorders>
-              <w:top w:val="single" w:sz="4" w:space="0" w:color="000000"/>
-              <w:left w:val="single" w:sz="4" w:space="0" w:color="000000"/>
-              <w:bottom w:val="single" w:sz="4" w:space="0" w:color="000000"/>
-              <w:right w:val="single" w:sz="4" w:space="0" w:color="000000"/>
-            </w:tcBorders>
-          </w:tcPr>
-          <w:p>
-            <w:pPr>
-              <w:spacing w:after="0" w:line="240" w:lineRule="auto"/>
-              <w:jc w:val="center"/>
-              <w:rPr>
-                <w:rFonts w:ascii="Arial" w:eastAsia="Times New Roman" w:hAnsi="Arial" w:cs="Arial"/>
-                <w:b/>
-              </w:rPr>
-            </w:pPr>
-          </w:p>
-        </w:tc>
-        <w:tc>
-          <w:tcPr>
-            <w:tcW w:w="1988" w:type="dxa"/>
-            <w:tcBorders>
-              <w:top w:val="single" w:sz="4" w:space="0" w:color="000000"/>
-              <w:left w:val="single" w:sz="4" w:space="0" w:color="000000"/>
-              <w:bottom w:val="single" w:sz="4" w:space="0" w:color="000000"/>
-              <w:right w:val="single" w:sz="4" w:space="0" w:color="000000"/>
-            </w:tcBorders>
-          </w:tcPr>
-          <w:p>
-            <w:pPr>
-              <w:spacing w:after="0" w:line="240" w:lineRule="auto"/>
-              <w:jc w:val="center"/>
-              <w:rPr>
-                <w:rFonts w:ascii="Arial" w:eastAsia="Times New Roman" w:hAnsi="Arial" w:cs="Arial"/>
-                <w:b/>
-              </w:rPr>
-            </w:pPr>
-          </w:p>
-        </w:tc>
-      </w:tr>
-      <w:tr>
-        <w:trPr>
-          <w:trHeight w:val="70"/>
-        </w:trPr>
-        <w:tc>
-          <w:tcPr>
-            <w:tcW w:w="851" w:type="dxa"/>
-            <w:tcBorders>
-              <w:top w:val="single" w:sz="4" w:space="0" w:color="000000"/>
-              <w:left w:val="single" w:sz="4" w:space="0" w:color="000000"/>
-              <w:bottom w:val="single" w:sz="4" w:space="0" w:color="000000"/>
-              <w:right w:val="single" w:sz="4" w:space="0" w:color="000000"/>
-            </w:tcBorders>
-          </w:tcPr>
-          <w:p>
-            <w:pPr>
-              <w:spacing w:after="0" w:line="240" w:lineRule="auto"/>
-              <w:jc w:val="center"/>
-              <w:rPr>
-                <w:rFonts w:ascii="Arial" w:eastAsia="Times New Roman" w:hAnsi="Arial" w:cs="Arial"/>
-                <w:b/>
-              </w:rPr>
-            </w:pPr>
-          </w:p>
-        </w:tc>
-        <w:tc>
-          <w:tcPr>
-            <w:tcW w:w="4819" w:type="dxa"/>
-            <w:tcBorders>
-              <w:top w:val="single" w:sz="4" w:space="0" w:color="000000"/>
-              <w:left w:val="single" w:sz="4" w:space="0" w:color="000000"/>
-              <w:bottom w:val="single" w:sz="4" w:space="0" w:color="000000"/>
-              <w:right w:val="single" w:sz="4" w:space="0" w:color="000000"/>
-            </w:tcBorders>
-          </w:tcPr>
-          <w:p>
-            <w:pPr>
-              <w:spacing w:after="0" w:line="240" w:lineRule="auto"/>
-              <w:rPr>
-                <w:rFonts w:ascii="Arial" w:eastAsia="Times New Roman" w:hAnsi="Arial" w:cs="Arial"/>
-              </w:rPr>
-            </w:pPr>
-            <w:proofErr w:type="gramStart"/>
-            <w:r>
-              <w:rPr>
-                <w:rFonts w:ascii="Arial" w:eastAsia="Times New Roman" w:hAnsi="Arial" w:cs="Arial"/>
-              </w:rPr>
-              <w:t xml:space="preserve">{{ </w:t>
-            </w:r>
-            <w:proofErr w:type="spellStart"/>
-            <w:r>
-              <w:rPr>
-                <w:rFonts w:ascii="Arial" w:eastAsia="Times New Roman" w:hAnsi="Arial" w:cs="Arial"/>
-              </w:rPr>
-              <w:t>motor</w:t>
-            </w:r>
-            <w:proofErr w:type="gramEnd"/>
-            <w:r>
-              <w:rPr>
-                <w:rFonts w:ascii="Arial" w:eastAsia="Times New Roman" w:hAnsi="Arial" w:cs="Arial"/>
-              </w:rPr>
-              <w:t>_</w:t>
-            </w:r>
-            <w:proofErr w:type="gramStart"/>
-            <w:r>
-              <w:rPr>
-                <w:rFonts w:ascii="Arial" w:eastAsia="Times New Roman" w:hAnsi="Arial" w:cs="Arial"/>
-              </w:rPr>
-              <w:t>output</w:t>
-            </w:r>
-            <w:proofErr w:type="spellEnd"/>
-            <w:r>
-              <w:rPr>
-                <w:rFonts w:ascii="Arial" w:eastAsia="Times New Roman" w:hAnsi="Arial" w:cs="Arial"/>
-              </w:rPr>
-              <w:t xml:space="preserve"> }}kW</w:t>
-            </w:r>
-            <w:proofErr w:type="gramEnd"/>
-            <w:r>
-              <w:rPr>
-                <w:rFonts w:ascii="Arial" w:eastAsia="Times New Roman" w:hAnsi="Arial" w:cs="Arial"/>
-              </w:rPr>
-              <w:t xml:space="preserve">, </w:t>
-            </w:r>
-            <w:proofErr w:type="gramStart"/>
-            <w:r>
-              <w:rPr>
-                <w:rFonts w:ascii="Arial" w:eastAsia="Times New Roman" w:hAnsi="Arial" w:cs="Arial"/>
-              </w:rPr>
-              <w:t xml:space="preserve">{{ </w:t>
-            </w:r>
-            <w:proofErr w:type="spellStart"/>
-            <w:r>
-              <w:rPr>
-                <w:rFonts w:ascii="Arial" w:eastAsia="Times New Roman" w:hAnsi="Arial" w:cs="Arial"/>
-              </w:rPr>
-              <w:t>motor</w:t>
-            </w:r>
-            <w:proofErr w:type="gramEnd"/>
-            <w:r>
-              <w:rPr>
-                <w:rFonts w:ascii="Arial" w:eastAsia="Times New Roman" w:hAnsi="Arial" w:cs="Arial"/>
-              </w:rPr>
-              <w:t>_</w:t>
-            </w:r>
-            <w:proofErr w:type="gramStart"/>
-            <w:r>
-              <w:rPr>
-                <w:rFonts w:ascii="Arial" w:eastAsia="Times New Roman" w:hAnsi="Arial" w:cs="Arial"/>
-              </w:rPr>
-              <w:t>pole</w:t>
-            </w:r>
-            <w:proofErr w:type="spellEnd"/>
-            <w:r>
-              <w:rPr>
-                <w:rFonts w:ascii="Arial" w:eastAsia="Times New Roman" w:hAnsi="Arial" w:cs="Arial"/>
-              </w:rPr>
-              <w:t xml:space="preserve"> }</w:t>
-            </w:r>
-            <w:r>
-              <w:rPr>
-                <w:rFonts w:ascii="Arial" w:eastAsia="Times New Roman" w:hAnsi="Arial" w:cs="Arial"/>
-              </w:rPr>
-              <w:t>}-</w:t>
-            </w:r>
-            <w:proofErr w:type="gramEnd"/>
-            <w:r>
-              <w:rPr>
-                <w:rFonts w:ascii="Arial" w:eastAsia="Times New Roman" w:hAnsi="Arial" w:cs="Arial"/>
-              </w:rPr>
-              <w:t>pole, 525V, I.E.3. Motor</w:t>
-            </w:r>
-          </w:p>
-        </w:tc>
-        <w:tc>
-          <w:tcPr>
-            <w:tcW w:w="1418" w:type="dxa"/>
-            <w:tcBorders>
-              <w:top w:val="single" w:sz="4" w:space="0" w:color="000000"/>
-              <w:left w:val="single" w:sz="4" w:space="0" w:color="000000"/>
-              <w:bottom w:val="single" w:sz="4" w:space="0" w:color="000000"/>
-              <w:right w:val="single" w:sz="4" w:space="0" w:color="000000"/>
-            </w:tcBorders>
-          </w:tcPr>
-          <w:p>
-            <w:pPr>
-              <w:spacing w:after="0" w:line="240" w:lineRule="auto"/>
-              <w:rPr>
-                <w:rFonts w:ascii="Arial" w:eastAsia="Times New Roman" w:hAnsi="Arial" w:cs="Arial"/>
-                <w:b/>
-                <w:bCs/>
-              </w:rPr>
-            </w:pPr>
-            <w:proofErr w:type="gramStart"/>
-            <w:r>
-              <w:rPr>
-                <w:rFonts w:ascii="Arial" w:eastAsia="Times New Roman" w:hAnsi="Arial" w:cs="Arial"/>
-                <w:b/>
-                <w:bCs/>
-              </w:rPr>
-              <w:t xml:space="preserve">{{ </w:t>
-            </w:r>
-            <w:proofErr w:type="spellStart"/>
-            <w:r>
-              <w:rPr>
-                <w:rFonts w:ascii="Arial" w:eastAsia="Times New Roman" w:hAnsi="Arial" w:cs="Arial"/>
-                <w:b/>
-                <w:bCs/>
-              </w:rPr>
-              <w:t>motor</w:t>
-            </w:r>
-            <w:proofErr w:type="gramEnd"/>
-            <w:r>
-              <w:rPr>
-                <w:rFonts w:ascii="Arial" w:eastAsia="Times New Roman" w:hAnsi="Arial" w:cs="Arial"/>
-                <w:b/>
-                <w:bCs/>
-              </w:rPr>
-              <w:t>_unit_price</w:t>
-            </w:r>
-            <w:proofErr w:type="spellEnd"/>
-            <w:r>
-              <w:rPr>
-                <w:rFonts w:ascii="Arial" w:eastAsia="Times New Roman" w:hAnsi="Arial" w:cs="Arial"/>
-                <w:b/>
-                <w:bCs/>
-              </w:rPr>
-              <w:t xml:space="preserve"> }}</w:t>
-            </w:r>
-          </w:p>
-        </w:tc>
-        <w:tc>
-          <w:tcPr>
-            <w:tcW w:w="709" w:type="dxa"/>
-            <w:tcBorders>
-              <w:top w:val="single" w:sz="4" w:space="0" w:color="000000"/>
-              <w:left w:val="single" w:sz="4" w:space="0" w:color="000000"/>
-              <w:bottom w:val="single" w:sz="4" w:space="0" w:color="000000"/>
-              <w:right w:val="single" w:sz="4" w:space="0" w:color="000000"/>
-            </w:tcBorders>
-          </w:tcPr>
-          <w:p>
-            <w:pPr>
-              <w:spacing w:after="0" w:line="240" w:lineRule="auto"/>
-              <w:jc w:val="center"/>
-              <w:rPr>
-                <w:rFonts w:ascii="Arial" w:eastAsia="Times New Roman" w:hAnsi="Arial" w:cs="Arial"/>
-                <w:b/>
-              </w:rPr>
-            </w:pPr>
-            <w:proofErr w:type="gramStart"/>
-            <w:r>
-              <w:rPr>
-                <w:rFonts w:ascii="Arial" w:eastAsia="Times New Roman" w:hAnsi="Arial" w:cs="Arial"/>
-                <w:b/>
-              </w:rPr>
-              <w:t xml:space="preserve">{{ </w:t>
-            </w:r>
-            <w:proofErr w:type="spellStart"/>
-            <w:r>
-              <w:rPr>
-                <w:rFonts w:ascii="Arial" w:eastAsia="Times New Roman" w:hAnsi="Arial" w:cs="Arial"/>
-                <w:b/>
-              </w:rPr>
-              <w:t>motor</w:t>
-            </w:r>
-            <w:proofErr w:type="gramEnd"/>
-            <w:r>
-              <w:rPr>
-                <w:rFonts w:ascii="Arial" w:eastAsia="Times New Roman" w:hAnsi="Arial" w:cs="Arial"/>
-                <w:b/>
-              </w:rPr>
-              <w:t>_qty</w:t>
-            </w:r>
-            <w:proofErr w:type="spellEnd"/>
-            <w:r>
-              <w:rPr>
-                <w:rFonts w:ascii="Arial" w:eastAsia="Times New Roman" w:hAnsi="Arial" w:cs="Arial"/>
-                <w:b/>
-              </w:rPr>
-              <w:t xml:space="preserve"> }}</w:t>
-            </w:r>
-          </w:p>
-        </w:tc>
-        <w:tc>
-          <w:tcPr>
-            <w:tcW w:w="1988" w:type="dxa"/>
-            <w:tcBorders>
-              <w:top w:val="single" w:sz="4" w:space="0" w:color="000000"/>
-              <w:left w:val="single" w:sz="4" w:space="0" w:color="000000"/>
-              <w:bottom w:val="single" w:sz="4" w:space="0" w:color="000000"/>
-              <w:right w:val="single" w:sz="4" w:space="0" w:color="000000"/>
-            </w:tcBorders>
-          </w:tcPr>
-          <w:p>
-            <w:pPr>
-              <w:spacing w:after="0" w:line="240" w:lineRule="auto"/>
-              <w:jc w:val="center"/>
-              <w:rPr>
-                <w:rFonts w:ascii="Arial" w:eastAsia="Times New Roman" w:hAnsi="Arial" w:cs="Arial"/>
-                <w:b/>
-              </w:rPr>
-            </w:pPr>
-            <w:proofErr w:type="gramStart"/>
-            <w:r>
-              <w:rPr>
-                <w:rFonts w:ascii="Arial" w:eastAsia="Times New Roman" w:hAnsi="Arial" w:cs="Arial"/>
-                <w:b/>
-              </w:rPr>
-              <w:t xml:space="preserve">{{ </w:t>
-            </w:r>
-            <w:proofErr w:type="spellStart"/>
-            <w:r>
-              <w:rPr>
-                <w:rFonts w:ascii="Arial" w:eastAsia="Times New Roman" w:hAnsi="Arial" w:cs="Arial"/>
-                <w:b/>
-              </w:rPr>
-              <w:t>motor</w:t>
-            </w:r>
-            <w:proofErr w:type="gramEnd"/>
-            <w:r>
-              <w:rPr>
-                <w:rFonts w:ascii="Arial" w:eastAsia="Times New Roman" w:hAnsi="Arial" w:cs="Arial"/>
-                <w:b/>
-              </w:rPr>
-              <w:t>_total_price</w:t>
-            </w:r>
-            <w:proofErr w:type="spellEnd"/>
-            <w:r>
-              <w:rPr>
-                <w:rFonts w:ascii="Arial" w:eastAsia="Times New Roman" w:hAnsi="Arial" w:cs="Arial"/>
-                <w:b/>
-              </w:rPr>
-              <w:t xml:space="preserve"> }}</w:t>
-            </w:r>
-          </w:p>
-        </w:tc>
-      </w:tr>
-      <w:tr>
-        <w:trPr>
-          <w:trHeight w:val="211"/>
-        </w:trPr>
-        <w:tc>
-          <w:tcPr>
-            <w:tcW w:w="851" w:type="dxa"/>
-            <w:tcBorders>
-              <w:top w:val="single" w:sz="4" w:space="0" w:color="000000"/>
-              <w:left w:val="single" w:sz="4" w:space="0" w:color="000000"/>
-              <w:bottom w:val="single" w:sz="4" w:space="0" w:color="000000"/>
-              <w:right w:val="single" w:sz="4" w:space="0" w:color="000000"/>
-            </w:tcBorders>
-          </w:tcPr>
-          <w:p>
-            <w:pPr>
-              <w:spacing w:after="0" w:line="240" w:lineRule="auto"/>
-              <w:jc w:val="center"/>
-              <w:rPr>
-                <w:rFonts w:ascii="Arial" w:eastAsia="Times New Roman" w:hAnsi="Arial" w:cs="Arial"/>
-                <w:b/>
-              </w:rPr>
-            </w:pPr>
-            <w:r>
-              <w:rPr>
-                <w:rFonts w:ascii="Arial" w:eastAsia="Times New Roman" w:hAnsi="Arial" w:cs="Arial"/>
-                <w:b/>
-              </w:rPr>
-              <w:t>4</w:t>
-            </w:r>
-          </w:p>
-        </w:tc>
-        <w:tc>
-          <w:tcPr>
-            <w:tcW w:w="4819" w:type="dxa"/>
-            <w:tcBorders>
-              <w:top w:val="single" w:sz="4" w:space="0" w:color="000000"/>
-              <w:left w:val="single" w:sz="4" w:space="0" w:color="000000"/>
-              <w:bottom w:val="single" w:sz="4" w:space="0" w:color="000000"/>
-              <w:right w:val="single" w:sz="4" w:space="0" w:color="000000"/>
-            </w:tcBorders>
-          </w:tcPr>
-          <w:p>
-            <w:pPr>
-              <w:spacing w:after="0" w:line="240" w:lineRule="auto"/>
-              <w:rPr>
-                <w:rFonts w:ascii="Arial" w:eastAsia="Times New Roman" w:hAnsi="Arial" w:cs="Arial"/>
-                <w:b/>
-              </w:rPr>
-            </w:pPr>
-            <w:r>
-              <w:rPr>
-                <w:rFonts w:ascii="Arial" w:eastAsia="Times New Roman" w:hAnsi="Arial" w:cs="Arial"/>
-                <w:b/>
-              </w:rPr>
-              <w:t xml:space="preserve"> Buyout Items</w:t>
-            </w:r>
-          </w:p>
-        </w:tc>
-        <w:tc>
-          <w:tcPr>
-            <w:tcW w:w="1418" w:type="dxa"/>
-            <w:tcBorders>
-              <w:top w:val="single" w:sz="4" w:space="0" w:color="000000"/>
-              <w:left w:val="single" w:sz="4" w:space="0" w:color="000000"/>
-              <w:bottom w:val="single" w:sz="4" w:space="0" w:color="000000"/>
-              <w:right w:val="single" w:sz="4" w:space="0" w:color="000000"/>
-            </w:tcBorders>
-          </w:tcPr>
-          <w:p>
-            <w:pPr>
-              <w:spacing w:after="0" w:line="240" w:lineRule="auto"/>
-              <w:jc w:val="center"/>
-              <w:rPr>
-                <w:rFonts w:ascii="Arial" w:eastAsia="Times New Roman" w:hAnsi="Arial" w:cs="Arial"/>
-              </w:rPr>
-            </w:pPr>
-          </w:p>
-        </w:tc>
-        <w:tc>
-          <w:tcPr>
-            <w:tcW w:w="709" w:type="dxa"/>
-            <w:tcBorders>
-              <w:top w:val="single" w:sz="4" w:space="0" w:color="000000"/>
-              <w:left w:val="single" w:sz="4" w:space="0" w:color="000000"/>
-              <w:bottom w:val="single" w:sz="4" w:space="0" w:color="000000"/>
-              <w:right w:val="single" w:sz="4" w:space="0" w:color="000000"/>
-            </w:tcBorders>
-          </w:tcPr>
-          <w:p>
-            <w:pPr>
-              <w:spacing w:after="0" w:line="240" w:lineRule="auto"/>
-              <w:jc w:val="center"/>
-              <w:rPr>
-                <w:rFonts w:ascii="Arial" w:eastAsia="Times New Roman" w:hAnsi="Arial" w:cs="Arial"/>
-                <w:b/>
-              </w:rPr>
-            </w:pPr>
-          </w:p>
-        </w:tc>
-        <w:tc>
-          <w:tcPr>
-            <w:tcW w:w="1988" w:type="dxa"/>
-            <w:tcBorders>
-              <w:top w:val="single" w:sz="4" w:space="0" w:color="000000"/>
-              <w:left w:val="single" w:sz="4" w:space="0" w:color="000000"/>
-              <w:bottom w:val="single" w:sz="4" w:space="0" w:color="000000"/>
-              <w:right w:val="single" w:sz="4" w:space="0" w:color="000000"/>
-            </w:tcBorders>
-          </w:tcPr>
-          <w:p>
-            <w:pPr>
-              <w:spacing w:after="0" w:line="240" w:lineRule="auto"/>
-              <w:jc w:val="center"/>
-              <w:rPr>
-                <w:rFonts w:ascii="Arial" w:eastAsia="Times New Roman" w:hAnsi="Arial" w:cs="Arial"/>
-                <w:b/>
-              </w:rPr>
-            </w:pPr>
-          </w:p>
-        </w:tc>
-      </w:tr>
-      <w:tr>
-        <w:trPr>
-          <w:trHeight w:val="211"/>
-        </w:trPr>
-        <w:tc>
-          <w:tcPr>
-            <w:tcW w:w="851" w:type="dxa"/>
-            <w:tcBorders>
-              <w:top w:val="single" w:sz="4" w:space="0" w:color="000000"/>
-              <w:left w:val="single" w:sz="4" w:space="0" w:color="000000"/>
-              <w:bottom w:val="single" w:sz="4" w:space="0" w:color="000000"/>
-              <w:right w:val="single" w:sz="4" w:space="0" w:color="000000"/>
-            </w:tcBorders>
-          </w:tcPr>
-          <w:p>
-            <w:pPr>
-              <w:spacing w:after="0" w:line="240" w:lineRule="auto"/>
-              <w:jc w:val="center"/>
-              <w:rPr>
-                <w:rFonts w:ascii="Arial" w:eastAsia="Times New Roman" w:hAnsi="Arial" w:cs="Arial"/>
-                <w:b/>
-              </w:rPr>
-            </w:pPr>
-          </w:p>
-        </w:tc>
-        <w:tc>
-          <w:tcPr>
-            <w:tcW w:w="4819" w:type="dxa"/>
-            <w:tcBorders>
-              <w:top w:val="single" w:sz="4" w:space="0" w:color="000000"/>
-              <w:left w:val="single" w:sz="4" w:space="0" w:color="000000"/>
-              <w:bottom w:val="single" w:sz="4" w:space="0" w:color="000000"/>
-              <w:right w:val="single" w:sz="4" w:space="0" w:color="000000"/>
-            </w:tcBorders>
-          </w:tcPr>
-          <w:p>
-            <w:pPr>
-              <w:spacing w:after="0" w:line="240" w:lineRule="auto"/>
-              <w:rPr>
-                <w:rFonts w:ascii="Arial" w:eastAsia="Times New Roman" w:hAnsi="Arial" w:cs="Arial"/>
-              </w:rPr>
-            </w:pPr>
-            <w:r>
-              <w:rPr>
-                <w:rFonts w:ascii="Arial" w:eastAsia="Times New Roman" w:hAnsi="Arial" w:cs="Arial"/>
-                <w:bCs/>
-              </w:rPr>
-              <w:t xml:space="preserve">{%tr for </w:t>
-            </w:r>
-            <w:r>
-              <w:rPr>
-                <w:rFonts w:ascii="Arial" w:eastAsia="Times New Roman" w:hAnsi="Arial" w:cs="Arial"/>
-                <w:bCs/>
-              </w:rPr>
-              <w:t>buyout</w:t>
-            </w:r>
-            <w:r>
-              <w:rPr>
-                <w:rFonts w:ascii="Arial" w:eastAsia="Times New Roman" w:hAnsi="Arial" w:cs="Arial"/>
-                <w:bCs/>
-              </w:rPr>
-              <w:t xml:space="preserve"> in </w:t>
-            </w:r>
-            <w:proofErr w:type="spellStart"/>
-            <w:r>
-              <w:rPr>
-                <w:rFonts w:ascii="Arial" w:eastAsia="Times New Roman" w:hAnsi="Arial" w:cs="Arial"/>
-                <w:bCs/>
-              </w:rPr>
-              <w:t>buyout_items</w:t>
-            </w:r>
-            <w:proofErr w:type="spellEnd"/>
-            <w:r>
-              <w:rPr>
-                <w:rFonts w:ascii="Arial" w:eastAsia="Times New Roman" w:hAnsi="Arial" w:cs="Arial"/>
-                <w:bCs/>
-              </w:rPr>
-              <w:t xml:space="preserve"> %}</w:t>
-            </w:r>
-          </w:p>
-        </w:tc>
-        <w:tc>
-          <w:tcPr>
-            <w:tcW w:w="1418" w:type="dxa"/>
-            <w:tcBorders>
-              <w:top w:val="single" w:sz="4" w:space="0" w:color="000000"/>
-              <w:left w:val="single" w:sz="4" w:space="0" w:color="000000"/>
-              <w:bottom w:val="single" w:sz="4" w:space="0" w:color="000000"/>
-              <w:right w:val="single" w:sz="4" w:space="0" w:color="000000"/>
-            </w:tcBorders>
-          </w:tcPr>
-          <w:p>
-            <w:pPr>
-              <w:spacing w:after="0" w:line="240" w:lineRule="auto"/>
-              <w:jc w:val="center"/>
-              <w:rPr>
-                <w:rFonts w:ascii="Arial" w:eastAsia="Times New Roman" w:hAnsi="Arial" w:cs="Arial"/>
-              </w:rPr>
-            </w:pPr>
-          </w:p>
-        </w:tc>
-        <w:tc>
-          <w:tcPr>
-            <w:tcW w:w="709" w:type="dxa"/>
-            <w:tcBorders>
-              <w:top w:val="single" w:sz="4" w:space="0" w:color="000000"/>
-              <w:left w:val="single" w:sz="4" w:space="0" w:color="000000"/>
-              <w:bottom w:val="single" w:sz="4" w:space="0" w:color="000000"/>
-              <w:right w:val="single" w:sz="4" w:space="0" w:color="000000"/>
-            </w:tcBorders>
-          </w:tcPr>
-          <w:p>
-            <w:pPr>
-              <w:spacing w:after="0" w:line="240" w:lineRule="auto"/>
-              <w:jc w:val="center"/>
-              <w:rPr>
-                <w:rFonts w:ascii="Arial" w:eastAsia="Times New Roman" w:hAnsi="Arial" w:cs="Arial"/>
-                <w:b/>
-              </w:rPr>
-            </w:pPr>
-          </w:p>
-        </w:tc>
-        <w:tc>
-          <w:tcPr>
-            <w:tcW w:w="1988" w:type="dxa"/>
-            <w:tcBorders>
-              <w:top w:val="single" w:sz="4" w:space="0" w:color="000000"/>
-              <w:left w:val="single" w:sz="4" w:space="0" w:color="000000"/>
-              <w:bottom w:val="single" w:sz="4" w:space="0" w:color="000000"/>
-              <w:right w:val="single" w:sz="4" w:space="0" w:color="000000"/>
-            </w:tcBorders>
-          </w:tcPr>
-          <w:p>
-            <w:pPr>
-              <w:spacing w:after="0" w:line="240" w:lineRule="auto"/>
-              <w:jc w:val="center"/>
-              <w:rPr>
-                <w:rFonts w:ascii="Arial" w:eastAsia="Times New Roman" w:hAnsi="Arial" w:cs="Arial"/>
-                <w:b/>
-              </w:rPr>
-            </w:pPr>
-          </w:p>
-        </w:tc>
-      </w:tr>
-      <w:tr>
-        <w:trPr>
-          <w:trHeight w:val="211"/>
-        </w:trPr>
-        <w:tc>
-          <w:tcPr>
-            <w:tcW w:w="851" w:type="dxa"/>
-            <w:tcBorders>
-              <w:top w:val="single" w:sz="4" w:space="0" w:color="000000"/>
-              <w:left w:val="single" w:sz="4" w:space="0" w:color="000000"/>
-              <w:bottom w:val="single" w:sz="4" w:space="0" w:color="000000"/>
-              <w:right w:val="single" w:sz="4" w:space="0" w:color="000000"/>
-            </w:tcBorders>
-          </w:tcPr>
-          <w:p>
-            <w:pPr>
-              <w:spacing w:after="0" w:line="240" w:lineRule="auto"/>
-              <w:jc w:val="center"/>
-              <w:rPr>
-                <w:rFonts w:ascii="Arial" w:eastAsia="Times New Roman" w:hAnsi="Arial" w:cs="Arial"/>
-                <w:b/>
-              </w:rPr>
-            </w:pPr>
-          </w:p>
-        </w:tc>
-        <w:tc>
-          <w:tcPr>
-            <w:tcW w:w="4819" w:type="dxa"/>
-            <w:tcBorders>
-              <w:top w:val="single" w:sz="4" w:space="0" w:color="000000"/>
-              <w:left w:val="single" w:sz="4" w:space="0" w:color="000000"/>
-              <w:bottom w:val="single" w:sz="4" w:space="0" w:color="000000"/>
-              <w:right w:val="single" w:sz="4" w:space="0" w:color="000000"/>
-            </w:tcBorders>
-          </w:tcPr>
-          <w:p>
-            <w:pPr>
-              <w:spacing w:after="0" w:line="240" w:lineRule="auto"/>
-              <w:rPr>
-                <w:rFonts w:ascii="Arial" w:eastAsia="Times New Roman" w:hAnsi="Arial" w:cs="Arial"/>
-              </w:rPr>
-            </w:pPr>
-            <w:proofErr w:type="gramStart"/>
-            <w:r>
-              <w:rPr>
-                <w:rFonts w:ascii="Arial" w:eastAsia="Times New Roman" w:hAnsi="Arial" w:cs="Arial"/>
-                <w:bCs/>
-              </w:rPr>
-              <w:t>{{ buyout.name</w:t>
-            </w:r>
-            <w:proofErr w:type="gramEnd"/>
-            <w:r>
-              <w:rPr>
-                <w:rFonts w:ascii="Arial" w:eastAsia="Times New Roman" w:hAnsi="Arial" w:cs="Arial"/>
-                <w:bCs/>
-              </w:rPr>
-              <w:t xml:space="preserve"> }}</w:t>
-            </w:r>
-          </w:p>
-        </w:tc>
-        <w:tc>
-          <w:tcPr>
-            <w:tcW w:w="1418" w:type="dxa"/>
-            <w:tcBorders>
-              <w:top w:val="single" w:sz="4" w:space="0" w:color="000000"/>
-              <w:left w:val="single" w:sz="4" w:space="0" w:color="000000"/>
-              <w:bottom w:val="single" w:sz="4" w:space="0" w:color="000000"/>
-              <w:right w:val="single" w:sz="4" w:space="0" w:color="000000"/>
-            </w:tcBorders>
-          </w:tcPr>
-          <w:p>
-            <w:pPr>
-              <w:spacing w:after="0" w:line="240" w:lineRule="auto"/>
-              <w:jc w:val="center"/>
-              <w:rPr>
-                <w:rFonts w:ascii="Arial" w:eastAsia="Times New Roman" w:hAnsi="Arial" w:cs="Arial"/>
-                <w:b/>
-                <w:bCs/>
-              </w:rPr>
-            </w:pPr>
-            <w:proofErr w:type="gramStart"/>
-            <w:r>
-              <w:rPr>
-                <w:rFonts w:ascii="Arial" w:eastAsia="Times New Roman" w:hAnsi="Arial" w:cs="Arial"/>
-                <w:b/>
-                <w:bCs/>
-              </w:rPr>
-              <w:t xml:space="preserve">{{ </w:t>
-            </w:r>
-            <w:proofErr w:type="spellStart"/>
-            <w:r>
-              <w:rPr>
-                <w:rFonts w:ascii="Arial" w:eastAsia="Times New Roman" w:hAnsi="Arial" w:cs="Arial"/>
-                <w:b/>
-                <w:bCs/>
-              </w:rPr>
-              <w:t>buyout</w:t>
-            </w:r>
-            <w:proofErr w:type="gramEnd"/>
-            <w:r>
-              <w:rPr>
-                <w:rFonts w:ascii="Arial" w:eastAsia="Times New Roman" w:hAnsi="Arial" w:cs="Arial"/>
-                <w:b/>
-                <w:bCs/>
-              </w:rPr>
-              <w:t>.unit_price</w:t>
-            </w:r>
-            <w:proofErr w:type="spellEnd"/>
-            <w:r>
-              <w:rPr>
-                <w:rFonts w:ascii="Arial" w:eastAsia="Times New Roman" w:hAnsi="Arial" w:cs="Arial"/>
-                <w:b/>
-                <w:bCs/>
-              </w:rPr>
-              <w:t xml:space="preserve"> }}</w:t>
-            </w:r>
-          </w:p>
-        </w:tc>
-        <w:tc>
-          <w:tcPr>
-            <w:tcW w:w="709" w:type="dxa"/>
-            <w:tcBorders>
-              <w:top w:val="single" w:sz="4" w:space="0" w:color="000000"/>
-              <w:left w:val="single" w:sz="4" w:space="0" w:color="000000"/>
-              <w:bottom w:val="single" w:sz="4" w:space="0" w:color="000000"/>
-              <w:right w:val="single" w:sz="4" w:space="0" w:color="000000"/>
-            </w:tcBorders>
-          </w:tcPr>
-          <w:p>
-            <w:pPr>
-              <w:spacing w:after="0" w:line="240" w:lineRule="auto"/>
-              <w:jc w:val="center"/>
-              <w:rPr>
-                <w:rFonts w:ascii="Arial" w:eastAsia="Times New Roman" w:hAnsi="Arial" w:cs="Arial"/>
-                <w:b/>
-              </w:rPr>
-            </w:pPr>
-            <w:proofErr w:type="gramStart"/>
-            <w:r>
-              <w:rPr>
-                <w:rFonts w:ascii="Arial" w:eastAsia="Times New Roman" w:hAnsi="Arial" w:cs="Arial"/>
-                <w:b/>
-              </w:rPr>
-              <w:t xml:space="preserve">{{ </w:t>
-            </w:r>
-            <w:proofErr w:type="spellStart"/>
-            <w:r>
-              <w:rPr>
-                <w:rFonts w:ascii="Arial" w:eastAsia="Times New Roman" w:hAnsi="Arial" w:cs="Arial"/>
-                <w:b/>
-              </w:rPr>
-              <w:t>buyout.qty</w:t>
-            </w:r>
-            <w:proofErr w:type="spellEnd"/>
-            <w:proofErr w:type="gramEnd"/>
-            <w:r>
-              <w:rPr>
-                <w:rFonts w:ascii="Arial" w:eastAsia="Times New Roman" w:hAnsi="Arial" w:cs="Arial"/>
-                <w:b/>
-              </w:rPr>
-              <w:t xml:space="preserve"> }}</w:t>
-            </w:r>
-          </w:p>
-        </w:tc>
-        <w:tc>
-          <w:tcPr>
-            <w:tcW w:w="1988" w:type="dxa"/>
-            <w:tcBorders>
-              <w:top w:val="single" w:sz="4" w:space="0" w:color="000000"/>
-              <w:left w:val="single" w:sz="4" w:space="0" w:color="000000"/>
-              <w:bottom w:val="single" w:sz="4" w:space="0" w:color="000000"/>
-              <w:right w:val="single" w:sz="4" w:space="0" w:color="000000"/>
-            </w:tcBorders>
-          </w:tcPr>
-          <w:p>
-            <w:pPr>
-              <w:spacing w:after="0" w:line="240" w:lineRule="auto"/>
-              <w:jc w:val="center"/>
-              <w:rPr>
-                <w:rFonts w:ascii="Arial" w:eastAsia="Times New Roman" w:hAnsi="Arial" w:cs="Arial"/>
-                <w:b/>
-              </w:rPr>
-            </w:pPr>
-            <w:proofErr w:type="gramStart"/>
-            <w:r>
-              <w:rPr>
-                <w:rFonts w:ascii="Arial" w:eastAsia="Times New Roman" w:hAnsi="Arial" w:cs="Arial"/>
-                <w:b/>
-              </w:rPr>
-              <w:t xml:space="preserve">{{ </w:t>
-            </w:r>
-            <w:proofErr w:type="spellStart"/>
-            <w:r>
-              <w:rPr>
-                <w:rFonts w:ascii="Arial" w:eastAsia="Times New Roman" w:hAnsi="Arial" w:cs="Arial"/>
-                <w:b/>
-              </w:rPr>
-              <w:t>buyout</w:t>
-            </w:r>
-            <w:proofErr w:type="gramEnd"/>
-            <w:r>
-              <w:rPr>
-                <w:rFonts w:ascii="Arial" w:eastAsia="Times New Roman" w:hAnsi="Arial" w:cs="Arial"/>
-                <w:b/>
-              </w:rPr>
-              <w:t>.total_price</w:t>
-            </w:r>
-            <w:proofErr w:type="spellEnd"/>
-            <w:r>
-              <w:rPr>
-                <w:rFonts w:ascii="Arial" w:eastAsia="Times New Roman" w:hAnsi="Arial" w:cs="Arial"/>
-                <w:b/>
-              </w:rPr>
-              <w:t xml:space="preserve"> }}</w:t>
-            </w:r>
-          </w:p>
-        </w:tc>
-      </w:tr>
-      <w:tr>
-        <w:trPr>
-          <w:trHeight w:val="211"/>
-        </w:trPr>
-        <w:tc>
-          <w:tcPr>
-            <w:tcW w:w="851" w:type="dxa"/>
-            <w:tcBorders>
-              <w:top w:val="single" w:sz="4" w:space="0" w:color="000000"/>
-              <w:left w:val="single" w:sz="4" w:space="0" w:color="000000"/>
-              <w:bottom w:val="single" w:sz="4" w:space="0" w:color="000000"/>
-              <w:right w:val="single" w:sz="4" w:space="0" w:color="000000"/>
-            </w:tcBorders>
-          </w:tcPr>
-          <w:p>
-            <w:pPr>
-              <w:spacing w:after="0" w:line="240" w:lineRule="auto"/>
-              <w:jc w:val="center"/>
-              <w:rPr>
-                <w:rFonts w:ascii="Arial" w:eastAsia="Times New Roman" w:hAnsi="Arial" w:cs="Arial"/>
-                <w:b/>
-              </w:rPr>
-            </w:pPr>
-          </w:p>
-        </w:tc>
-        <w:tc>
-          <w:tcPr>
-            <w:tcW w:w="4819" w:type="dxa"/>
-            <w:tcBorders>
-              <w:top w:val="single" w:sz="4" w:space="0" w:color="000000"/>
-              <w:left w:val="single" w:sz="4" w:space="0" w:color="000000"/>
-              <w:bottom w:val="single" w:sz="4" w:space="0" w:color="000000"/>
-              <w:right w:val="single" w:sz="4" w:space="0" w:color="000000"/>
-            </w:tcBorders>
-          </w:tcPr>
-          <w:p>
-            <w:pPr>
-              <w:spacing w:after="0" w:line="240" w:lineRule="auto"/>
-              <w:rPr>
-                <w:rFonts w:ascii="Arial" w:eastAsia="Times New Roman" w:hAnsi="Arial" w:cs="Arial"/>
-              </w:rPr>
-            </w:pPr>
-            <w:r>
-              <w:rPr>
-                <w:rFonts w:ascii="Arial" w:eastAsia="Times New Roman" w:hAnsi="Arial" w:cs="Arial"/>
-                <w:bCs/>
-              </w:rPr>
-              <w:t>{</w:t>
-            </w:r>
-            <w:r>
-              <w:rPr>
-                <w:rFonts w:ascii="Arial" w:eastAsia="Times New Roman" w:hAnsi="Arial" w:cs="Arial"/>
-                <w:bCs/>
-              </w:rPr>
-              <w:t xml:space="preserve">%tr </w:t>
-            </w:r>
-            <w:proofErr w:type="spellStart"/>
-            <w:r>
-              <w:rPr>
-                <w:rFonts w:ascii="Arial" w:eastAsia="Times New Roman" w:hAnsi="Arial" w:cs="Arial"/>
-                <w:bCs/>
-              </w:rPr>
-              <w:t>endfor</w:t>
-            </w:r>
-            <w:proofErr w:type="spellEnd"/>
-            <w:r>
-              <w:rPr>
-                <w:rFonts w:ascii="Arial" w:eastAsia="Times New Roman" w:hAnsi="Arial" w:cs="Arial"/>
-                <w:bCs/>
-              </w:rPr>
-              <w:t xml:space="preserve"> %}</w:t>
-            </w:r>
-          </w:p>
-        </w:tc>
-        <w:tc>
-          <w:tcPr>
-            <w:tcW w:w="1418" w:type="dxa"/>
-            <w:tcBorders>
-              <w:top w:val="single" w:sz="4" w:space="0" w:color="000000"/>
-              <w:left w:val="single" w:sz="4" w:space="0" w:color="000000"/>
-              <w:bottom w:val="single" w:sz="4" w:space="0" w:color="000000"/>
-              <w:right w:val="single" w:sz="4" w:space="0" w:color="000000"/>
-            </w:tcBorders>
-          </w:tcPr>
-          <w:p>
-            <w:pPr>
-              <w:spacing w:after="0" w:line="240" w:lineRule="auto"/>
-              <w:jc w:val="center"/>
-              <w:rPr>
-                <w:rFonts w:ascii="Arial" w:eastAsia="Times New Roman" w:hAnsi="Arial" w:cs="Arial"/>
-              </w:rPr>
-            </w:pPr>
-          </w:p>
-        </w:tc>
-        <w:tc>
-          <w:tcPr>
-            <w:tcW w:w="709" w:type="dxa"/>
-            <w:tcBorders>
-              <w:top w:val="single" w:sz="4" w:space="0" w:color="000000"/>
-              <w:left w:val="single" w:sz="4" w:space="0" w:color="000000"/>
-              <w:bottom w:val="single" w:sz="4" w:space="0" w:color="000000"/>
-              <w:right w:val="single" w:sz="4" w:space="0" w:color="000000"/>
-            </w:tcBorders>
-          </w:tcPr>
-          <w:p>
-            <w:pPr>
-              <w:spacing w:after="0" w:line="240" w:lineRule="auto"/>
-              <w:jc w:val="center"/>
-              <w:rPr>
-                <w:rFonts w:ascii="Arial" w:eastAsia="Times New Roman" w:hAnsi="Arial" w:cs="Arial"/>
-                <w:b/>
-              </w:rPr>
-            </w:pPr>
-          </w:p>
-        </w:tc>
-        <w:tc>
-          <w:tcPr>
-            <w:tcW w:w="1988" w:type="dxa"/>
-            <w:tcBorders>
-              <w:top w:val="single" w:sz="4" w:space="0" w:color="000000"/>
-              <w:left w:val="single" w:sz="4" w:space="0" w:color="000000"/>
-              <w:bottom w:val="single" w:sz="4" w:space="0" w:color="000000"/>
-              <w:right w:val="single" w:sz="4" w:space="0" w:color="000000"/>
-            </w:tcBorders>
-          </w:tcPr>
-          <w:p>
-            <w:pPr>
-              <w:spacing w:after="0" w:line="240" w:lineRule="auto"/>
-              <w:jc w:val="center"/>
-              <w:rPr>
-                <w:rFonts w:ascii="Arial" w:eastAsia="Times New Roman" w:hAnsi="Arial" w:cs="Arial"/>
-                <w:b/>
-              </w:rPr>
-            </w:pPr>
-          </w:p>
-        </w:tc>
-      </w:tr>
-      <w:tr>
-        <w:trPr>
-          <w:trHeight w:val="334"/>
-        </w:trPr>
-        <w:tc>
-          <w:tcPr>
-            <w:tcW w:w="851" w:type="dxa"/>
-            <w:tcBorders>
-              <w:top w:val="single" w:sz="4" w:space="0" w:color="000000"/>
-              <w:left w:val="single" w:sz="4" w:space="0" w:color="000000"/>
-              <w:bottom w:val="single" w:sz="4" w:space="0" w:color="000000"/>
-              <w:right w:val="single" w:sz="4" w:space="0" w:color="000000"/>
-            </w:tcBorders>
-          </w:tcPr>
-          <w:p>
-            <w:pPr>
-              <w:spacing w:after="0" w:line="240" w:lineRule="auto"/>
-              <w:jc w:val="center"/>
-              <w:rPr>
-                <w:rFonts w:ascii="Arial" w:eastAsia="Times New Roman" w:hAnsi="Arial" w:cs="Arial"/>
-                <w:b/>
-              </w:rPr>
-            </w:pPr>
-            <w:r>
-              <w:rPr>
-                <w:rFonts w:ascii="Arial" w:eastAsia="Times New Roman" w:hAnsi="Arial" w:cs="Arial"/>
-                <w:b/>
-              </w:rPr>
-              <w:t>5</w:t>
-            </w:r>
-          </w:p>
-        </w:tc>
-        <w:tc>
-          <w:tcPr>
-            <w:tcW w:w="4819" w:type="dxa"/>
-            <w:tcBorders>
-              <w:top w:val="single" w:sz="4" w:space="0" w:color="000000"/>
-              <w:left w:val="single" w:sz="4" w:space="0" w:color="000000"/>
-              <w:bottom w:val="single" w:sz="4" w:space="0" w:color="000000"/>
-              <w:right w:val="single" w:sz="4" w:space="0" w:color="000000"/>
-            </w:tcBorders>
-          </w:tcPr>
-          <w:p>
-            <w:pPr>
-              <w:spacing w:after="0" w:line="240" w:lineRule="auto"/>
-              <w:jc w:val="center"/>
-              <w:rPr>
-                <w:rFonts w:ascii="Arial" w:eastAsia="Times New Roman" w:hAnsi="Arial" w:cs="Arial"/>
-                <w:bCs/>
-              </w:rPr>
-            </w:pPr>
-            <w:r>
-              <w:rPr>
-                <w:rFonts w:ascii="Arial" w:eastAsia="Times New Roman" w:hAnsi="Arial" w:cs="Arial"/>
-                <w:bCs/>
-              </w:rPr>
-              <w:t>Databook.</w:t>
-            </w:r>
-          </w:p>
-        </w:tc>
-        <w:tc>
-          <w:tcPr>
-            <w:tcW w:w="1418" w:type="dxa"/>
-            <w:tcBorders>
-              <w:top w:val="single" w:sz="4" w:space="0" w:color="000000"/>
-              <w:left w:val="single" w:sz="4" w:space="0" w:color="000000"/>
-              <w:bottom w:val="single" w:sz="4" w:space="0" w:color="000000"/>
-              <w:right w:val="single" w:sz="4" w:space="0" w:color="000000"/>
-            </w:tcBorders>
-          </w:tcPr>
-          <w:p>
-            <w:pPr>
-              <w:spacing w:after="0" w:line="240" w:lineRule="auto"/>
-              <w:jc w:val="center"/>
-              <w:rPr>
-                <w:rFonts w:ascii="Arial" w:eastAsia="Times New Roman" w:hAnsi="Arial" w:cs="Arial"/>
-                <w:bCs/>
-              </w:rPr>
-            </w:pPr>
-            <w:r>
-              <w:rPr>
-                <w:rFonts w:ascii="Arial" w:eastAsia="Times New Roman" w:hAnsi="Arial" w:cs="Arial"/>
-                <w:bCs/>
-              </w:rPr>
-              <w:t>Included</w:t>
-            </w:r>
-          </w:p>
-        </w:tc>
-        <w:tc>
-          <w:tcPr>
-            <w:tcW w:w="709" w:type="dxa"/>
-            <w:tcBorders>
-              <w:top w:val="single" w:sz="4" w:space="0" w:color="000000"/>
-              <w:left w:val="single" w:sz="4" w:space="0" w:color="000000"/>
-              <w:bottom w:val="single" w:sz="4" w:space="0" w:color="000000"/>
-              <w:right w:val="single" w:sz="4" w:space="0" w:color="000000"/>
-            </w:tcBorders>
-          </w:tcPr>
-          <w:p>
-            <w:pPr>
-              <w:spacing w:after="0" w:line="240" w:lineRule="auto"/>
-              <w:jc w:val="center"/>
-              <w:rPr>
-                <w:rFonts w:ascii="Arial" w:eastAsia="Times New Roman" w:hAnsi="Arial" w:cs="Arial"/>
-                <w:b/>
-              </w:rPr>
-            </w:pPr>
-            <w:r>
-              <w:rPr>
-                <w:rFonts w:ascii="Arial" w:eastAsia="Times New Roman" w:hAnsi="Arial" w:cs="Arial"/>
-                <w:b/>
-              </w:rPr>
-              <w:t>1</w:t>
-            </w:r>
-          </w:p>
-        </w:tc>
-        <w:tc>
-          <w:tcPr>
-            <w:tcW w:w="1988" w:type="dxa"/>
-            <w:tcBorders>
-              <w:top w:val="single" w:sz="4" w:space="0" w:color="000000"/>
-              <w:left w:val="single" w:sz="4" w:space="0" w:color="000000"/>
-              <w:bottom w:val="single" w:sz="4" w:space="0" w:color="000000"/>
-              <w:right w:val="single" w:sz="4" w:space="0" w:color="000000"/>
-            </w:tcBorders>
-          </w:tcPr>
-          <w:p>
-            <w:pPr>
-              <w:spacing w:after="0" w:line="240" w:lineRule="auto"/>
-              <w:jc w:val="center"/>
-              <w:rPr>
-                <w:rFonts w:ascii="Arial" w:eastAsia="Times New Roman" w:hAnsi="Arial" w:cs="Arial"/>
-                <w:b/>
-              </w:rPr>
-            </w:pPr>
-            <w:r>
-              <w:rPr>
-                <w:rFonts w:ascii="Arial" w:eastAsia="Times New Roman" w:hAnsi="Arial" w:cs="Arial"/>
-                <w:b/>
-              </w:rPr>
-              <w:t>Included</w:t>
-            </w:r>
-          </w:p>
-        </w:tc>
-      </w:tr>
-      <w:tr>
-        <w:trPr>
-          <w:trHeight w:val="337"/>
-        </w:trPr>
-        <w:tc>
-          <w:tcPr>
-            <w:tcW w:w="851" w:type="dxa"/>
-            <w:tcBorders>
-              <w:top w:val="single" w:sz="4" w:space="0" w:color="auto"/>
-              <w:left w:val="single" w:sz="4" w:space="0" w:color="auto"/>
-              <w:bottom w:val="single" w:sz="4" w:space="0" w:color="auto"/>
-              <w:right w:val="nil"/>
-            </w:tcBorders>
-          </w:tcPr>
-          <w:p>
-            <w:pPr>
-              <w:spacing w:after="0" w:line="240" w:lineRule="auto"/>
-              <w:jc w:val="center"/>
-              <w:rPr>
-                <w:rFonts w:ascii="Arial" w:eastAsia="Times New Roman" w:hAnsi="Arial" w:cs="Arial"/>
-                <w:b/>
-              </w:rPr>
-            </w:pPr>
-          </w:p>
-        </w:tc>
-        <w:tc>
-          <w:tcPr>
-            <w:tcW w:w="4819" w:type="dxa"/>
-            <w:tcBorders>
-              <w:top w:val="single" w:sz="4" w:space="0" w:color="auto"/>
-              <w:left w:val="nil"/>
-              <w:bottom w:val="single" w:sz="4" w:space="0" w:color="auto"/>
-              <w:right w:val="single" w:sz="4" w:space="0" w:color="auto"/>
-            </w:tcBorders>
-          </w:tcPr>
-          <w:p>
-            <w:pPr>
-              <w:spacing w:after="0" w:line="240" w:lineRule="auto"/>
-              <w:jc w:val="center"/>
-              <w:rPr>
-                <w:rFonts w:ascii="Arial" w:eastAsia="Times New Roman" w:hAnsi="Arial" w:cs="Arial"/>
-              </w:rPr>
-            </w:pPr>
-          </w:p>
-        </w:tc>
-        <w:tc>
-          <w:tcPr>
-            <w:tcW w:w="1418" w:type="dxa"/>
-            <w:tcBorders>
-              <w:top w:val="single" w:sz="4" w:space="0" w:color="auto"/>
-              <w:left w:val="single" w:sz="4" w:space="0" w:color="auto"/>
-              <w:bottom w:val="single" w:sz="4" w:space="0" w:color="auto"/>
-              <w:right w:val="single" w:sz="4" w:space="0" w:color="auto"/>
-            </w:tcBorders>
-          </w:tcPr>
-          <w:p>
-            <w:pPr>
-              <w:spacing w:after="0" w:line="240" w:lineRule="auto"/>
-              <w:jc w:val="center"/>
-              <w:rPr>
-                <w:rFonts w:ascii="Arial" w:eastAsia="Times New Roman" w:hAnsi="Arial" w:cs="Arial"/>
-                <w:b/>
-                <w:color w:val="EE0000"/>
-              </w:rPr>
-            </w:pPr>
-            <w:r>
-              <w:rPr>
-                <w:rFonts w:ascii="Arial" w:eastAsia="Times New Roman" w:hAnsi="Arial" w:cs="Arial"/>
-                <w:b/>
-                <w:color w:val="EE0000"/>
-              </w:rPr>
-              <w:t>TOTAL</w:t>
-            </w:r>
-          </w:p>
-        </w:tc>
-        <w:tc>
-          <w:tcPr>
-            <w:tcW w:w="709" w:type="dxa"/>
-            <w:tcBorders>
-              <w:top w:val="single" w:sz="4" w:space="0" w:color="auto"/>
-              <w:left w:val="single" w:sz="4" w:space="0" w:color="auto"/>
-              <w:bottom w:val="single" w:sz="4" w:space="0" w:color="auto"/>
-              <w:right w:val="single" w:sz="4" w:space="0" w:color="auto"/>
-            </w:tcBorders>
-          </w:tcPr>
-          <w:p>
-            <w:pPr>
-              <w:spacing w:after="0" w:line="240" w:lineRule="auto"/>
-              <w:jc w:val="center"/>
-              <w:rPr>
-                <w:rFonts w:ascii="Arial" w:eastAsia="Times New Roman" w:hAnsi="Arial" w:cs="Arial"/>
-                <w:b/>
-                <w:color w:val="EE0000"/>
-              </w:rPr>
-            </w:pPr>
-            <w:r>
-              <w:rPr>
-                <w:rFonts w:ascii="Arial" w:eastAsia="Times New Roman" w:hAnsi="Arial" w:cs="Arial"/>
-                <w:b/>
-                <w:color w:val="EE0000"/>
-              </w:rPr>
-              <w:t>=</w:t>
-            </w:r>
-          </w:p>
-        </w:tc>
-        <w:tc>
-          <w:tcPr>
-            <w:tcW w:w="1988" w:type="dxa"/>
-            <w:tcBorders>
-              <w:top w:val="single" w:sz="4" w:space="0" w:color="auto"/>
-              <w:left w:val="single" w:sz="4" w:space="0" w:color="auto"/>
-              <w:bottom w:val="single" w:sz="4" w:space="0" w:color="auto"/>
-              <w:right w:val="single" w:sz="4" w:space="0" w:color="auto"/>
-            </w:tcBorders>
-          </w:tcPr>
-          <w:p>
-            <w:pPr>
-              <w:spacing w:after="0" w:line="240" w:lineRule="auto"/>
-              <w:jc w:val="center"/>
-              <w:rPr>
-                <w:rFonts w:ascii="Arial" w:eastAsia="Times New Roman" w:hAnsi="Arial" w:cs="Arial"/>
-                <w:b/>
-                <w:color w:val="EE0000"/>
-              </w:rPr>
-            </w:pPr>
-            <w:proofErr w:type="gramStart"/>
-            <w:r>
-              <w:rPr>
-                <w:rFonts w:ascii="Arial" w:eastAsia="Times New Roman" w:hAnsi="Arial" w:cs="Arial"/>
-                <w:b/>
-                <w:color w:val="EE0000"/>
-              </w:rPr>
-              <w:t xml:space="preserve">{{ </w:t>
-            </w:r>
-            <w:proofErr w:type="spellStart"/>
-            <w:r>
-              <w:rPr>
-                <w:rFonts w:ascii="Arial" w:eastAsia="Times New Roman" w:hAnsi="Arial" w:cs="Arial"/>
-                <w:b/>
-                <w:color w:val="EE0000"/>
-              </w:rPr>
-              <w:t>grand</w:t>
-            </w:r>
-            <w:proofErr w:type="gramEnd"/>
-            <w:r>
-              <w:rPr>
-                <w:rFonts w:ascii="Arial" w:eastAsia="Times New Roman" w:hAnsi="Arial" w:cs="Arial"/>
-                <w:b/>
-                <w:color w:val="EE0000"/>
-              </w:rPr>
-              <w:t>_total_price</w:t>
-            </w:r>
-            <w:proofErr w:type="spellEnd"/>
-            <w:r>
-              <w:rPr>
-                <w:rFonts w:ascii="Arial" w:eastAsia="Times New Roman" w:hAnsi="Arial" w:cs="Arial"/>
-                <w:b/>
-                <w:color w:val="EE0000"/>
-              </w:rPr>
-              <w:t xml:space="preserve"> }}</w:t>
-            </w:r>
-          </w:p>
-        </w:tc>
-      </w:tr>
-    </w:tbl>
-    <w:p>
-      <w:pPr>
-        <w:pBdr>
-          <w:top w:val="none" w:sz="0" w:space="0" w:color="auto"/>
-          <w:left w:val="none" w:sz="0" w:space="0" w:color="auto"/>
-          <w:bottom w:val="none" w:sz="0" w:space="0" w:color="auto"/>
-          <w:right w:val="none" w:sz="0" w:space="0" w:color="auto"/>
-          <w:between w:val="none" w:sz="0" w:space="0" w:color="auto"/>
-          <w:bar w:val="none" w:sz="0" w:color="auto"/>
-        </w:pBdr>
-        <w:spacing w:before="100" w:beforeAutospacing="1" w:after="100" w:afterAutospacing="1" w:line="240" w:lineRule="auto"/>
-        <w:rPr>
-          <w:rFonts w:ascii="Arial" w:eastAsia="Times New Roman" w:hAnsi="Arial" w:cs="Arial"/>
-          <w:color w:val="auto"/>
-          <w:u w:val="single"/>
-          <w:bdr w:val="none" w:sz="0" w:space="0" w:color="auto"/>
-          <w:lang w:eastAsia="en-US"/>
-          <w14:textOutline w14:w="0" w14:cap="rnd" w14:cmpd="sng" w14:algn="ctr">
-            <w14:noFill/>
-            <w14:prstDash w14:val="solid"/>
-            <w14:bevel/>
-          </w14:textOutline>
-        </w:rPr>
-      </w:pPr>
-    </w:p>
-    <w:p>
-      <w:pPr>
-        <w:pBdr>
-          <w:top w:val="none" w:sz="0" w:space="0" w:color="auto"/>
-          <w:left w:val="none" w:sz="0" w:space="0" w:color="auto"/>
-          <w:bottom w:val="none" w:sz="0" w:space="0" w:color="auto"/>
-          <w:right w:val="none" w:sz="0" w:space="0" w:color="auto"/>
-          <w:between w:val="none" w:sz="0" w:space="0" w:color="auto"/>
-          <w:bar w:val="none" w:sz="0" w:color="auto"/>
-        </w:pBdr>
-        <w:spacing w:before="100" w:beforeAutospacing="1" w:after="100" w:afterAutospacing="1" w:line="240" w:lineRule="auto"/>
-        <w:rPr>
-          <w:rFonts w:ascii="Arial" w:eastAsia="Times New Roman" w:hAnsi="Arial" w:cs="Arial"/>
-          <w:color w:val="auto"/>
-          <w:u w:val="single"/>
-          <w:bdr w:val="none" w:sz="0" w:space="0" w:color="auto"/>
-          <w:lang w:eastAsia="en-US"/>
-          <w14:textOutline w14:w="0" w14:cap="rnd" w14:cmpd="sng" w14:algn="ctr">
-            <w14:noFill/>
-            <w14:prstDash w14:val="solid"/>
-            <w14:bevel/>
-          </w14:textOutline>
-        </w:rPr>
-      </w:pPr>
-      <w:proofErr w:type="spellStart"/>
-      <w:r>
-        <w:rPr>
-          <w:rFonts w:ascii="Arial" w:eastAsia="Times New Roman" w:hAnsi="Arial" w:cs="Arial"/>
-          <w:color w:val="auto"/>
-          <w:u w:val="single"/>
-          <w:bdr w:val="none" w:sz="0" w:space="0" w:color="auto"/>
-          <w:lang w:eastAsia="en-US"/>
-          <w14:textOutline w14:w="0" w14:cap="rnd" w14:cmpd="sng" w14:algn="ctr">
-            <w14:noFill/>
-            <w14:prstDash w14:val="solid"/>
-            <w14:bevel/>
-          </w14:textOutline>
-        </w:rPr>
-        <w:t>sdfdsf</w:t>
-      </w:r>
-      <w:proofErr w:type="spellEnd"/>
-    </w:p>
-    <w:tbl>
-      <w:tblPr>
-        <w:tblW w:w="0" w:type="auto"/>
-        <w:tblInd w:w="-5" w:type="dxa"/>
-        <w:tblBorders>
-          <w:top w:val="single" w:sz="4" w:space="0" w:color="000000"/>
-          <w:left w:val="single" w:sz="4" w:space="0" w:color="000000"/>
-          <w:bottom w:val="single" w:sz="4" w:space="0" w:color="000000"/>
-          <w:right w:val="single" w:sz="4" w:space="0" w:color="000000"/>
-          <w:insideH w:val="single" w:sz="4" w:space="0" w:color="000000"/>
-          <w:insideV w:val="single" w:sz="4" w:space="0" w:color="000000"/>
-        </w:tblBorders>
-        <w:tblLayout w:type="fixed"/>
-        <w:tblCellMar>
-          <w:left w:w="0" w:type="dxa"/>
-          <w:right w:w="0" w:type="dxa"/>
-        </w:tblCellMar>
-        <w:tblLook w:val="01E0" w:firstRow="1" w:lastRow="1" w:firstColumn="1" w:lastColumn="1" w:noHBand="0" w:noVBand="0"/>
-      </w:tblPr>
-      <w:tblGrid>
-        <w:gridCol w:w="851"/>
-        <w:gridCol w:w="4819"/>
-        <w:gridCol w:w="1418"/>
-        <w:gridCol w:w="709"/>
-        <w:gridCol w:w="1988"/>
-      </w:tblGrid>
-      <w:tr>
-        <w:trPr>
-          <w:trHeight w:val="258"/>
-        </w:trPr>
-        <w:tc>
-          <w:tcPr>
-            <w:tcW w:w="851" w:type="dxa"/>
-            <w:tcBorders>
-              <w:top w:val="single" w:sz="4" w:space="0" w:color="000000"/>
-              <w:left w:val="single" w:sz="4" w:space="0" w:color="000000"/>
-              <w:bottom w:val="single" w:sz="4" w:space="0" w:color="000000"/>
-              <w:right w:val="single" w:sz="4" w:space="0" w:color="000000"/>
-            </w:tcBorders>
-            <w:shd w:val="clear" w:color="auto" w:fill="D9D9D9"/>
-            <w:hideMark/>
-          </w:tcPr>
-          <w:bookmarkEnd w:id="1"/>
-          <w:p>
-            <w:pPr>
-              <w:spacing w:after="0" w:line="240" w:lineRule="auto"/>
-              <w:jc w:val="center"/>
-              <w:rPr>
-                <w:rFonts w:ascii="Arial" w:eastAsia="Times New Roman" w:hAnsi="Arial" w:cs="Arial"/>
-                <w:b/>
-              </w:rPr>
-            </w:pPr>
-            <w:r>
-              <w:rPr>
-                <w:rFonts w:ascii="Arial" w:eastAsia="Times New Roman" w:hAnsi="Arial" w:cs="Arial"/>
-                <w:b/>
-              </w:rPr>
-              <w:t>NO</w:t>
-            </w:r>
-          </w:p>
-        </w:tc>
-        <w:tc>
-          <w:tcPr>
-            <w:tcW w:w="4819" w:type="dxa"/>
-            <w:tcBorders>
-              <w:top w:val="single" w:sz="4" w:space="0" w:color="000000"/>
-              <w:left w:val="single" w:sz="4" w:space="0" w:color="000000"/>
-              <w:bottom w:val="single" w:sz="4" w:space="0" w:color="000000"/>
-              <w:right w:val="single" w:sz="4" w:space="0" w:color="000000"/>
-            </w:tcBorders>
-            <w:shd w:val="clear" w:color="auto" w:fill="D9D9D9"/>
-            <w:hideMark/>
-          </w:tcPr>
-          <w:p>
-            <w:pPr>
-              <w:spacing w:after="0" w:line="240" w:lineRule="auto"/>
-              <w:jc w:val="center"/>
-              <w:rPr>
-                <w:rFonts w:ascii="Arial" w:eastAsia="Times New Roman" w:hAnsi="Arial" w:cs="Arial"/>
-                <w:b/>
-              </w:rPr>
-            </w:pPr>
-            <w:r>
-              <w:rPr>
-                <w:rFonts w:ascii="Arial" w:eastAsia="Times New Roman" w:hAnsi="Arial" w:cs="Arial"/>
-                <w:b/>
-              </w:rPr>
-              <w:t>ITEM</w:t>
-            </w:r>
-          </w:p>
-        </w:tc>
-        <w:tc>
-          <w:tcPr>
-            <w:tcW w:w="1418" w:type="dxa"/>
-            <w:tcBorders>
-              <w:top w:val="single" w:sz="4" w:space="0" w:color="000000"/>
-              <w:left w:val="single" w:sz="4" w:space="0" w:color="000000"/>
-              <w:bottom w:val="single" w:sz="4" w:space="0" w:color="000000"/>
-              <w:right w:val="single" w:sz="4" w:space="0" w:color="000000"/>
-            </w:tcBorders>
-            <w:shd w:val="clear" w:color="auto" w:fill="D9D9D9"/>
-            <w:hideMark/>
-          </w:tcPr>
-          <w:p>
-            <w:pPr>
-              <w:spacing w:after="0" w:line="240" w:lineRule="auto"/>
-              <w:jc w:val="center"/>
-              <w:rPr>
-                <w:rFonts w:ascii="Arial" w:eastAsia="Times New Roman" w:hAnsi="Arial" w:cs="Arial"/>
-                <w:b/>
-              </w:rPr>
-            </w:pPr>
-            <w:r>
-              <w:rPr>
-                <w:rFonts w:ascii="Arial" w:eastAsia="Times New Roman" w:hAnsi="Arial" w:cs="Arial"/>
-                <w:b/>
-              </w:rPr>
-              <w:t>UNIT PRICE</w:t>
-            </w:r>
-          </w:p>
-        </w:tc>
-        <w:tc>
-          <w:tcPr>
-            <w:tcW w:w="709" w:type="dxa"/>
-            <w:tcBorders>
-              <w:top w:val="single" w:sz="4" w:space="0" w:color="000000"/>
-              <w:left w:val="single" w:sz="4" w:space="0" w:color="000000"/>
-              <w:bottom w:val="single" w:sz="4" w:space="0" w:color="000000"/>
-              <w:right w:val="single" w:sz="4" w:space="0" w:color="000000"/>
-            </w:tcBorders>
-            <w:shd w:val="clear" w:color="auto" w:fill="D9D9D9"/>
-            <w:hideMark/>
-          </w:tcPr>
-          <w:p>
-            <w:pPr>
-              <w:spacing w:after="0" w:line="240" w:lineRule="auto"/>
-              <w:jc w:val="center"/>
-              <w:rPr>
-                <w:rFonts w:ascii="Arial" w:eastAsia="Times New Roman" w:hAnsi="Arial" w:cs="Arial"/>
-                <w:b/>
-              </w:rPr>
-            </w:pPr>
-            <w:r>
-              <w:rPr>
-                <w:rFonts w:ascii="Arial" w:eastAsia="Times New Roman" w:hAnsi="Arial" w:cs="Arial"/>
-                <w:b/>
-              </w:rPr>
-              <w:t>QTY</w:t>
-            </w:r>
-          </w:p>
-        </w:tc>
-        <w:tc>
-          <w:tcPr>
-            <w:tcW w:w="1988" w:type="dxa"/>
-            <w:tcBorders>
-              <w:top w:val="single" w:sz="4" w:space="0" w:color="000000"/>
-              <w:left w:val="single" w:sz="4" w:space="0" w:color="000000"/>
-              <w:bottom w:val="single" w:sz="4" w:space="0" w:color="000000"/>
-              <w:right w:val="single" w:sz="4" w:space="0" w:color="000000"/>
-            </w:tcBorders>
-            <w:shd w:val="clear" w:color="auto" w:fill="D9D9D9"/>
-            <w:hideMark/>
-          </w:tcPr>
-          <w:p>
-            <w:pPr>
-              <w:spacing w:after="0" w:line="240" w:lineRule="auto"/>
-              <w:jc w:val="center"/>
-              <w:rPr>
-                <w:rFonts w:ascii="Arial" w:eastAsia="Times New Roman" w:hAnsi="Arial" w:cs="Arial"/>
-                <w:b/>
-              </w:rPr>
-            </w:pPr>
-            <w:r>
-              <w:rPr>
-                <w:rFonts w:ascii="Arial" w:eastAsia="Times New Roman" w:hAnsi="Arial" w:cs="Arial"/>
-                <w:b/>
-              </w:rPr>
-              <w:t>TOTAL PRICE</w:t>
-            </w:r>
-          </w:p>
-        </w:tc>
-      </w:tr>
-      <w:tr>
-        <w:trPr>
-          <w:trHeight w:val="758"/>
-        </w:trPr>
-        <w:tc>
-          <w:tcPr>
-            <w:tcW w:w="851" w:type="dxa"/>
-            <w:tcBorders>
-              <w:top w:val="single" w:sz="4" w:space="0" w:color="000000"/>
-              <w:left w:val="single" w:sz="4" w:space="0" w:color="000000"/>
-              <w:bottom w:val="single" w:sz="4" w:space="0" w:color="000000"/>
-              <w:right w:val="single" w:sz="4" w:space="0" w:color="000000"/>
-            </w:tcBorders>
-            <w:hideMark/>
-          </w:tcPr>
-          <w:p>
-            <w:pPr>
-              <w:spacing w:after="0" w:line="240" w:lineRule="auto"/>
-              <w:jc w:val="center"/>
-              <w:rPr>
-                <w:rFonts w:ascii="Arial" w:eastAsia="Times New Roman" w:hAnsi="Arial" w:cs="Arial"/>
-                <w:b/>
-              </w:rPr>
-            </w:pPr>
-          </w:p>
-          <w:p>
-            <w:pPr>
-              <w:spacing w:after="0" w:line="240" w:lineRule="auto"/>
-              <w:jc w:val="center"/>
-              <w:rPr>
-                <w:rFonts w:ascii="Arial" w:eastAsia="Times New Roman" w:hAnsi="Arial" w:cs="Arial"/>
-                <w:b/>
-              </w:rPr>
-            </w:pPr>
-            <w:r>
-              <w:rPr>
-                <w:rFonts w:ascii="Arial" w:eastAsia="Times New Roman" w:hAnsi="Arial" w:cs="Arial"/>
-                <w:b/>
-              </w:rPr>
-              <w:t>1</w:t>
-            </w:r>
-          </w:p>
-        </w:tc>
-        <w:tc>
-          <w:tcPr>
-            <w:tcW w:w="4819" w:type="dxa"/>
-            <w:tcBorders>
-              <w:top w:val="single" w:sz="4" w:space="0" w:color="000000"/>
-              <w:left w:val="single" w:sz="4" w:space="0" w:color="000000"/>
-              <w:bottom w:val="single" w:sz="4" w:space="0" w:color="000000"/>
-              <w:right w:val="single" w:sz="4" w:space="0" w:color="000000"/>
-            </w:tcBorders>
-            <w:hideMark/>
-          </w:tcPr>
-          <w:p>
-            <w:pPr>
-              <w:spacing w:after="0" w:line="240" w:lineRule="auto"/>
-              <w:jc w:val="center"/>
-              <w:rPr>
-                <w:rFonts w:ascii="Arial" w:eastAsia="Times New Roman" w:hAnsi="Arial" w:cs="Arial"/>
-              </w:rPr>
-            </w:pPr>
-            <w:r>
-              <w:rPr>
-                <w:rFonts w:ascii="Arial" w:eastAsia="Times New Roman" w:hAnsi="Arial" w:cs="Arial"/>
-              </w:rPr>
-              <w:t>1016</w:t>
-            </w:r>
-            <w:r>
-              <w:rPr>
-                <w:rFonts w:ascii="Arial" w:eastAsia="Times New Roman" w:hAnsi="Arial" w:cs="Arial"/>
-              </w:rPr>
-              <w:t xml:space="preserve">mm Diameter </w:t>
-            </w:r>
-            <w:r>
-              <w:rPr>
-                <w:rFonts w:ascii="Arial" w:eastAsia="Times New Roman" w:hAnsi="Arial" w:cs="Arial"/>
-              </w:rPr>
-              <w:t>Aux Fan</w:t>
-            </w:r>
-            <w:r>
-              <w:rPr>
-                <w:rFonts w:ascii="Arial" w:eastAsia="Times New Roman" w:hAnsi="Arial" w:cs="Arial"/>
-              </w:rPr>
-              <w:t xml:space="preserve"> that includes</w:t>
-            </w:r>
-            <w:r>
-              <w:rPr>
-                <w:rFonts w:ascii="Arial" w:eastAsia="Times New Roman" w:hAnsi="Arial" w:cs="Arial"/>
-              </w:rPr>
-              <w:t xml:space="preserve"> the mechanical components</w:t>
-            </w:r>
-            <w:r>
-              <w:rPr>
-                <w:rFonts w:ascii="Arial" w:eastAsia="Times New Roman" w:hAnsi="Arial" w:cs="Arial"/>
-              </w:rPr>
-              <w:t xml:space="preserve"> and </w:t>
-            </w:r>
-            <w:r>
-              <w:rPr>
-                <w:rFonts w:ascii="Arial" w:eastAsia="Times New Roman" w:hAnsi="Arial" w:cs="Arial"/>
-              </w:rPr>
-              <w:t>Variable Pitch Rotor</w:t>
-            </w:r>
-            <w:r>
-              <w:rPr>
-                <w:rFonts w:ascii="Arial" w:eastAsia="Times New Roman" w:hAnsi="Arial" w:cs="Arial"/>
-              </w:rPr>
-              <w:t>.</w:t>
-            </w:r>
-          </w:p>
-        </w:tc>
-        <w:tc>
-          <w:tcPr>
-            <w:tcW w:w="1418" w:type="dxa"/>
-            <w:tcBorders>
-              <w:top w:val="single" w:sz="4" w:space="0" w:color="000000"/>
-              <w:left w:val="single" w:sz="4" w:space="0" w:color="000000"/>
-              <w:bottom w:val="single" w:sz="4" w:space="0" w:color="000000"/>
-              <w:right w:val="single" w:sz="4" w:space="0" w:color="000000"/>
-            </w:tcBorders>
-            <w:hideMark/>
-          </w:tcPr>
-          <w:p>
-            <w:pPr>
-              <w:spacing w:after="0" w:line="240" w:lineRule="auto"/>
-              <w:jc w:val="center"/>
-              <w:rPr>
-                <w:rFonts w:ascii="Arial" w:eastAsia="Times New Roman" w:hAnsi="Arial" w:cs="Arial"/>
-              </w:rPr>
-            </w:pPr>
-          </w:p>
-          <w:p>
-            <w:pPr>
-              <w:spacing w:after="0" w:line="240" w:lineRule="auto"/>
-              <w:jc w:val="center"/>
-              <w:rPr>
-                <w:rFonts w:ascii="Arial" w:eastAsia="Times New Roman" w:hAnsi="Arial" w:cs="Arial"/>
-              </w:rPr>
-            </w:pPr>
-            <w:r>
-              <w:rPr>
-                <w:rFonts w:ascii="Arial" w:eastAsia="Times New Roman" w:hAnsi="Arial" w:cs="Arial"/>
-              </w:rPr>
-              <w:t xml:space="preserve">R </w:t>
-            </w:r>
-            <w:r>
-              <w:rPr>
-                <w:rFonts w:ascii="Arial" w:eastAsia="Times New Roman" w:hAnsi="Arial" w:cs="Arial"/>
-              </w:rPr>
-              <w:t>68 780,66</w:t>
-            </w:r>
-          </w:p>
-        </w:tc>
-        <w:tc>
-          <w:tcPr>
-            <w:tcW w:w="709" w:type="dxa"/>
-            <w:tcBorders>
-              <w:top w:val="single" w:sz="4" w:space="0" w:color="000000"/>
-              <w:left w:val="single" w:sz="4" w:space="0" w:color="000000"/>
-              <w:bottom w:val="single" w:sz="4" w:space="0" w:color="000000"/>
-              <w:right w:val="single" w:sz="4" w:space="0" w:color="000000"/>
-            </w:tcBorders>
-            <w:hideMark/>
-          </w:tcPr>
-          <w:p>
-            <w:pPr>
-              <w:spacing w:after="0" w:line="240" w:lineRule="auto"/>
-              <w:jc w:val="center"/>
-              <w:rPr>
-                <w:rFonts w:ascii="Arial" w:eastAsia="Times New Roman" w:hAnsi="Arial" w:cs="Arial"/>
-                <w:b/>
-              </w:rPr>
-            </w:pPr>
-          </w:p>
-          <w:p>
-            <w:pPr>
-              <w:spacing w:after="0" w:line="240" w:lineRule="auto"/>
-              <w:jc w:val="center"/>
-              <w:rPr>
-                <w:rFonts w:ascii="Arial" w:eastAsia="Times New Roman" w:hAnsi="Arial" w:cs="Arial"/>
-                <w:b/>
-              </w:rPr>
-            </w:pPr>
-            <w:r>
-              <w:rPr>
-                <w:rFonts w:ascii="Arial" w:eastAsia="Times New Roman" w:hAnsi="Arial" w:cs="Arial"/>
-                <w:b/>
-              </w:rPr>
-              <w:t>1</w:t>
-            </w:r>
-          </w:p>
-        </w:tc>
-        <w:tc>
-          <w:tcPr>
-            <w:tcW w:w="1988" w:type="dxa"/>
-            <w:tcBorders>
-              <w:top w:val="single" w:sz="4" w:space="0" w:color="000000"/>
-              <w:left w:val="single" w:sz="4" w:space="0" w:color="000000"/>
-              <w:bottom w:val="single" w:sz="4" w:space="0" w:color="000000"/>
-              <w:right w:val="single" w:sz="4" w:space="0" w:color="000000"/>
-            </w:tcBorders>
-            <w:hideMark/>
-          </w:tcPr>
-          <w:p>
-            <w:pPr>
-              <w:spacing w:after="0" w:line="240" w:lineRule="auto"/>
-              <w:jc w:val="center"/>
-              <w:rPr>
-                <w:rFonts w:ascii="Arial" w:eastAsia="Times New Roman" w:hAnsi="Arial" w:cs="Arial"/>
-                <w:b/>
-              </w:rPr>
-            </w:pPr>
-          </w:p>
-          <w:p>
-            <w:pPr>
-              <w:spacing w:after="0" w:line="240" w:lineRule="auto"/>
-              <w:jc w:val="center"/>
-              <w:rPr>
-                <w:rFonts w:ascii="Arial" w:eastAsia="Times New Roman" w:hAnsi="Arial" w:cs="Arial"/>
-                <w:b/>
-              </w:rPr>
-            </w:pPr>
-            <w:r>
-              <w:rPr>
-                <w:rFonts w:ascii="Arial" w:eastAsia="Times New Roman" w:hAnsi="Arial" w:cs="Arial"/>
-                <w:b/>
-              </w:rPr>
-              <w:t xml:space="preserve">R </w:t>
-            </w:r>
-            <w:r>
-              <w:rPr>
-                <w:rFonts w:ascii="Arial" w:eastAsia="Times New Roman" w:hAnsi="Arial" w:cs="Arial"/>
-                <w:b/>
-                <w:bCs/>
-              </w:rPr>
-              <w:t>68 780,66</w:t>
-            </w:r>
-          </w:p>
-        </w:tc>
-      </w:tr>
-      <w:tr>
-        <w:trPr>
-          <w:trHeight w:val="758"/>
-        </w:trPr>
-        <w:tc>
-          <w:tcPr>
-            <w:tcW w:w="851" w:type="dxa"/>
-            <w:tcBorders>
-              <w:top w:val="single" w:sz="4" w:space="0" w:color="000000"/>
-              <w:left w:val="single" w:sz="4" w:space="0" w:color="000000"/>
-              <w:bottom w:val="single" w:sz="4" w:space="0" w:color="000000"/>
-              <w:right w:val="single" w:sz="4" w:space="0" w:color="000000"/>
-            </w:tcBorders>
-          </w:tcPr>
-          <w:p>
-            <w:pPr>
-              <w:spacing w:after="0" w:line="240" w:lineRule="auto"/>
-              <w:jc w:val="center"/>
-              <w:rPr>
-                <w:rFonts w:ascii="Arial" w:eastAsia="Times New Roman" w:hAnsi="Arial" w:cs="Arial"/>
-                <w:b/>
-              </w:rPr>
-            </w:pPr>
-          </w:p>
-          <w:p>
-            <w:pPr>
-              <w:spacing w:after="0" w:line="240" w:lineRule="auto"/>
-              <w:jc w:val="center"/>
-              <w:rPr>
-                <w:rFonts w:ascii="Arial" w:eastAsia="Times New Roman" w:hAnsi="Arial" w:cs="Arial"/>
-                <w:b/>
-              </w:rPr>
-            </w:pPr>
-            <w:r>
-              <w:rPr>
-                <w:rFonts w:ascii="Arial" w:eastAsia="Times New Roman" w:hAnsi="Arial" w:cs="Arial"/>
-                <w:b/>
-              </w:rPr>
-              <w:t>2</w:t>
-            </w:r>
-          </w:p>
-        </w:tc>
-        <w:tc>
-          <w:tcPr>
-            <w:tcW w:w="4819" w:type="dxa"/>
-            <w:tcBorders>
-              <w:top w:val="single" w:sz="4" w:space="0" w:color="000000"/>
-              <w:left w:val="single" w:sz="4" w:space="0" w:color="000000"/>
-              <w:bottom w:val="single" w:sz="4" w:space="0" w:color="000000"/>
-              <w:right w:val="single" w:sz="4" w:space="0" w:color="000000"/>
-            </w:tcBorders>
-          </w:tcPr>
-          <w:p>
-            <w:pPr>
-              <w:spacing w:after="0" w:line="240" w:lineRule="auto"/>
-              <w:jc w:val="center"/>
-              <w:rPr>
-                <w:rFonts w:ascii="Arial" w:eastAsia="Times New Roman" w:hAnsi="Arial" w:cs="Arial"/>
-              </w:rPr>
-            </w:pPr>
-          </w:p>
-          <w:p>
-            <w:pPr>
-              <w:spacing w:after="0" w:line="240" w:lineRule="auto"/>
-              <w:jc w:val="center"/>
-              <w:rPr>
-                <w:rFonts w:ascii="Arial" w:eastAsia="Times New Roman" w:hAnsi="Arial" w:cs="Arial"/>
-              </w:rPr>
-            </w:pPr>
-            <w:r>
-              <w:rPr>
-                <w:rFonts w:ascii="Arial" w:eastAsia="Times New Roman" w:hAnsi="Arial" w:cs="Arial"/>
-              </w:rPr>
-              <w:t>7</w:t>
-            </w:r>
-            <w:r>
-              <w:rPr>
-                <w:rFonts w:ascii="Arial" w:eastAsia="Times New Roman" w:hAnsi="Arial" w:cs="Arial"/>
-              </w:rPr>
-              <w:t xml:space="preserve">5kW, 2-pole, </w:t>
-            </w:r>
-            <w:r>
-              <w:rPr>
-                <w:rFonts w:ascii="Arial" w:eastAsia="Times New Roman" w:hAnsi="Arial" w:cs="Arial"/>
-              </w:rPr>
-              <w:t>525V, I.E.3 Motor.</w:t>
-            </w:r>
-          </w:p>
-        </w:tc>
-        <w:tc>
-          <w:tcPr>
-            <w:tcW w:w="1418" w:type="dxa"/>
-            <w:tcBorders>
-              <w:top w:val="single" w:sz="4" w:space="0" w:color="000000"/>
-              <w:left w:val="single" w:sz="4" w:space="0" w:color="000000"/>
-              <w:bottom w:val="single" w:sz="4" w:space="0" w:color="000000"/>
-              <w:right w:val="single" w:sz="4" w:space="0" w:color="000000"/>
-            </w:tcBorders>
-          </w:tcPr>
-          <w:p>
-            <w:pPr>
-              <w:spacing w:after="0" w:line="240" w:lineRule="auto"/>
-              <w:jc w:val="center"/>
-              <w:rPr>
-                <w:rFonts w:ascii="Arial" w:eastAsia="Times New Roman" w:hAnsi="Arial" w:cs="Arial"/>
-              </w:rPr>
-            </w:pPr>
-          </w:p>
-          <w:p>
-            <w:pPr>
-              <w:spacing w:after="0" w:line="240" w:lineRule="auto"/>
-              <w:jc w:val="center"/>
-              <w:rPr>
-                <w:rFonts w:ascii="Arial" w:eastAsia="Times New Roman" w:hAnsi="Arial" w:cs="Arial"/>
-              </w:rPr>
-            </w:pPr>
-            <w:r>
-              <w:rPr>
-                <w:rFonts w:ascii="Arial" w:eastAsia="Times New Roman" w:hAnsi="Arial" w:cs="Arial"/>
-              </w:rPr>
-              <w:t>R</w:t>
-            </w:r>
-            <w:r>
-              <w:rPr>
-                <w:rFonts w:ascii="Arial" w:eastAsia="Times New Roman" w:hAnsi="Arial" w:cs="Arial"/>
-              </w:rPr>
-              <w:t xml:space="preserve"> </w:t>
-            </w:r>
-            <w:r>
-              <w:rPr>
-                <w:rFonts w:ascii="Arial" w:eastAsia="Times New Roman" w:hAnsi="Arial" w:cs="Arial"/>
-              </w:rPr>
-              <w:t>46 741,50</w:t>
-            </w:r>
-          </w:p>
-        </w:tc>
-        <w:tc>
-          <w:tcPr>
-            <w:tcW w:w="709" w:type="dxa"/>
-            <w:tcBorders>
-              <w:top w:val="single" w:sz="4" w:space="0" w:color="000000"/>
-              <w:left w:val="single" w:sz="4" w:space="0" w:color="000000"/>
-              <w:bottom w:val="single" w:sz="4" w:space="0" w:color="000000"/>
-              <w:right w:val="single" w:sz="4" w:space="0" w:color="000000"/>
-            </w:tcBorders>
-          </w:tcPr>
-          <w:p>
-            <w:pPr>
-              <w:spacing w:after="0" w:line="240" w:lineRule="auto"/>
-              <w:jc w:val="center"/>
-              <w:rPr>
-                <w:rFonts w:ascii="Arial" w:eastAsia="Times New Roman" w:hAnsi="Arial" w:cs="Arial"/>
-                <w:b/>
-              </w:rPr>
-            </w:pPr>
-          </w:p>
-          <w:p>
-            <w:pPr>
-              <w:spacing w:after="0" w:line="240" w:lineRule="auto"/>
-              <w:jc w:val="center"/>
-              <w:rPr>
-                <w:rFonts w:ascii="Arial" w:eastAsia="Times New Roman" w:hAnsi="Arial" w:cs="Arial"/>
-                <w:b/>
-              </w:rPr>
-            </w:pPr>
-            <w:r>
-              <w:rPr>
-                <w:rFonts w:ascii="Arial" w:eastAsia="Times New Roman" w:hAnsi="Arial" w:cs="Arial"/>
-                <w:b/>
-              </w:rPr>
-              <w:t>1</w:t>
-            </w:r>
-          </w:p>
-        </w:tc>
-        <w:tc>
-          <w:tcPr>
-            <w:tcW w:w="1988" w:type="dxa"/>
-            <w:tcBorders>
-              <w:top w:val="single" w:sz="4" w:space="0" w:color="000000"/>
-              <w:left w:val="single" w:sz="4" w:space="0" w:color="000000"/>
-              <w:bottom w:val="single" w:sz="4" w:space="0" w:color="000000"/>
-              <w:right w:val="single" w:sz="4" w:space="0" w:color="000000"/>
-            </w:tcBorders>
-          </w:tcPr>
-          <w:p>
-            <w:pPr>
-              <w:spacing w:after="0" w:line="240" w:lineRule="auto"/>
-              <w:jc w:val="center"/>
-              <w:rPr>
-                <w:rFonts w:ascii="Arial" w:eastAsia="Times New Roman" w:hAnsi="Arial" w:cs="Arial"/>
-                <w:b/>
-              </w:rPr>
-            </w:pPr>
-          </w:p>
-          <w:p>
-            <w:pPr>
-              <w:spacing w:after="0" w:line="240" w:lineRule="auto"/>
-              <w:jc w:val="center"/>
-              <w:rPr>
-                <w:rFonts w:ascii="Arial" w:eastAsia="Times New Roman" w:hAnsi="Arial" w:cs="Arial"/>
-                <w:b/>
-              </w:rPr>
-            </w:pPr>
-            <w:r>
-              <w:rPr>
-                <w:rFonts w:ascii="Arial" w:eastAsia="Times New Roman" w:hAnsi="Arial" w:cs="Arial"/>
-                <w:b/>
-              </w:rPr>
-              <w:t>R</w:t>
-            </w:r>
-            <w:r>
-              <w:rPr>
-                <w:rFonts w:ascii="Arial" w:eastAsia="Times New Roman" w:hAnsi="Arial" w:cs="Arial"/>
-                <w:b/>
-              </w:rPr>
-              <w:t xml:space="preserve"> </w:t>
-            </w:r>
-            <w:r>
-              <w:rPr>
-                <w:rFonts w:ascii="Arial" w:eastAsia="Times New Roman" w:hAnsi="Arial" w:cs="Arial"/>
-                <w:b/>
-                <w:bCs/>
-              </w:rPr>
-              <w:t>46 741,50</w:t>
-            </w:r>
-          </w:p>
-        </w:tc>
-      </w:tr>
-      <w:tr>
-        <w:trPr>
-          <w:trHeight w:val="758"/>
-        </w:trPr>
-        <w:tc>
-          <w:tcPr>
-            <w:tcW w:w="851" w:type="dxa"/>
-            <w:tcBorders>
-              <w:top w:val="single" w:sz="4" w:space="0" w:color="000000"/>
-              <w:left w:val="single" w:sz="4" w:space="0" w:color="000000"/>
-              <w:bottom w:val="single" w:sz="4" w:space="0" w:color="000000"/>
-              <w:right w:val="single" w:sz="4" w:space="0" w:color="000000"/>
-            </w:tcBorders>
-          </w:tcPr>
-          <w:p>
-            <w:pPr>
-              <w:spacing w:after="0" w:line="240" w:lineRule="auto"/>
-              <w:jc w:val="center"/>
-              <w:rPr>
-                <w:rFonts w:ascii="Arial" w:eastAsia="Times New Roman" w:hAnsi="Arial" w:cs="Arial"/>
-                <w:b/>
-              </w:rPr>
-            </w:pPr>
-          </w:p>
-          <w:p>
-            <w:pPr>
-              <w:spacing w:after="0" w:line="240" w:lineRule="auto"/>
-              <w:jc w:val="center"/>
-              <w:rPr>
-                <w:rFonts w:ascii="Arial" w:eastAsia="Times New Roman" w:hAnsi="Arial" w:cs="Arial"/>
-                <w:b/>
-              </w:rPr>
-            </w:pPr>
-            <w:r>
-              <w:rPr>
-                <w:rFonts w:ascii="Arial" w:eastAsia="Times New Roman" w:hAnsi="Arial" w:cs="Arial"/>
-                <w:b/>
-              </w:rPr>
-              <w:t>3</w:t>
-            </w:r>
-          </w:p>
-        </w:tc>
-        <w:tc>
-          <w:tcPr>
-            <w:tcW w:w="4819" w:type="dxa"/>
-            <w:tcBorders>
-              <w:top w:val="single" w:sz="4" w:space="0" w:color="000000"/>
-              <w:left w:val="single" w:sz="4" w:space="0" w:color="000000"/>
-              <w:bottom w:val="single" w:sz="4" w:space="0" w:color="000000"/>
-              <w:right w:val="single" w:sz="4" w:space="0" w:color="000000"/>
-            </w:tcBorders>
-          </w:tcPr>
-          <w:p>
-            <w:pPr>
-              <w:spacing w:after="0" w:line="240" w:lineRule="auto"/>
-              <w:jc w:val="center"/>
-              <w:rPr>
-                <w:rFonts w:ascii="Arial" w:eastAsia="Times New Roman" w:hAnsi="Arial" w:cs="Arial"/>
-                <w:b/>
-              </w:rPr>
-            </w:pPr>
-          </w:p>
-          <w:p>
-            <w:pPr>
-              <w:spacing w:after="0" w:line="240" w:lineRule="auto"/>
-              <w:jc w:val="center"/>
-              <w:rPr>
-                <w:rFonts w:ascii="Arial" w:eastAsia="Times New Roman" w:hAnsi="Arial" w:cs="Arial"/>
-                <w:bCs/>
-              </w:rPr>
-            </w:pPr>
-            <w:r>
-              <w:rPr>
-                <w:rFonts w:ascii="Arial" w:eastAsia="Times New Roman" w:hAnsi="Arial" w:cs="Arial"/>
-                <w:bCs/>
-              </w:rPr>
-              <w:t>Databook</w:t>
-            </w:r>
-            <w:r>
-              <w:rPr>
-                <w:rFonts w:ascii="Arial" w:eastAsia="Times New Roman" w:hAnsi="Arial" w:cs="Arial"/>
-                <w:bCs/>
-              </w:rPr>
-              <w:t>.</w:t>
-            </w:r>
-          </w:p>
-        </w:tc>
-        <w:tc>
-          <w:tcPr>
-            <w:tcW w:w="1418" w:type="dxa"/>
-            <w:tcBorders>
-              <w:top w:val="single" w:sz="4" w:space="0" w:color="000000"/>
-              <w:left w:val="single" w:sz="4" w:space="0" w:color="000000"/>
-              <w:bottom w:val="single" w:sz="4" w:space="0" w:color="000000"/>
-              <w:right w:val="single" w:sz="4" w:space="0" w:color="000000"/>
-            </w:tcBorders>
-          </w:tcPr>
-          <w:p>
-            <w:pPr>
-              <w:spacing w:after="0" w:line="240" w:lineRule="auto"/>
-              <w:jc w:val="center"/>
-              <w:rPr>
-                <w:rFonts w:ascii="Arial" w:eastAsia="Times New Roman" w:hAnsi="Arial" w:cs="Arial"/>
-                <w:b/>
-              </w:rPr>
-            </w:pPr>
-          </w:p>
-          <w:p>
-            <w:pPr>
-              <w:spacing w:after="0" w:line="240" w:lineRule="auto"/>
-              <w:jc w:val="center"/>
-              <w:rPr>
-                <w:rFonts w:ascii="Arial" w:eastAsia="Times New Roman" w:hAnsi="Arial" w:cs="Arial"/>
-                <w:bCs/>
-              </w:rPr>
-            </w:pPr>
-            <w:r>
-              <w:rPr>
-                <w:rFonts w:ascii="Arial" w:eastAsia="Times New Roman" w:hAnsi="Arial" w:cs="Arial"/>
-                <w:bCs/>
-              </w:rPr>
-              <w:t>Included</w:t>
-            </w:r>
-          </w:p>
-        </w:tc>
-        <w:tc>
-          <w:tcPr>
-            <w:tcW w:w="709" w:type="dxa"/>
-            <w:tcBorders>
-              <w:top w:val="single" w:sz="4" w:space="0" w:color="000000"/>
-              <w:left w:val="single" w:sz="4" w:space="0" w:color="000000"/>
-              <w:bottom w:val="single" w:sz="4" w:space="0" w:color="000000"/>
-              <w:right w:val="single" w:sz="4" w:space="0" w:color="000000"/>
-            </w:tcBorders>
-          </w:tcPr>
-          <w:p>
-            <w:pPr>
-              <w:spacing w:after="0" w:line="240" w:lineRule="auto"/>
-              <w:jc w:val="center"/>
-              <w:rPr>
-                <w:rFonts w:ascii="Arial" w:eastAsia="Times New Roman" w:hAnsi="Arial" w:cs="Arial"/>
-                <w:b/>
-              </w:rPr>
-            </w:pPr>
-          </w:p>
-          <w:p>
-            <w:pPr>
-              <w:spacing w:after="0" w:line="240" w:lineRule="auto"/>
-              <w:jc w:val="center"/>
-              <w:rPr>
-                <w:rFonts w:ascii="Arial" w:eastAsia="Times New Roman" w:hAnsi="Arial" w:cs="Arial"/>
-                <w:b/>
-              </w:rPr>
-            </w:pPr>
-            <w:r>
-              <w:rPr>
-                <w:rFonts w:ascii="Arial" w:eastAsia="Times New Roman" w:hAnsi="Arial" w:cs="Arial"/>
-                <w:b/>
-              </w:rPr>
-              <w:t>1</w:t>
-            </w:r>
-          </w:p>
-        </w:tc>
-        <w:tc>
-          <w:tcPr>
-            <w:tcW w:w="1988" w:type="dxa"/>
-            <w:tcBorders>
-              <w:top w:val="single" w:sz="4" w:space="0" w:color="000000"/>
-              <w:left w:val="single" w:sz="4" w:space="0" w:color="000000"/>
-              <w:bottom w:val="single" w:sz="4" w:space="0" w:color="000000"/>
-              <w:right w:val="single" w:sz="4" w:space="0" w:color="000000"/>
-            </w:tcBorders>
-          </w:tcPr>
-          <w:p>
-            <w:pPr>
-              <w:spacing w:after="0" w:line="240" w:lineRule="auto"/>
-              <w:jc w:val="center"/>
-              <w:rPr>
-                <w:rFonts w:ascii="Arial" w:eastAsia="Times New Roman" w:hAnsi="Arial" w:cs="Arial"/>
-                <w:b/>
-              </w:rPr>
-            </w:pPr>
-          </w:p>
-          <w:p>
-            <w:pPr>
-              <w:spacing w:after="0" w:line="240" w:lineRule="auto"/>
-              <w:jc w:val="center"/>
-              <w:rPr>
-                <w:rFonts w:ascii="Arial" w:eastAsia="Times New Roman" w:hAnsi="Arial" w:cs="Arial"/>
-                <w:b/>
-              </w:rPr>
-            </w:pPr>
-            <w:r>
-              <w:rPr>
-                <w:rFonts w:ascii="Arial" w:eastAsia="Times New Roman" w:hAnsi="Arial" w:cs="Arial"/>
-                <w:b/>
-              </w:rPr>
-              <w:t>Included</w:t>
-            </w:r>
-          </w:p>
-        </w:tc>
-      </w:tr>
-      <w:tr>
-        <w:trPr>
-          <w:trHeight w:val="337"/>
-        </w:trPr>
-        <w:tc>
-          <w:tcPr>
-            <w:tcW w:w="851" w:type="dxa"/>
-            <w:tcBorders>
-              <w:top w:val="single" w:sz="4" w:space="0" w:color="auto"/>
-              <w:left w:val="single" w:sz="4" w:space="0" w:color="auto"/>
-              <w:bottom w:val="single" w:sz="4" w:space="0" w:color="auto"/>
-              <w:right w:val="nil"/>
-            </w:tcBorders>
-          </w:tcPr>
-          <w:p>
-            <w:pPr>
-              <w:spacing w:after="0" w:line="240" w:lineRule="auto"/>
-              <w:jc w:val="center"/>
-              <w:rPr>
-                <w:rFonts w:ascii="Arial" w:eastAsia="Times New Roman" w:hAnsi="Arial" w:cs="Arial"/>
-                <w:b/>
-              </w:rPr>
-            </w:pPr>
-          </w:p>
-        </w:tc>
-        <w:tc>
-          <w:tcPr>
-            <w:tcW w:w="4819" w:type="dxa"/>
-            <w:tcBorders>
-              <w:top w:val="single" w:sz="4" w:space="0" w:color="auto"/>
-              <w:left w:val="nil"/>
-              <w:bottom w:val="single" w:sz="4" w:space="0" w:color="auto"/>
-              <w:right w:val="single" w:sz="4" w:space="0" w:color="auto"/>
-            </w:tcBorders>
-          </w:tcPr>
-          <w:p>
-            <w:pPr>
-              <w:spacing w:after="0" w:line="240" w:lineRule="auto"/>
-              <w:jc w:val="center"/>
-              <w:rPr>
-                <w:rFonts w:ascii="Arial" w:eastAsia="Times New Roman" w:hAnsi="Arial" w:cs="Arial"/>
-              </w:rPr>
-            </w:pPr>
-          </w:p>
-        </w:tc>
-        <w:tc>
-          <w:tcPr>
-            <w:tcW w:w="1418" w:type="dxa"/>
-            <w:tcBorders>
-              <w:top w:val="single" w:sz="4" w:space="0" w:color="auto"/>
-              <w:left w:val="single" w:sz="4" w:space="0" w:color="auto"/>
-              <w:bottom w:val="single" w:sz="4" w:space="0" w:color="auto"/>
-              <w:right w:val="single" w:sz="4" w:space="0" w:color="auto"/>
-            </w:tcBorders>
-          </w:tcPr>
-          <w:p>
-            <w:pPr>
-              <w:spacing w:after="0" w:line="240" w:lineRule="auto"/>
-              <w:jc w:val="center"/>
-              <w:rPr>
-                <w:rFonts w:ascii="Arial" w:eastAsia="Times New Roman" w:hAnsi="Arial" w:cs="Arial"/>
-                <w:b/>
-                <w:color w:val="EE0000"/>
-              </w:rPr>
-            </w:pPr>
-            <w:r>
-              <w:rPr>
-                <w:rFonts w:ascii="Arial" w:eastAsia="Times New Roman" w:hAnsi="Arial" w:cs="Arial"/>
-                <w:b/>
-                <w:color w:val="EE0000"/>
-              </w:rPr>
-              <w:t>TOTAL</w:t>
-            </w:r>
-          </w:p>
-        </w:tc>
-        <w:tc>
-          <w:tcPr>
-            <w:tcW w:w="709" w:type="dxa"/>
-            <w:tcBorders>
-              <w:top w:val="single" w:sz="4" w:space="0" w:color="auto"/>
-              <w:left w:val="single" w:sz="4" w:space="0" w:color="auto"/>
-              <w:bottom w:val="single" w:sz="4" w:space="0" w:color="auto"/>
-              <w:right w:val="single" w:sz="4" w:space="0" w:color="auto"/>
-            </w:tcBorders>
-          </w:tcPr>
-          <w:p>
-            <w:pPr>
-              <w:spacing w:after="0" w:line="240" w:lineRule="auto"/>
-              <w:jc w:val="center"/>
-              <w:rPr>
-                <w:rFonts w:ascii="Arial" w:eastAsia="Times New Roman" w:hAnsi="Arial" w:cs="Arial"/>
-                <w:b/>
-                <w:color w:val="EE0000"/>
-              </w:rPr>
-            </w:pPr>
-            <w:r>
-              <w:rPr>
-                <w:rFonts w:ascii="Arial" w:eastAsia="Times New Roman" w:hAnsi="Arial" w:cs="Arial"/>
-                <w:b/>
-                <w:color w:val="EE0000"/>
-              </w:rPr>
-              <w:t>=</w:t>
-            </w:r>
-          </w:p>
-        </w:tc>
-        <w:tc>
-          <w:tcPr>
-            <w:tcW w:w="1988" w:type="dxa"/>
-            <w:tcBorders>
-              <w:top w:val="single" w:sz="4" w:space="0" w:color="auto"/>
-              <w:left w:val="single" w:sz="4" w:space="0" w:color="auto"/>
-              <w:bottom w:val="single" w:sz="4" w:space="0" w:color="auto"/>
-              <w:right w:val="single" w:sz="4" w:space="0" w:color="auto"/>
-            </w:tcBorders>
-          </w:tcPr>
-          <w:p>
-            <w:pPr>
-              <w:spacing w:after="0" w:line="240" w:lineRule="auto"/>
-              <w:jc w:val="center"/>
-              <w:rPr>
-                <w:rFonts w:ascii="Arial" w:eastAsia="Times New Roman" w:hAnsi="Arial" w:cs="Arial"/>
-                <w:b/>
-                <w:color w:val="EE0000"/>
-              </w:rPr>
-            </w:pPr>
-            <w:r>
-              <w:rPr>
-                <w:rFonts w:ascii="Arial" w:eastAsia="Times New Roman" w:hAnsi="Arial" w:cs="Arial"/>
-                <w:b/>
-                <w:color w:val="EE0000"/>
-              </w:rPr>
-              <w:t xml:space="preserve">R </w:t>
-            </w:r>
-            <w:r>
-              <w:rPr>
-                <w:rFonts w:ascii="Arial" w:eastAsia="Times New Roman" w:hAnsi="Arial" w:cs="Arial"/>
-                <w:b/>
-                <w:color w:val="EE0000"/>
-              </w:rPr>
-              <w:t>115 522,16</w:t>
-            </w:r>
-          </w:p>
-        </w:tc>
-      </w:tr>
+      <w:bookmarkEnd w:id="1"/>
     </w:tbl>
     <w:p>
       <w:pPr>
@@ -8823,6 +5293,7 @@
           <w:b/>
           <w:u w:val="single"/>
         </w:rPr>
+        <w:lastRenderedPageBreak/>
         <w:t>EXCLUTIONS:</w:t>
       </w:r>
     </w:p>
@@ -9458,7 +5929,6 @@
         <w:rPr>
           <w:rFonts w:ascii="Arial" w:eastAsia="Times New Roman" w:hAnsi="Arial" w:cs="Arial"/>
         </w:rPr>
-        <w:lastRenderedPageBreak/>
         <w:t xml:space="preserve">These </w:t>
       </w:r>
       <w:proofErr w:type="gramStart"/>
@@ -9811,6 +6281,7 @@
         <w:rPr>
           <w:rFonts w:ascii="Arial" w:eastAsia="Times New Roman" w:hAnsi="Arial" w:cs="Arial"/>
         </w:rPr>
+        <w:lastRenderedPageBreak/>
         <w:t>We trust the above proposal meets with your approval. However, should you require any further assistance and or information, please do not hesitate to contact us.</w:t>
       </w:r>
     </w:p>
@@ -10711,6 +7182,7 @@
     </w:pPr>
     <w:r>
       <w:rPr>
+        <w:noProof/>
         <w:lang w:eastAsia="en-ZA"/>
       </w:rPr>
       <w:drawing>
@@ -10771,6 +7243,7 @@
     </w:r>
     <w:r>
       <w:rPr>
+        <w:noProof/>
         <w:lang w:eastAsia="en-ZA"/>
       </w:rPr>
       <w:drawing>
@@ -10831,6 +7304,7 @@
     </w:r>
     <w:r>
       <w:rPr>
+        <w:noProof/>
         <w:lang w:eastAsia="en-ZA"/>
       </w:rPr>
       <w:drawing>
@@ -10894,6 +7368,7 @@
     </w:r>
     <w:r>
       <w:rPr>
+        <w:noProof/>
         <w:lang w:eastAsia="en-ZA"/>
       </w:rPr>
       <w:drawing>
@@ -10940,6 +7415,7 @@
     </w:r>
     <w:r>
       <w:rPr>
+        <w:noProof/>
         <w:lang w:eastAsia="en-ZA"/>
       </w:rPr>
       <w:drawing>
@@ -12963,6 +9439,7 @@
   <w:style w:type="character" w:default="1" w:styleId="DefaultParagraphFont">
     <w:name w:val="Default Paragraph Font"/>
     <w:uiPriority w:val="1"/>
+    <w:semiHidden/>
     <w:unhideWhenUsed/>
   </w:style>
   <w:style w:type="table" w:default="1" w:styleId="TableNormal">
@@ -13569,10 +10046,6 @@
 </file>
 
 <file path=customXml/item1.xml><?xml version="1.0" encoding="utf-8"?>
-<b:Sources xmlns:b="http://schemas.openxmlformats.org/officeDocument/2006/bibliography" xmlns="http://schemas.openxmlformats.org/officeDocument/2006/bibliography" SelectedStyle="\APASixthEditionOfficeOnline.xsl" StyleName="APA" Version="6"/>
-</file>
-
-<file path=customXml/item2.xml><?xml version="1.0" encoding="utf-8"?>
 <p:properties xmlns:p="http://schemas.microsoft.com/office/2006/metadata/properties" xmlns:xsi="http://www.w3.org/2001/XMLSchema-instance" xmlns:pc="http://schemas.microsoft.com/office/infopath/2007/PartnerControls">
   <documentManagement>
     <lcf76f155ced4ddcb4097134ff3c332f xmlns="ae64ee24-a287-4487-8358-6fe4ea9a2751">
@@ -13583,7 +10056,7 @@
 </p:properties>
 </file>
 
-<file path=customXml/item3.xml><?xml version="1.0" encoding="utf-8"?>
+<file path=customXml/item2.xml><?xml version="1.0" encoding="utf-8"?>
 <ct:contentTypeSchema xmlns:ct="http://schemas.microsoft.com/office/2006/metadata/contentType" xmlns:ma="http://schemas.microsoft.com/office/2006/metadata/properties/metaAttributes" ct:_="" ma:_="" ma:contentTypeName="Document" ma:contentTypeID="0x0101008312ED833466FB4CAC852177FFA9EDB4" ma:contentTypeVersion="15" ma:contentTypeDescription="Create a new document." ma:contentTypeScope="" ma:versionID="00ba274f931c318c10f29e2e1d6d74c0">
   <xsd:schema xmlns:xsd="http://www.w3.org/2001/XMLSchema" xmlns:xs="http://www.w3.org/2001/XMLSchema" xmlns:p="http://schemas.microsoft.com/office/2006/metadata/properties" xmlns:ns2="ae64ee24-a287-4487-8358-6fe4ea9a2751" xmlns:ns3="fd1ea970-496a-445f-a0ac-9e633861af08" targetNamespace="http://schemas.microsoft.com/office/2006/metadata/properties" ma:root="true" ma:fieldsID="00de92738e7b8d6b1fdb5cc528c1afed" ns2:_="" ns3:_="">
     <xsd:import namespace="ae64ee24-a287-4487-8358-6fe4ea9a2751"/>
@@ -13818,7 +10291,7 @@
 </ct:contentTypeSchema>
 </file>
 
-<file path=customXml/item4.xml><?xml version="1.0" encoding="utf-8"?>
+<file path=customXml/item3.xml><?xml version="1.0" encoding="utf-8"?>
 <?mso-contentType ?>
 <FormTemplates xmlns="http://schemas.microsoft.com/sharepoint/v3/contenttype/forms">
   <Display>DocumentLibraryForm</Display>
@@ -13827,15 +10300,11 @@
 </FormTemplates>
 </file>
 
-<file path=customXml/itemProps1.xml><?xml version="1.0" encoding="utf-8"?>
-<ds:datastoreItem xmlns:ds="http://schemas.openxmlformats.org/officeDocument/2006/customXml" ds:itemID="{6B87BA90-45F4-4413-8553-4E37FB89445A}">
-  <ds:schemaRefs>
-    <ds:schemaRef ds:uri="http://schemas.openxmlformats.org/officeDocument/2006/bibliography"/>
-  </ds:schemaRefs>
-</ds:datastoreItem>
+<file path=customXml/item4.xml><?xml version="1.0" encoding="utf-8"?>
+<b:Sources xmlns:b="http://schemas.openxmlformats.org/officeDocument/2006/bibliography" xmlns="http://schemas.openxmlformats.org/officeDocument/2006/bibliography" SelectedStyle="\APASixthEditionOfficeOnline.xsl" StyleName="APA" Version="6"/>
 </file>
 
-<file path=customXml/itemProps2.xml><?xml version="1.0" encoding="utf-8"?>
+<file path=customXml/itemProps1.xml><?xml version="1.0" encoding="utf-8"?>
 <ds:datastoreItem xmlns:ds="http://schemas.openxmlformats.org/officeDocument/2006/customXml" ds:itemID="{FAD17780-133F-40F1-8599-9A3527331F37}">
   <ds:schemaRefs>
     <ds:schemaRef ds:uri="http://schemas.microsoft.com/office/2006/documentManagement/types"/>
@@ -13852,7 +10321,7 @@
 </ds:datastoreItem>
 </file>
 
-<file path=customXml/itemProps3.xml><?xml version="1.0" encoding="utf-8"?>
+<file path=customXml/itemProps2.xml><?xml version="1.0" encoding="utf-8"?>
 <ds:datastoreItem xmlns:ds="http://schemas.openxmlformats.org/officeDocument/2006/customXml" ds:itemID="{0084AE77-644A-4249-A0DE-270BF17CEEE1}">
   <ds:schemaRefs>
     <ds:schemaRef ds:uri="http://schemas.microsoft.com/office/2006/metadata/contentType"/>
@@ -13871,10 +10340,18 @@
 </ds:datastoreItem>
 </file>
 
-<file path=customXml/itemProps4.xml><?xml version="1.0" encoding="utf-8"?>
+<file path=customXml/itemProps3.xml><?xml version="1.0" encoding="utf-8"?>
 <ds:datastoreItem xmlns:ds="http://schemas.openxmlformats.org/officeDocument/2006/customXml" ds:itemID="{8321DDA5-16E0-4606-B32A-7029020DA1BE}">
   <ds:schemaRefs>
     <ds:schemaRef ds:uri="http://schemas.microsoft.com/sharepoint/v3/contenttype/forms"/>
   </ds:schemaRefs>
 </ds:datastoreItem>
+</file>
+
+<file path=customXml/itemProps4.xml><?xml version="1.0" encoding="utf-8"?>
+<ds:datastoreItem xmlns:ds="http://schemas.openxmlformats.org/officeDocument/2006/customXml" ds:itemID="{6B87BA90-45F4-4413-8553-4E37FB89445A}">
+  <ds:schemaRefs>
+    <ds:schemaRef ds:uri="http://schemas.openxmlformats.org/officeDocument/2006/bibliography"/>
+  </ds:schemaRefs>
+</ds:datastoreItem>
 </file>
--- a/ui/templates/quote_template.docx
+++ b/ui/templates/quote_template.docx
@@ -564,7 +564,35 @@
           <w:rFonts w:ascii="Arial" w:eastAsia="Times New Roman" w:hAnsi="Arial" w:cs="Arial"/>
           <w:b/>
         </w:rPr>
-        <w:t>3</w:t>
+        <w:fldChar w:fldCharType="begin"/>
+      </w:r>
+      <w:r>
+        <w:rPr>
+          <w:rFonts w:ascii="Arial" w:eastAsia="Times New Roman" w:hAnsi="Arial" w:cs="Arial"/>
+          <w:b/>
+        </w:rPr>
+        <w:instrText xml:space="preserve"> DOCPROPERTY  Pages  \* MERGEFORMAT </w:instrText>
+      </w:r>
+      <w:r>
+        <w:rPr>
+          <w:rFonts w:ascii="Arial" w:eastAsia="Times New Roman" w:hAnsi="Arial" w:cs="Arial"/>
+          <w:b/>
+        </w:rPr>
+        <w:fldChar w:fldCharType="separate"/>
+      </w:r>
+      <w:r>
+        <w:rPr>
+          <w:rFonts w:ascii="Arial" w:eastAsia="Times New Roman" w:hAnsi="Arial" w:cs="Arial"/>
+          <w:b/>
+        </w:rPr>
+        <w:t>4</w:t>
+      </w:r>
+      <w:r>
+        <w:rPr>
+          <w:rFonts w:ascii="Arial" w:eastAsia="Times New Roman" w:hAnsi="Arial" w:cs="Arial"/>
+          <w:b/>
+        </w:rPr>
+        <w:fldChar w:fldCharType="end"/>
       </w:r>
     </w:p>
     <w:p>
@@ -10046,14 +10074,12 @@
 </file>
 
 <file path=customXml/item1.xml><?xml version="1.0" encoding="utf-8"?>
-<p:properties xmlns:p="http://schemas.microsoft.com/office/2006/metadata/properties" xmlns:xsi="http://www.w3.org/2001/XMLSchema-instance" xmlns:pc="http://schemas.microsoft.com/office/infopath/2007/PartnerControls">
-  <documentManagement>
-    <lcf76f155ced4ddcb4097134ff3c332f xmlns="ae64ee24-a287-4487-8358-6fe4ea9a2751">
-      <Terms xmlns="http://schemas.microsoft.com/office/infopath/2007/PartnerControls"/>
-    </lcf76f155ced4ddcb4097134ff3c332f>
-    <TaxCatchAll xmlns="fd1ea970-496a-445f-a0ac-9e633861af08" xsi:nil="true"/>
-  </documentManagement>
-</p:properties>
+<?mso-contentType ?>
+<FormTemplates xmlns="http://schemas.microsoft.com/sharepoint/v3/contenttype/forms">
+  <Display>DocumentLibraryForm</Display>
+  <Edit>DocumentLibraryForm</Edit>
+  <New>DocumentLibraryForm</New>
+</FormTemplates>
 </file>
 
 <file path=customXml/item2.xml><?xml version="1.0" encoding="utf-8"?>
@@ -10292,12 +10318,14 @@
 </file>
 
 <file path=customXml/item3.xml><?xml version="1.0" encoding="utf-8"?>
-<?mso-contentType ?>
-<FormTemplates xmlns="http://schemas.microsoft.com/sharepoint/v3/contenttype/forms">
-  <Display>DocumentLibraryForm</Display>
-  <Edit>DocumentLibraryForm</Edit>
-  <New>DocumentLibraryForm</New>
-</FormTemplates>
+<p:properties xmlns:p="http://schemas.microsoft.com/office/2006/metadata/properties" xmlns:xsi="http://www.w3.org/2001/XMLSchema-instance" xmlns:pc="http://schemas.microsoft.com/office/infopath/2007/PartnerControls">
+  <documentManagement>
+    <lcf76f155ced4ddcb4097134ff3c332f xmlns="ae64ee24-a287-4487-8358-6fe4ea9a2751">
+      <Terms xmlns="http://schemas.microsoft.com/office/infopath/2007/PartnerControls"/>
+    </lcf76f155ced4ddcb4097134ff3c332f>
+    <TaxCatchAll xmlns="fd1ea970-496a-445f-a0ac-9e633861af08" xsi:nil="true"/>
+  </documentManagement>
+</p:properties>
 </file>
 
 <file path=customXml/item4.xml><?xml version="1.0" encoding="utf-8"?>
@@ -10305,18 +10333,9 @@
 </file>
 
 <file path=customXml/itemProps1.xml><?xml version="1.0" encoding="utf-8"?>
-<ds:datastoreItem xmlns:ds="http://schemas.openxmlformats.org/officeDocument/2006/customXml" ds:itemID="{FAD17780-133F-40F1-8599-9A3527331F37}">
+<ds:datastoreItem xmlns:ds="http://schemas.openxmlformats.org/officeDocument/2006/customXml" ds:itemID="{8321DDA5-16E0-4606-B32A-7029020DA1BE}">
   <ds:schemaRefs>
-    <ds:schemaRef ds:uri="http://schemas.microsoft.com/office/2006/documentManagement/types"/>
-    <ds:schemaRef ds:uri="http://purl.org/dc/elements/1.1/"/>
-    <ds:schemaRef ds:uri="http://www.w3.org/XML/1998/namespace"/>
-    <ds:schemaRef ds:uri="http://schemas.microsoft.com/office/infopath/2007/PartnerControls"/>
-    <ds:schemaRef ds:uri="http://purl.org/dc/terms/"/>
-    <ds:schemaRef ds:uri="http://purl.org/dc/dcmitype/"/>
-    <ds:schemaRef ds:uri="http://schemas.openxmlformats.org/package/2006/metadata/core-properties"/>
-    <ds:schemaRef ds:uri="fd1ea970-496a-445f-a0ac-9e633861af08"/>
-    <ds:schemaRef ds:uri="ae64ee24-a287-4487-8358-6fe4ea9a2751"/>
-    <ds:schemaRef ds:uri="http://schemas.microsoft.com/office/2006/metadata/properties"/>
+    <ds:schemaRef ds:uri="http://schemas.microsoft.com/sharepoint/v3/contenttype/forms"/>
   </ds:schemaRefs>
 </ds:datastoreItem>
 </file>
@@ -10341,9 +10360,12 @@
 </file>
 
 <file path=customXml/itemProps3.xml><?xml version="1.0" encoding="utf-8"?>
-<ds:datastoreItem xmlns:ds="http://schemas.openxmlformats.org/officeDocument/2006/customXml" ds:itemID="{8321DDA5-16E0-4606-B32A-7029020DA1BE}">
+<ds:datastoreItem xmlns:ds="http://schemas.openxmlformats.org/officeDocument/2006/customXml" ds:itemID="{FAD17780-133F-40F1-8599-9A3527331F37}">
   <ds:schemaRefs>
-    <ds:schemaRef ds:uri="http://schemas.microsoft.com/sharepoint/v3/contenttype/forms"/>
+    <ds:schemaRef ds:uri="http://schemas.microsoft.com/office/2006/metadata/properties"/>
+    <ds:schemaRef ds:uri="http://schemas.microsoft.com/office/infopath/2007/PartnerControls"/>
+    <ds:schemaRef ds:uri="ae64ee24-a287-4487-8358-6fe4ea9a2751"/>
+    <ds:schemaRef ds:uri="fd1ea970-496a-445f-a0ac-9e633861af08"/>
   </ds:schemaRefs>
 </ds:datastoreItem>
 </file>
